--- a/Project Report.docx
+++ b/Project Report.docx
@@ -11,6 +11,8 @@
           <w:lang w:val="en-US"/>
         </w:rPr>
       </w:pPr>
+      <w:bookmarkStart w:id="0" w:name="_GoBack"/>
+      <w:bookmarkEnd w:id="0"/>
       <w:r>
         <w:rPr>
           <w:rFonts w:asciiTheme="majorHAnsi" w:hAnsiTheme="majorHAnsi"/>
@@ -1668,8 +1670,9 @@
       <w:r>
         <w:rPr>
           <w:rFonts w:asciiTheme="majorHAnsi" w:hAnsiTheme="majorHAnsi" w:cs="Times New Roman"/>
-        </w:rPr>
-        <w:t>7</w:t>
+          <w:noProof/>
+        </w:rPr>
+        <w:t>8</w:t>
       </w:r>
     </w:p>
     <w:p>
@@ -1741,8 +1744,9 @@
       <w:r>
         <w:rPr>
           <w:rFonts w:asciiTheme="majorHAnsi" w:hAnsiTheme="majorHAnsi" w:cs="Times New Roman"/>
-        </w:rPr>
-        <w:t>7</w:t>
+          <w:noProof/>
+        </w:rPr>
+        <w:t>9</w:t>
       </w:r>
     </w:p>
     <w:p>
@@ -1933,14 +1937,7 @@
             <w:szCs w:val="24"/>
             <w:lang w:eastAsia="zh-CN"/>
           </w:rPr>
-          <w:t>2</w:t>
-        </w:r>
-        <w:r>
-          <w:rPr>
-            <w:szCs w:val="24"/>
-            <w:lang w:eastAsia="zh-CN"/>
-          </w:rPr>
-          <w:t>.</w:t>
+          <w:t>2.</w:t>
         </w:r>
         <w:r>
           <w:rPr>
@@ -1969,9 +1966,16 @@
             <w:szCs w:val="24"/>
           </w:rPr>
           <w:tab/>
-          <w:t>2</w:t>
         </w:r>
       </w:hyperlink>
+      <w:r>
+        <w:rPr>
+          <w:rFonts w:asciiTheme="majorHAnsi" w:hAnsiTheme="majorHAnsi" w:cs="Times New Roman"/>
+          <w:noProof/>
+          <w:szCs w:val="24"/>
+        </w:rPr>
+        <w:t>3</w:t>
+      </w:r>
     </w:p>
     <w:p>
       <w:pPr>
@@ -1992,15 +1996,7 @@
             <w:noProof/>
             <w:szCs w:val="24"/>
           </w:rPr>
-          <w:t>3</w:t>
-        </w:r>
-        <w:r>
-          <w:rPr>
-            <w:rFonts w:asciiTheme="majorHAnsi" w:hAnsiTheme="majorHAnsi" w:cs="Times New Roman"/>
-            <w:noProof/>
-            <w:szCs w:val="24"/>
-          </w:rPr>
-          <w:t>.</w:t>
+          <w:t>3.</w:t>
         </w:r>
         <w:r>
           <w:rPr>
@@ -2037,7 +2033,12 @@
         </w:r>
       </w:hyperlink>
       <w:r>
-        <w:t>4</w:t>
+        <w:rPr>
+          <w:rFonts w:asciiTheme="majorHAnsi" w:hAnsiTheme="majorHAnsi" w:cs="Times New Roman"/>
+          <w:noProof/>
+          <w:szCs w:val="24"/>
+        </w:rPr>
+        <w:t>3</w:t>
       </w:r>
     </w:p>
     <w:p>
@@ -2059,15 +2060,7 @@
             <w:noProof/>
             <w:szCs w:val="24"/>
           </w:rPr>
-          <w:t>4</w:t>
-        </w:r>
-        <w:r>
-          <w:rPr>
-            <w:rFonts w:asciiTheme="majorHAnsi" w:hAnsiTheme="majorHAnsi" w:cs="Times New Roman"/>
-            <w:noProof/>
-            <w:szCs w:val="24"/>
-          </w:rPr>
-          <w:t>.</w:t>
+          <w:t>4.</w:t>
         </w:r>
         <w:r>
           <w:rPr>
@@ -2104,7 +2097,12 @@
         </w:r>
       </w:hyperlink>
       <w:r>
-        <w:t>6</w:t>
+        <w:rPr>
+          <w:rFonts w:asciiTheme="majorHAnsi" w:hAnsiTheme="majorHAnsi" w:cs="Times New Roman"/>
+          <w:noProof/>
+          <w:szCs w:val="24"/>
+        </w:rPr>
+        <w:t>4</w:t>
       </w:r>
     </w:p>
     <w:p>
@@ -2126,15 +2124,7 @@
             <w:noProof/>
             <w:szCs w:val="24"/>
           </w:rPr>
-          <w:t>5</w:t>
-        </w:r>
-        <w:r>
-          <w:rPr>
-            <w:rFonts w:asciiTheme="majorHAnsi" w:hAnsiTheme="majorHAnsi" w:cs="Times New Roman"/>
-            <w:noProof/>
-            <w:szCs w:val="24"/>
-          </w:rPr>
-          <w:t>.</w:t>
+          <w:t>5.</w:t>
         </w:r>
         <w:r>
           <w:rPr>
@@ -2171,7 +2161,12 @@
         </w:r>
       </w:hyperlink>
       <w:r>
-        <w:t>6</w:t>
+        <w:rPr>
+          <w:rFonts w:asciiTheme="majorHAnsi" w:hAnsiTheme="majorHAnsi" w:cs="Times New Roman"/>
+          <w:noProof/>
+          <w:szCs w:val="24"/>
+        </w:rPr>
+        <w:t>4</w:t>
       </w:r>
     </w:p>
     <w:p>
@@ -2193,15 +2188,7 @@
             <w:noProof/>
             <w:szCs w:val="24"/>
           </w:rPr>
-          <w:t>6</w:t>
-        </w:r>
-        <w:r>
-          <w:rPr>
-            <w:rFonts w:asciiTheme="majorHAnsi" w:hAnsiTheme="majorHAnsi" w:cs="Times New Roman"/>
-            <w:noProof/>
-            <w:szCs w:val="24"/>
-          </w:rPr>
-          <w:t>.</w:t>
+          <w:t>6.</w:t>
         </w:r>
         <w:r>
           <w:rPr>
@@ -2230,7 +2217,12 @@
         </w:r>
       </w:hyperlink>
       <w:r>
-        <w:t>6</w:t>
+        <w:rPr>
+          <w:rFonts w:asciiTheme="majorHAnsi" w:hAnsiTheme="majorHAnsi" w:cs="Times New Roman"/>
+          <w:noProof/>
+          <w:szCs w:val="24"/>
+        </w:rPr>
+        <w:t>4</w:t>
       </w:r>
     </w:p>
     <w:p>
@@ -2252,15 +2244,7 @@
             <w:noProof/>
             <w:szCs w:val="24"/>
           </w:rPr>
-          <w:t>7</w:t>
-        </w:r>
-        <w:r>
-          <w:rPr>
-            <w:rFonts w:asciiTheme="majorHAnsi" w:hAnsiTheme="majorHAnsi" w:cs="Times New Roman"/>
-            <w:noProof/>
-            <w:szCs w:val="24"/>
-          </w:rPr>
-          <w:t>.</w:t>
+          <w:t>7.</w:t>
         </w:r>
         <w:r>
           <w:rPr>
@@ -2276,15 +2260,7 @@
             <w:noProof/>
             <w:szCs w:val="24"/>
           </w:rPr>
-          <w:t xml:space="preserve">C++ </w:t>
-        </w:r>
-        <w:r>
-          <w:rPr>
-            <w:rFonts w:asciiTheme="majorHAnsi" w:hAnsiTheme="majorHAnsi" w:cs="Times New Roman"/>
-            <w:noProof/>
-            <w:szCs w:val="24"/>
-          </w:rPr>
-          <w:t>calls inline assembly functions</w:t>
+          <w:t>Early C# method to handle input</w:t>
         </w:r>
         <w:r>
           <w:rPr>
@@ -2297,7 +2273,12 @@
         </w:r>
       </w:hyperlink>
       <w:r>
-        <w:t>4</w:t>
+        <w:rPr>
+          <w:rFonts w:asciiTheme="majorHAnsi" w:hAnsiTheme="majorHAnsi" w:cs="Times New Roman"/>
+          <w:noProof/>
+          <w:szCs w:val="24"/>
+        </w:rPr>
+        <w:t>5</w:t>
       </w:r>
     </w:p>
     <w:p>
@@ -2319,15 +2300,7 @@
             <w:noProof/>
             <w:szCs w:val="24"/>
           </w:rPr>
-          <w:t>8</w:t>
-        </w:r>
-        <w:r>
-          <w:rPr>
-            <w:rFonts w:asciiTheme="majorHAnsi" w:hAnsiTheme="majorHAnsi" w:cs="Times New Roman"/>
-            <w:noProof/>
-            <w:szCs w:val="24"/>
-          </w:rPr>
-          <w:t>.</w:t>
+          <w:t>8.</w:t>
         </w:r>
         <w:r>
           <w:rPr>
@@ -2343,15 +2316,7 @@
             <w:noProof/>
             <w:szCs w:val="24"/>
           </w:rPr>
-          <w:t xml:space="preserve">C++ </w:t>
-        </w:r>
-        <w:r>
-          <w:rPr>
-            <w:rFonts w:asciiTheme="majorHAnsi" w:hAnsiTheme="majorHAnsi" w:cs="Times New Roman"/>
-            <w:noProof/>
-            <w:szCs w:val="24"/>
-          </w:rPr>
-          <w:t>calls inline assembly functions</w:t>
+          <w:t>Translate C# to Assembly</w:t>
         </w:r>
         <w:r>
           <w:rPr>
@@ -2364,7 +2329,12 @@
         </w:r>
       </w:hyperlink>
       <w:r>
-        <w:t>4</w:t>
+        <w:rPr>
+          <w:rFonts w:asciiTheme="majorHAnsi" w:hAnsiTheme="majorHAnsi" w:cs="Times New Roman"/>
+          <w:noProof/>
+          <w:szCs w:val="24"/>
+        </w:rPr>
+        <w:t>6</w:t>
       </w:r>
     </w:p>
     <w:p>
@@ -2386,15 +2356,7 @@
             <w:noProof/>
             <w:szCs w:val="24"/>
           </w:rPr>
-          <w:t>9</w:t>
-        </w:r>
-        <w:r>
-          <w:rPr>
-            <w:rFonts w:asciiTheme="majorHAnsi" w:hAnsiTheme="majorHAnsi" w:cs="Times New Roman"/>
-            <w:noProof/>
-            <w:szCs w:val="24"/>
-          </w:rPr>
-          <w:t>.</w:t>
+          <w:t>9.</w:t>
         </w:r>
         <w:r>
           <w:rPr>
@@ -2410,15 +2372,7 @@
             <w:noProof/>
             <w:szCs w:val="24"/>
           </w:rPr>
-          <w:t xml:space="preserve">C++ </w:t>
-        </w:r>
-        <w:r>
-          <w:rPr>
-            <w:rFonts w:asciiTheme="majorHAnsi" w:hAnsiTheme="majorHAnsi" w:cs="Times New Roman"/>
-            <w:noProof/>
-            <w:szCs w:val="24"/>
-          </w:rPr>
-          <w:t>calls inline assembly functions</w:t>
+          <w:t>placeholder</w:t>
         </w:r>
         <w:r>
           <w:rPr>
@@ -2431,7 +2385,12 @@
         </w:r>
       </w:hyperlink>
       <w:r>
-        <w:t>4</w:t>
+        <w:rPr>
+          <w:rFonts w:asciiTheme="majorHAnsi" w:hAnsiTheme="majorHAnsi" w:cs="Times New Roman"/>
+          <w:noProof/>
+          <w:szCs w:val="24"/>
+        </w:rPr>
+        <w:t>7</w:t>
       </w:r>
     </w:p>
     <w:p>
@@ -2453,15 +2412,7 @@
             <w:noProof/>
             <w:szCs w:val="24"/>
           </w:rPr>
-          <w:t>10</w:t>
-        </w:r>
-        <w:r>
-          <w:rPr>
-            <w:rFonts w:asciiTheme="majorHAnsi" w:hAnsiTheme="majorHAnsi" w:cs="Times New Roman"/>
-            <w:noProof/>
-            <w:szCs w:val="24"/>
-          </w:rPr>
-          <w:t>.</w:t>
+          <w:t>10.</w:t>
         </w:r>
         <w:r>
           <w:rPr>
@@ -2477,15 +2428,7 @@
             <w:noProof/>
             <w:szCs w:val="24"/>
           </w:rPr>
-          <w:t xml:space="preserve">C++ </w:t>
-        </w:r>
-        <w:r>
-          <w:rPr>
-            <w:rFonts w:asciiTheme="majorHAnsi" w:hAnsiTheme="majorHAnsi" w:cs="Times New Roman"/>
-            <w:noProof/>
-            <w:szCs w:val="24"/>
-          </w:rPr>
-          <w:t>calls inline assembly functions</w:t>
+          <w:t>placeholder</w:t>
         </w:r>
         <w:r>
           <w:rPr>
@@ -2498,7 +2441,12 @@
         </w:r>
       </w:hyperlink>
       <w:r>
-        <w:t>4</w:t>
+        <w:rPr>
+          <w:rFonts w:asciiTheme="majorHAnsi" w:hAnsiTheme="majorHAnsi" w:cs="Times New Roman"/>
+          <w:noProof/>
+          <w:szCs w:val="24"/>
+        </w:rPr>
+        <w:t>7</w:t>
       </w:r>
     </w:p>
     <w:p>
@@ -2520,15 +2468,7 @@
             <w:noProof/>
             <w:szCs w:val="24"/>
           </w:rPr>
-          <w:t>11</w:t>
-        </w:r>
-        <w:r>
-          <w:rPr>
-            <w:rFonts w:asciiTheme="majorHAnsi" w:hAnsiTheme="majorHAnsi" w:cs="Times New Roman"/>
-            <w:noProof/>
-            <w:szCs w:val="24"/>
-          </w:rPr>
-          <w:t>.</w:t>
+          <w:t>11.</w:t>
         </w:r>
         <w:r>
           <w:rPr>
@@ -2544,15 +2484,7 @@
             <w:noProof/>
             <w:szCs w:val="24"/>
           </w:rPr>
-          <w:t xml:space="preserve">C++ </w:t>
-        </w:r>
-        <w:r>
-          <w:rPr>
-            <w:rFonts w:asciiTheme="majorHAnsi" w:hAnsiTheme="majorHAnsi" w:cs="Times New Roman"/>
-            <w:noProof/>
-            <w:szCs w:val="24"/>
-          </w:rPr>
-          <w:t>calls inline assembly functions</w:t>
+          <w:t>placeholder</w:t>
         </w:r>
         <w:r>
           <w:rPr>
@@ -2565,7 +2497,12 @@
         </w:r>
       </w:hyperlink>
       <w:r>
-        <w:t>4</w:t>
+        <w:rPr>
+          <w:rFonts w:asciiTheme="majorHAnsi" w:hAnsiTheme="majorHAnsi" w:cs="Times New Roman"/>
+          <w:noProof/>
+          <w:szCs w:val="24"/>
+        </w:rPr>
+        <w:t>7</w:t>
       </w:r>
     </w:p>
     <w:p>
@@ -5480,18 +5417,7 @@
           <w:shd w:val="clear" w:color="auto" w:fill="FFFFFF"/>
           <w:lang w:val="en-US"/>
         </w:rPr>
-        <w:t>Control</w:t>
-      </w:r>
-      <w:r>
-        <w:rPr>
-          <w:rStyle w:val="apple-converted-space"/>
-          <w:rFonts w:ascii="Times New Roman" w:hAnsi="Times New Roman"/>
-          <w:sz w:val="24"/>
-          <w:szCs w:val="24"/>
-          <w:shd w:val="clear" w:color="auto" w:fill="FFFFFF"/>
-          <w:lang w:val="en-US"/>
-        </w:rPr>
-        <w:t xml:space="preserve"> quality: any revisions must be</w:t>
+        <w:t>Control quality: any revisions must be</w:t>
       </w:r>
       <w:r>
         <w:rPr>
@@ -5524,18 +5450,7 @@
           <w:shd w:val="clear" w:color="auto" w:fill="FFFFFF"/>
           <w:lang w:val="en-US"/>
         </w:rPr>
-        <w:t xml:space="preserve"> and approved</w:t>
-      </w:r>
-      <w:r>
-        <w:rPr>
-          <w:rStyle w:val="apple-converted-space"/>
-          <w:rFonts w:ascii="Times New Roman" w:hAnsi="Times New Roman"/>
-          <w:sz w:val="24"/>
-          <w:szCs w:val="24"/>
-          <w:shd w:val="clear" w:color="auto" w:fill="FFFFFF"/>
-          <w:lang w:val="en-US"/>
-        </w:rPr>
-        <w:t xml:space="preserve"> </w:t>
+        <w:t xml:space="preserve"> and approved </w:t>
       </w:r>
       <w:r>
         <w:rPr>
@@ -6092,18 +6007,62 @@
           <w:shd w:val="clear" w:color="auto" w:fill="FFFFFF"/>
           <w:lang w:val="en-US" w:eastAsia="zh-CN"/>
         </w:rPr>
-        <w:t>assembly code given the Unity framework</w:t>
-      </w:r>
-      <w:r>
-        <w:rPr>
-          <w:rStyle w:val="apple-converted-space"/>
-          <w:rFonts w:ascii="Times New Roman" w:hAnsi="Times New Roman"/>
-          <w:sz w:val="24"/>
-          <w:szCs w:val="24"/>
-          <w:shd w:val="clear" w:color="auto" w:fill="FFFFFF"/>
-          <w:lang w:val="en-US" w:eastAsia="zh-CN"/>
-        </w:rPr>
-        <w:t>. The members are</w:t>
+        <w:t xml:space="preserve">assembly code given the </w:t>
+      </w:r>
+      <w:r>
+        <w:rPr>
+          <w:rStyle w:val="apple-converted-space"/>
+          <w:rFonts w:ascii="Times New Roman" w:hAnsi="Times New Roman"/>
+          <w:sz w:val="24"/>
+          <w:szCs w:val="24"/>
+          <w:shd w:val="clear" w:color="auto" w:fill="FFFFFF"/>
+          <w:lang w:val="en-US" w:eastAsia="zh-CN"/>
+        </w:rPr>
+        <w:t xml:space="preserve">limitations in the </w:t>
+      </w:r>
+      <w:r>
+        <w:rPr>
+          <w:rStyle w:val="apple-converted-space"/>
+          <w:rFonts w:ascii="Times New Roman" w:hAnsi="Times New Roman"/>
+          <w:sz w:val="24"/>
+          <w:szCs w:val="24"/>
+          <w:shd w:val="clear" w:color="auto" w:fill="FFFFFF"/>
+          <w:lang w:val="en-US" w:eastAsia="zh-CN"/>
+        </w:rPr>
+        <w:t>Unity framework</w:t>
+      </w:r>
+      <w:r>
+        <w:rPr>
+          <w:rStyle w:val="apple-converted-space"/>
+          <w:rFonts w:ascii="Times New Roman" w:hAnsi="Times New Roman"/>
+          <w:sz w:val="24"/>
+          <w:szCs w:val="24"/>
+          <w:shd w:val="clear" w:color="auto" w:fill="FFFFFF"/>
+          <w:lang w:val="en-US" w:eastAsia="zh-CN"/>
+        </w:rPr>
+        <w:t xml:space="preserve">. </w:t>
+      </w:r>
+      <w:r>
+        <w:rPr>
+          <w:rStyle w:val="apple-converted-space"/>
+          <w:rFonts w:ascii="Times New Roman" w:hAnsi="Times New Roman"/>
+          <w:sz w:val="24"/>
+          <w:szCs w:val="24"/>
+          <w:shd w:val="clear" w:color="auto" w:fill="FFFFFF"/>
+          <w:lang w:val="en-US" w:eastAsia="zh-CN"/>
+        </w:rPr>
+        <w:t>(</w:t>
+      </w:r>
+      <w:r>
+        <w:rPr>
+          <w:rStyle w:val="apple-converted-space"/>
+          <w:rFonts w:ascii="Times New Roman" w:hAnsi="Times New Roman"/>
+          <w:sz w:val="24"/>
+          <w:szCs w:val="24"/>
+          <w:shd w:val="clear" w:color="auto" w:fill="FFFFFF"/>
+          <w:lang w:val="en-US" w:eastAsia="zh-CN"/>
+        </w:rPr>
+        <w:t>The members are</w:t>
       </w:r>
       <w:r>
         <w:rPr>
@@ -6147,7 +6106,29 @@
           <w:shd w:val="clear" w:color="auto" w:fill="FFFFFF"/>
           <w:lang w:val="en-US" w:eastAsia="zh-CN"/>
         </w:rPr>
-        <w:t>ing assistance from Dr. Doyle.</w:t>
+        <w:t>ing assistance from the faculty member</w:t>
+      </w:r>
+      <w:r>
+        <w:rPr>
+          <w:rStyle w:val="apple-converted-space"/>
+          <w:rFonts w:ascii="Times New Roman" w:hAnsi="Times New Roman"/>
+          <w:sz w:val="24"/>
+          <w:szCs w:val="24"/>
+          <w:shd w:val="clear" w:color="auto" w:fill="FFFFFF"/>
+          <w:lang w:val="en-US" w:eastAsia="zh-CN"/>
+        </w:rPr>
+        <w:t>.</w:t>
+      </w:r>
+      <w:r>
+        <w:rPr>
+          <w:rStyle w:val="apple-converted-space"/>
+          <w:rFonts w:ascii="Times New Roman" w:hAnsi="Times New Roman"/>
+          <w:sz w:val="24"/>
+          <w:szCs w:val="24"/>
+          <w:shd w:val="clear" w:color="auto" w:fill="FFFFFF"/>
+          <w:lang w:val="en-US" w:eastAsia="zh-CN"/>
+        </w:rPr>
+        <w:t>)</w:t>
       </w:r>
     </w:p>
     <w:p>
@@ -6173,7 +6154,6 @@
           <w:lang w:val="en-US"/>
         </w:rPr>
       </w:pPr>
-      <w:bookmarkStart w:id="0" w:name="_GoBack"/>
       <w:r>
         <w:rPr>
           <w:rStyle w:val="apple-converted-space"/>
@@ -6205,7 +6185,6 @@
         <w:t xml:space="preserve"> </w:t>
       </w:r>
     </w:p>
-    <w:bookmarkEnd w:id="0"/>
     <w:p>
       <w:pPr>
         <w:pStyle w:val="ListParagraph"/>
@@ -6748,19 +6727,7 @@
           <w:shd w:val="clear" w:color="auto" w:fill="FFFFFF"/>
           <w:lang w:val="en-US" w:eastAsia="zh-CN"/>
         </w:rPr>
-        <w:t>plug-in</w:t>
-      </w:r>
-      <w:r>
-        <w:rPr>
-          <w:rStyle w:val="apple-converted-space"/>
-          <w:rFonts w:ascii="Times New Roman" w:hAnsi="Times New Roman"/>
-          <w:i/>
-          <w:sz w:val="24"/>
-          <w:szCs w:val="24"/>
-          <w:shd w:val="clear" w:color="auto" w:fill="FFFFFF"/>
-          <w:lang w:val="en-US" w:eastAsia="zh-CN"/>
-        </w:rPr>
-        <w:t>s</w:t>
+        <w:t>plug-ins</w:t>
       </w:r>
       <w:r>
         <w:rPr>
@@ -7239,8 +7206,8 @@
                 <wp:positionV relativeFrom="paragraph">
                   <wp:posOffset>1270</wp:posOffset>
                 </wp:positionV>
-                <wp:extent cx="3009900" cy="2809875"/>
-                <wp:effectExtent l="0" t="0" r="19050" b="28575"/>
+                <wp:extent cx="3009900" cy="2857500"/>
+                <wp:effectExtent l="0" t="0" r="19050" b="19050"/>
                 <wp:wrapNone/>
                 <wp:docPr id="307" name="Text Box 2"/>
                 <wp:cNvGraphicFramePr>
@@ -7255,7 +7222,7 @@
                       <wps:spPr bwMode="auto">
                         <a:xfrm>
                           <a:off x="0" y="0"/>
-                          <a:ext cx="3009900" cy="2809875"/>
+                          <a:ext cx="3009900" cy="2857500"/>
                         </a:xfrm>
                         <a:prstGeom prst="rect">
                           <a:avLst/>
@@ -7332,10 +7299,7 @@
                               </w:rPr>
                             </w:pPr>
                             <w:r>
-                              <w:t>ex</w:t>
-                            </w:r>
-                            <w:r>
-                              <w:t>tern "C" char* GetMessageAsm();</w:t>
+                              <w:t>extern "C" char* GetMessageAsm();</w:t>
                             </w:r>
                           </w:p>
                           <w:p>
@@ -7430,7 +7394,7 @@
                 <v:stroke joinstyle="miter"/>
                 <v:path gradientshapeok="t" o:connecttype="rect"/>
               </v:shapetype>
-              <v:shape id="Text Box 2" o:spid="_x0000_s1026" type="#_x0000_t202" style="position:absolute;margin-left:211.5pt;margin-top:.1pt;width:237pt;height:221.25pt;z-index:251659264;visibility:visible;mso-wrap-style:square;mso-width-percent:0;mso-height-percent:0;mso-wrap-distance-left:9pt;mso-wrap-distance-top:0;mso-wrap-distance-right:9pt;mso-wrap-distance-bottom:0;mso-position-horizontal:absolute;mso-position-horizontal-relative:text;mso-position-vertical:absolute;mso-position-vertical-relative:text;mso-width-percent:0;mso-height-percent:0;mso-width-relative:margin;mso-height-relative:margin;v-text-anchor:top" o:gfxdata="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">
+              <v:shape id="Text Box 2" o:spid="_x0000_s1026" type="#_x0000_t202" style="position:absolute;margin-left:211.5pt;margin-top:.1pt;width:237pt;height:225pt;z-index:251659264;visibility:visible;mso-wrap-style:square;mso-width-percent:0;mso-height-percent:0;mso-wrap-distance-left:9pt;mso-wrap-distance-top:0;mso-wrap-distance-right:9pt;mso-wrap-distance-bottom:0;mso-position-horizontal:absolute;mso-position-horizontal-relative:text;mso-position-vertical:absolute;mso-position-vertical-relative:text;mso-width-percent:0;mso-height-percent:0;mso-width-relative:margin;mso-height-relative:margin;v-text-anchor:top" o:gfxdata="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">
                 <v:textbox>
                   <w:txbxContent>
                     <w:p>
@@ -7491,10 +7455,7 @@
                         </w:rPr>
                       </w:pPr>
                       <w:r>
-                        <w:t>ex</w:t>
-                      </w:r>
-                      <w:r>
-                        <w:t>tern "C" char* GetMessageAsm();</w:t>
+                        <w:t>extern "C" char* GetMessageAsm();</w:t>
                       </w:r>
                     </w:p>
                     <w:p>
@@ -7605,8 +7566,8 @@
         </w:rPr>
         <w:drawing>
           <wp:inline distT="0" distB="0" distL="0" distR="0" wp14:anchorId="51C50C48" wp14:editId="0F74F595">
-            <wp:extent cx="2210638" cy="2286000"/>
-            <wp:effectExtent l="0" t="0" r="0" b="0"/>
+            <wp:extent cx="2387490" cy="2468880"/>
+            <wp:effectExtent l="0" t="0" r="0" b="7620"/>
             <wp:docPr id="4" name="Picture 3" descr="003.png"/>
             <wp:cNvGraphicFramePr>
               <a:graphicFrameLocks xmlns:a="http://schemas.openxmlformats.org/drawingml/2006/main" noChangeAspect="1"/>
@@ -7627,7 +7588,7 @@
                   <pic:spPr>
                     <a:xfrm>
                       <a:off x="0" y="0"/>
-                      <a:ext cx="2210638" cy="2286000"/>
+                      <a:ext cx="2387490" cy="2468880"/>
                     </a:xfrm>
                     <a:prstGeom prst="rect">
                       <a:avLst/>
@@ -7656,8 +7617,9 @@
           <w:color w:val="1F497D" w:themeColor="text2"/>
           <w:sz w:val="20"/>
           <w:szCs w:val="20"/>
-        </w:rPr>
-        <w:t>Figure</w:t>
+          <w:lang w:val="en-US"/>
+        </w:rPr>
+        <w:t xml:space="preserve">  </w:t>
       </w:r>
       <w:r>
         <w:rPr>
@@ -7667,102 +7629,16 @@
           <w:szCs w:val="20"/>
           <w:lang w:val="en-US"/>
         </w:rPr>
-        <w:t xml:space="preserve"> 2. </w:t>
-      </w:r>
-      <w:proofErr w:type="gramStart"/>
+        <w:t xml:space="preserve"> </w:t>
+      </w:r>
       <w:r>
         <w:rPr>
           <w:rFonts w:ascii="Times New Roman" w:hAnsi="Times New Roman"/>
           <w:color w:val="1F497D" w:themeColor="text2"/>
           <w:sz w:val="20"/>
           <w:szCs w:val="20"/>
-          <w:lang w:val="en-US"/>
-        </w:rPr>
-        <w:t>The first prototype.</w:t>
-      </w:r>
-      <w:proofErr w:type="gramEnd"/>
-    </w:p>
-    <w:p>
-      <w:pPr>
-        <w:spacing w:after="240" w:line="240" w:lineRule="auto"/>
-        <w:rPr>
-          <w:rFonts w:ascii="Times New Roman" w:hAnsi="Times New Roman"/>
-          <w:noProof/>
-          <w:sz w:val="24"/>
-          <w:szCs w:val="24"/>
-          <w:lang w:val="en-US"/>
-        </w:rPr>
-      </w:pPr>
-    </w:p>
-    <w:p>
-      <w:pPr>
-        <w:spacing w:after="240" w:line="240" w:lineRule="auto"/>
-        <w:rPr>
-          <w:rFonts w:ascii="Times New Roman" w:hAnsi="Times New Roman"/>
-          <w:sz w:val="24"/>
-          <w:szCs w:val="24"/>
-          <w:lang w:val="en-US"/>
-        </w:rPr>
-      </w:pPr>
-      <w:r>
-        <w:rPr>
-          <w:rFonts w:ascii="Times New Roman" w:hAnsi="Times New Roman"/>
-          <w:noProof/>
-          <w:sz w:val="24"/>
-          <w:szCs w:val="24"/>
-          <w:lang w:val="en-US"/>
-        </w:rPr>
-        <w:tab/>
-      </w:r>
-      <w:r>
-        <w:rPr>
-          <w:rFonts w:ascii="Times New Roman" w:hAnsi="Times New Roman"/>
-          <w:noProof/>
-          <w:sz w:val="24"/>
-          <w:szCs w:val="24"/>
-          <w:lang w:val="en-US"/>
-        </w:rPr>
-        <w:tab/>
-      </w:r>
-      <w:r>
-        <w:rPr>
-          <w:rFonts w:ascii="Times New Roman" w:hAnsi="Times New Roman"/>
-          <w:noProof/>
-          <w:sz w:val="24"/>
-          <w:szCs w:val="24"/>
-          <w:lang w:val="en-US"/>
-        </w:rPr>
-        <w:tab/>
-      </w:r>
-      <w:r>
-        <w:rPr>
-          <w:rFonts w:ascii="Times New Roman" w:hAnsi="Times New Roman"/>
-          <w:noProof/>
-          <w:sz w:val="24"/>
-          <w:szCs w:val="24"/>
-          <w:lang w:val="en-US"/>
-        </w:rPr>
-        <w:tab/>
-      </w:r>
-      <w:r>
-        <w:rPr>
-          <w:rFonts w:ascii="Times New Roman" w:hAnsi="Times New Roman"/>
-          <w:noProof/>
-          <w:sz w:val="24"/>
-          <w:szCs w:val="24"/>
-          <w:lang w:val="en-US"/>
-        </w:rPr>
-        <w:tab/>
-      </w:r>
-      <w:r>
-        <w:rPr>
-          <w:rFonts w:ascii="Times New Roman" w:hAnsi="Times New Roman"/>
-          <w:noProof/>
-          <w:sz w:val="24"/>
-          <w:szCs w:val="24"/>
-          <w:lang w:val="en-US"/>
-        </w:rPr>
-        <w:tab/>
+        </w:rPr>
+        <w:t>Figure</w:t>
       </w:r>
       <w:r>
         <w:rPr>
@@ -7770,9 +7646,11 @@
           <w:color w:val="1F497D" w:themeColor="text2"/>
           <w:sz w:val="20"/>
           <w:szCs w:val="20"/>
-        </w:rPr>
-        <w:t>Figure</w:t>
-      </w:r>
+          <w:lang w:val="en-US"/>
+        </w:rPr>
+        <w:t xml:space="preserve"> 2. </w:t>
+      </w:r>
+      <w:proofErr w:type="gramStart"/>
       <w:r>
         <w:rPr>
           <w:rFonts w:ascii="Times New Roman" w:hAnsi="Times New Roman"/>
@@ -7781,7 +7659,79 @@
           <w:szCs w:val="20"/>
           <w:lang w:val="en-US"/>
         </w:rPr>
-        <w:t xml:space="preserve"> 3</w:t>
+        <w:t>The first prototype.</w:t>
+      </w:r>
+      <w:proofErr w:type="gramEnd"/>
+    </w:p>
+    <w:p>
+      <w:pPr>
+        <w:spacing w:after="240" w:line="240" w:lineRule="auto"/>
+        <w:rPr>
+          <w:rFonts w:ascii="Times New Roman" w:hAnsi="Times New Roman"/>
+          <w:sz w:val="24"/>
+          <w:szCs w:val="24"/>
+          <w:lang w:val="en-US"/>
+        </w:rPr>
+      </w:pPr>
+      <w:r>
+        <w:rPr>
+          <w:rFonts w:ascii="Times New Roman" w:hAnsi="Times New Roman"/>
+          <w:noProof/>
+          <w:sz w:val="24"/>
+          <w:szCs w:val="24"/>
+          <w:lang w:val="en-US"/>
+        </w:rPr>
+        <w:tab/>
+      </w:r>
+      <w:r>
+        <w:rPr>
+          <w:rFonts w:ascii="Times New Roman" w:hAnsi="Times New Roman"/>
+          <w:noProof/>
+          <w:sz w:val="24"/>
+          <w:szCs w:val="24"/>
+          <w:lang w:val="en-US"/>
+        </w:rPr>
+        <w:tab/>
+      </w:r>
+      <w:r>
+        <w:rPr>
+          <w:rFonts w:ascii="Times New Roman" w:hAnsi="Times New Roman"/>
+          <w:noProof/>
+          <w:sz w:val="24"/>
+          <w:szCs w:val="24"/>
+          <w:lang w:val="en-US"/>
+        </w:rPr>
+        <w:tab/>
+      </w:r>
+      <w:r>
+        <w:rPr>
+          <w:rFonts w:ascii="Times New Roman" w:hAnsi="Times New Roman"/>
+          <w:noProof/>
+          <w:sz w:val="24"/>
+          <w:szCs w:val="24"/>
+          <w:lang w:val="en-US"/>
+        </w:rPr>
+        <w:tab/>
+      </w:r>
+      <w:r>
+        <w:rPr>
+          <w:rFonts w:ascii="Times New Roman" w:hAnsi="Times New Roman"/>
+          <w:noProof/>
+          <w:sz w:val="24"/>
+          <w:szCs w:val="24"/>
+          <w:lang w:val="en-US"/>
+        </w:rPr>
+        <w:tab/>
+      </w:r>
+      <w:r>
+        <w:rPr>
+          <w:rFonts w:ascii="Times New Roman" w:hAnsi="Times New Roman"/>
+          <w:noProof/>
+          <w:sz w:val="24"/>
+          <w:szCs w:val="24"/>
+          <w:lang w:val="en-US"/>
+        </w:rPr>
+        <w:tab/>
       </w:r>
       <w:r>
         <w:rPr>
@@ -7789,9 +7739,8 @@
           <w:color w:val="1F497D" w:themeColor="text2"/>
           <w:sz w:val="20"/>
           <w:szCs w:val="20"/>
-          <w:lang w:val="en-US"/>
-        </w:rPr>
-        <w:t xml:space="preserve">. </w:t>
+        </w:rPr>
+        <w:t>Figure</w:t>
       </w:r>
       <w:r>
         <w:rPr>
@@ -7801,7 +7750,7 @@
           <w:szCs w:val="20"/>
           <w:lang w:val="en-US"/>
         </w:rPr>
-        <w:t xml:space="preserve">C++ </w:t>
+        <w:t xml:space="preserve"> 3. C++ </w:t>
       </w:r>
       <w:r>
         <w:rPr>
@@ -7933,10 +7882,7 @@
                           </w:p>
                           <w:p>
                             <w:r>
-                              <w:t>.</w:t>
-                            </w:r>
-                            <w:r>
-                              <w:t>code</w:t>
+                              <w:t>.code</w:t>
                             </w:r>
                           </w:p>
                           <w:p>
@@ -8010,10 +7956,7 @@
                     </w:p>
                     <w:p>
                       <w:r>
-                        <w:t>.</w:t>
-                      </w:r>
-                      <w:r>
-                        <w:t>code</w:t>
+                        <w:t>.code</w:t>
                       </w:r>
                     </w:p>
                     <w:p>
@@ -8182,14 +8125,7 @@
                                 <w:rFonts w:asciiTheme="minorHAnsi" w:hAnsiTheme="minorHAnsi"/>
                                 <w:lang w:val="en-US" w:eastAsia="zh-CN"/>
                               </w:rPr>
-                              <w:t xml:space="preserve"> </w:t>
-                            </w:r>
-                            <w:r>
-                              <w:rPr>
-                                <w:rFonts w:asciiTheme="minorHAnsi" w:hAnsiTheme="minorHAnsi"/>
-                                <w:lang w:val="en-US" w:eastAsia="zh-CN"/>
-                              </w:rPr>
-                              <w:t>BYTE "Message from assembly", 0</w:t>
+                              <w:t xml:space="preserve"> BYTE "Message from assembly", 0</w:t>
                             </w:r>
                           </w:p>
                           <w:p>
@@ -8456,14 +8392,7 @@
                           <w:rFonts w:asciiTheme="minorHAnsi" w:hAnsiTheme="minorHAnsi"/>
                           <w:lang w:val="en-US" w:eastAsia="zh-CN"/>
                         </w:rPr>
-                        <w:t xml:space="preserve"> </w:t>
-                      </w:r>
-                      <w:r>
-                        <w:rPr>
-                          <w:rFonts w:asciiTheme="minorHAnsi" w:hAnsiTheme="minorHAnsi"/>
-                          <w:lang w:val="en-US" w:eastAsia="zh-CN"/>
-                        </w:rPr>
-                        <w:t>BYTE "Message from assembly", 0</w:t>
+                        <w:t xml:space="preserve"> BYTE "Message from assembly", 0</w:t>
                       </w:r>
                     </w:p>
                     <w:p>
@@ -9147,8 +9076,9 @@
           <w:szCs w:val="20"/>
           <w:lang w:val="en-US"/>
         </w:rPr>
-        <w:t xml:space="preserve"> </w:t>
-      </w:r>
+        <w:t xml:space="preserve"> 5. </w:t>
+      </w:r>
+      <w:proofErr w:type="gramStart"/>
       <w:r>
         <w:rPr>
           <w:rFonts w:ascii="Times New Roman" w:hAnsi="Times New Roman"/>
@@ -9157,9 +9087,24 @@
           <w:szCs w:val="20"/>
           <w:lang w:val="en-US"/>
         </w:rPr>
-        <w:t>5</w:t>
-      </w:r>
-      <w:r>
+        <w:t>Placeholder assembly value function.</w:t>
+      </w:r>
+      <w:proofErr w:type="gramEnd"/>
+    </w:p>
+    <w:p>
+      <w:pPr>
+        <w:spacing w:after="240" w:line="240" w:lineRule="auto"/>
+        <w:rPr>
+          <w:rFonts w:asciiTheme="majorHAnsi" w:hAnsiTheme="majorHAnsi"/>
+          <w:sz w:val="36"/>
+          <w:szCs w:val="32"/>
+          <w:lang w:val="en-US"/>
+        </w:rPr>
+      </w:pPr>
+    </w:p>
+    <w:p>
+      <w:pPr>
+        <w:spacing w:after="240" w:line="240" w:lineRule="auto"/>
         <w:rPr>
           <w:rFonts w:ascii="Times New Roman" w:hAnsi="Times New Roman"/>
           <w:color w:val="1F497D" w:themeColor="text2"/>
@@ -9167,18 +9112,15 @@
           <w:szCs w:val="20"/>
           <w:lang w:val="en-US"/>
         </w:rPr>
-        <w:t xml:space="preserve">. </w:t>
-      </w:r>
-      <w:proofErr w:type="gramStart"/>
+      </w:pPr>
       <w:r>
         <w:rPr>
           <w:rFonts w:ascii="Times New Roman" w:hAnsi="Times New Roman"/>
           <w:color w:val="1F497D" w:themeColor="text2"/>
           <w:sz w:val="20"/>
           <w:szCs w:val="20"/>
-          <w:lang w:val="en-US"/>
-        </w:rPr>
-        <w:t xml:space="preserve">Placeholder </w:t>
+        </w:rPr>
+        <w:t>Figure</w:t>
       </w:r>
       <w:r>
         <w:rPr>
@@ -9188,8 +9130,9 @@
           <w:szCs w:val="20"/>
           <w:lang w:val="en-US"/>
         </w:rPr>
-        <w:t xml:space="preserve">assembly </w:t>
-      </w:r>
+        <w:t xml:space="preserve"> 4. </w:t>
+      </w:r>
+      <w:proofErr w:type="gramStart"/>
       <w:r>
         <w:rPr>
           <w:rFonts w:ascii="Times New Roman" w:hAnsi="Times New Roman"/>
@@ -9198,17 +9141,7 @@
           <w:szCs w:val="20"/>
           <w:lang w:val="en-US"/>
         </w:rPr>
-        <w:t>value function</w:t>
-      </w:r>
-      <w:r>
-        <w:rPr>
-          <w:rFonts w:ascii="Times New Roman" w:hAnsi="Times New Roman"/>
-          <w:color w:val="1F497D" w:themeColor="text2"/>
-          <w:sz w:val="20"/>
-          <w:szCs w:val="20"/>
-          <w:lang w:val="en-US"/>
-        </w:rPr>
-        <w:t>.</w:t>
+        <w:t>Placeholder assembly message function.</w:t>
       </w:r>
       <w:proofErr w:type="gramEnd"/>
     </w:p>
@@ -9222,110 +9155,6 @@
           <w:lang w:val="en-US"/>
         </w:rPr>
       </w:pPr>
-    </w:p>
-    <w:p>
-      <w:pPr>
-        <w:spacing w:after="240" w:line="240" w:lineRule="auto"/>
-        <w:rPr>
-          <w:rFonts w:ascii="Times New Roman" w:hAnsi="Times New Roman"/>
-          <w:sz w:val="24"/>
-          <w:szCs w:val="24"/>
-          <w:lang w:val="en-US"/>
-        </w:rPr>
-      </w:pPr>
-      <w:r>
-        <w:rPr>
-          <w:rFonts w:ascii="Times New Roman" w:hAnsi="Times New Roman"/>
-          <w:color w:val="1F497D" w:themeColor="text2"/>
-          <w:sz w:val="20"/>
-          <w:szCs w:val="20"/>
-        </w:rPr>
-        <w:t>Figure</w:t>
-      </w:r>
-      <w:r>
-        <w:rPr>
-          <w:rFonts w:ascii="Times New Roman" w:hAnsi="Times New Roman"/>
-          <w:color w:val="1F497D" w:themeColor="text2"/>
-          <w:sz w:val="20"/>
-          <w:szCs w:val="20"/>
-          <w:lang w:val="en-US"/>
-        </w:rPr>
-        <w:t xml:space="preserve"> </w:t>
-      </w:r>
-      <w:r>
-        <w:rPr>
-          <w:rFonts w:ascii="Times New Roman" w:hAnsi="Times New Roman"/>
-          <w:color w:val="1F497D" w:themeColor="text2"/>
-          <w:sz w:val="20"/>
-          <w:szCs w:val="20"/>
-          <w:lang w:val="en-US"/>
-        </w:rPr>
-        <w:t>4</w:t>
-      </w:r>
-      <w:r>
-        <w:rPr>
-          <w:rFonts w:ascii="Times New Roman" w:hAnsi="Times New Roman"/>
-          <w:color w:val="1F497D" w:themeColor="text2"/>
-          <w:sz w:val="20"/>
-          <w:szCs w:val="20"/>
-          <w:lang w:val="en-US"/>
-        </w:rPr>
-        <w:t xml:space="preserve">. </w:t>
-      </w:r>
-      <w:proofErr w:type="gramStart"/>
-      <w:r>
-        <w:rPr>
-          <w:rFonts w:ascii="Times New Roman" w:hAnsi="Times New Roman"/>
-          <w:color w:val="1F497D" w:themeColor="text2"/>
-          <w:sz w:val="20"/>
-          <w:szCs w:val="20"/>
-          <w:lang w:val="en-US"/>
-        </w:rPr>
-        <w:t xml:space="preserve">Placeholder assembly </w:t>
-      </w:r>
-      <w:r>
-        <w:rPr>
-          <w:rFonts w:ascii="Times New Roman" w:hAnsi="Times New Roman"/>
-          <w:color w:val="1F497D" w:themeColor="text2"/>
-          <w:sz w:val="20"/>
-          <w:szCs w:val="20"/>
-          <w:lang w:val="en-US"/>
-        </w:rPr>
-        <w:t>message function</w:t>
-      </w:r>
-      <w:r>
-        <w:rPr>
-          <w:rFonts w:ascii="Times New Roman" w:hAnsi="Times New Roman"/>
-          <w:color w:val="1F497D" w:themeColor="text2"/>
-          <w:sz w:val="20"/>
-          <w:szCs w:val="20"/>
-          <w:lang w:val="en-US"/>
-        </w:rPr>
-        <w:t>.</w:t>
-      </w:r>
-      <w:proofErr w:type="gramEnd"/>
-    </w:p>
-    <w:p>
-      <w:pPr>
-        <w:spacing w:after="240" w:line="240" w:lineRule="auto"/>
-        <w:rPr>
-          <w:rFonts w:asciiTheme="majorHAnsi" w:hAnsiTheme="majorHAnsi"/>
-          <w:sz w:val="36"/>
-          <w:szCs w:val="32"/>
-          <w:lang w:val="en-US"/>
-        </w:rPr>
-      </w:pPr>
-    </w:p>
-    <w:p>
-      <w:pPr>
-        <w:spacing w:after="240" w:line="240" w:lineRule="auto"/>
-        <w:rPr>
-          <w:rFonts w:asciiTheme="majorHAnsi" w:hAnsiTheme="majorHAnsi"/>
-          <w:sz w:val="36"/>
-          <w:szCs w:val="32"/>
-          <w:lang w:val="en-US"/>
-        </w:rPr>
-      </w:pPr>
       <w:r>
         <w:rPr>
           <w:rFonts w:ascii="Times New Roman" w:hAnsi="Times New Roman"/>
@@ -9335,9 +9164,9 @@
           <w:lang w:val="en-US"/>
         </w:rPr>
         <w:drawing>
-          <wp:inline distT="0" distB="0" distL="0" distR="0" wp14:anchorId="14FE1D4A" wp14:editId="73B65049">
-            <wp:extent cx="2212799" cy="2286000"/>
-            <wp:effectExtent l="0" t="0" r="0" b="0"/>
+          <wp:inline distT="0" distB="0" distL="0" distR="0" wp14:anchorId="5D8B00EB" wp14:editId="38AF0D3D">
+            <wp:extent cx="2389823" cy="2468880"/>
+            <wp:effectExtent l="0" t="0" r="0" b="7620"/>
             <wp:docPr id="1" name="Picture 1"/>
             <wp:cNvGraphicFramePr>
               <a:graphicFrameLocks xmlns:a="http://schemas.openxmlformats.org/drawingml/2006/main" noChangeAspect="1"/>
@@ -9364,7 +9193,7 @@
                   <pic:spPr>
                     <a:xfrm>
                       <a:off x="0" y="0"/>
-                      <a:ext cx="2212799" cy="2286000"/>
+                      <a:ext cx="2389823" cy="2468880"/>
                     </a:xfrm>
                     <a:prstGeom prst="rect">
                       <a:avLst/>
@@ -9376,258 +9205,6 @@
           </wp:inline>
         </w:drawing>
       </w:r>
-    </w:p>
-    <w:p>
-      <w:pPr>
-        <w:spacing w:after="120" w:line="240" w:lineRule="auto"/>
-        <w:rPr>
-          <w:rFonts w:asciiTheme="majorHAnsi" w:hAnsiTheme="majorHAnsi"/>
-          <w:color w:val="4F81BD" w:themeColor="accent1"/>
-          <w:sz w:val="24"/>
-          <w:szCs w:val="36"/>
-          <w:lang w:val="en-US"/>
-        </w:rPr>
-      </w:pPr>
-      <w:proofErr w:type="gramStart"/>
-      <w:r>
-        <w:rPr>
-          <w:rFonts w:asciiTheme="majorHAnsi" w:hAnsiTheme="majorHAnsi"/>
-          <w:color w:val="4F81BD" w:themeColor="accent1"/>
-          <w:sz w:val="24"/>
-          <w:szCs w:val="36"/>
-          <w:lang w:val="en-US"/>
-        </w:rPr>
-        <w:t>Figure</w:t>
-      </w:r>
-      <w:r>
-        <w:rPr>
-          <w:rFonts w:asciiTheme="majorHAnsi" w:hAnsiTheme="majorHAnsi"/>
-          <w:color w:val="4F81BD" w:themeColor="accent1"/>
-          <w:sz w:val="24"/>
-          <w:szCs w:val="36"/>
-          <w:lang w:val="en-US"/>
-        </w:rPr>
-        <w:t xml:space="preserve"> </w:t>
-      </w:r>
-      <w:r>
-        <w:rPr>
-          <w:rFonts w:asciiTheme="majorHAnsi" w:hAnsiTheme="majorHAnsi"/>
-          <w:color w:val="4F81BD" w:themeColor="accent1"/>
-          <w:sz w:val="24"/>
-          <w:szCs w:val="36"/>
-          <w:lang w:val="en-US"/>
-        </w:rPr>
-        <w:t>6.</w:t>
-      </w:r>
-      <w:proofErr w:type="gramEnd"/>
-      <w:r>
-        <w:rPr>
-          <w:rFonts w:asciiTheme="majorHAnsi" w:hAnsiTheme="majorHAnsi"/>
-          <w:color w:val="4F81BD" w:themeColor="accent1"/>
-          <w:sz w:val="24"/>
-          <w:szCs w:val="36"/>
-          <w:lang w:val="en-US"/>
-        </w:rPr>
-        <w:t xml:space="preserve"> </w:t>
-      </w:r>
-      <w:proofErr w:type="gramStart"/>
-      <w:r>
-        <w:rPr>
-          <w:rFonts w:asciiTheme="majorHAnsi" w:hAnsiTheme="majorHAnsi"/>
-          <w:color w:val="4F81BD" w:themeColor="accent1"/>
-          <w:sz w:val="24"/>
-          <w:szCs w:val="36"/>
-          <w:lang w:val="en-US"/>
-        </w:rPr>
-        <w:t>P</w:t>
-      </w:r>
-      <w:r>
-        <w:rPr>
-          <w:rFonts w:asciiTheme="majorHAnsi" w:hAnsiTheme="majorHAnsi"/>
-          <w:color w:val="4F81BD" w:themeColor="accent1"/>
-          <w:sz w:val="24"/>
-          <w:szCs w:val="36"/>
-          <w:lang w:val="en-US"/>
-        </w:rPr>
-        <w:t xml:space="preserve">rogression of </w:t>
-      </w:r>
-      <w:r>
-        <w:rPr>
-          <w:rFonts w:asciiTheme="majorHAnsi" w:hAnsiTheme="majorHAnsi"/>
-          <w:color w:val="4F81BD" w:themeColor="accent1"/>
-          <w:sz w:val="24"/>
-          <w:szCs w:val="36"/>
-          <w:lang w:val="en-US"/>
-        </w:rPr>
-        <w:t xml:space="preserve">early </w:t>
-      </w:r>
-      <w:r>
-        <w:rPr>
-          <w:rFonts w:asciiTheme="majorHAnsi" w:hAnsiTheme="majorHAnsi"/>
-          <w:color w:val="4F81BD" w:themeColor="accent1"/>
-          <w:sz w:val="24"/>
-          <w:szCs w:val="36"/>
-          <w:lang w:val="en-US"/>
-        </w:rPr>
-        <w:t>prototype.</w:t>
-      </w:r>
-      <w:proofErr w:type="gramEnd"/>
-    </w:p>
-    <w:p>
-      <w:pPr>
-        <w:spacing w:after="240" w:line="240" w:lineRule="auto"/>
-        <w:rPr>
-          <w:rStyle w:val="apple-converted-space"/>
-          <w:rFonts w:ascii="Times New Roman" w:hAnsi="Times New Roman"/>
-          <w:sz w:val="24"/>
-          <w:szCs w:val="24"/>
-          <w:shd w:val="clear" w:color="auto" w:fill="FFFFFF"/>
-          <w:lang w:val="en-US" w:eastAsia="zh-CN"/>
-        </w:rPr>
-      </w:pPr>
-      <w:r>
-        <w:rPr>
-          <w:rStyle w:val="apple-converted-space"/>
-          <w:rFonts w:ascii="Times New Roman" w:hAnsi="Times New Roman"/>
-          <w:sz w:val="24"/>
-          <w:szCs w:val="24"/>
-          <w:shd w:val="clear" w:color="auto" w:fill="FFFFFF"/>
-          <w:lang w:val="en-US" w:eastAsia="zh-CN"/>
-        </w:rPr>
-        <w:t>Recent progress has replaced placeholder questions and answers with the</w:t>
-      </w:r>
-      <w:r>
-        <w:rPr>
-          <w:rStyle w:val="apple-converted-space"/>
-          <w:rFonts w:ascii="Times New Roman" w:hAnsi="Times New Roman"/>
-          <w:sz w:val="24"/>
-          <w:szCs w:val="24"/>
-          <w:shd w:val="clear" w:color="auto" w:fill="FFFFFF"/>
-          <w:lang w:val="en-US" w:eastAsia="zh-CN"/>
-        </w:rPr>
-        <w:t xml:space="preserve"> </w:t>
-      </w:r>
-      <w:r>
-        <w:rPr>
-          <w:rStyle w:val="apple-converted-space"/>
-          <w:rFonts w:ascii="Times New Roman" w:hAnsi="Times New Roman"/>
-          <w:sz w:val="24"/>
-          <w:szCs w:val="24"/>
-          <w:shd w:val="clear" w:color="auto" w:fill="FFFFFF"/>
-          <w:lang w:val="en-US" w:eastAsia="zh-CN"/>
-        </w:rPr>
-        <w:t xml:space="preserve">actual questions and </w:t>
-      </w:r>
-      <w:r>
-        <w:rPr>
-          <w:rStyle w:val="apple-converted-space"/>
-          <w:rFonts w:ascii="Times New Roman" w:hAnsi="Times New Roman"/>
-          <w:sz w:val="24"/>
-          <w:szCs w:val="24"/>
-          <w:shd w:val="clear" w:color="auto" w:fill="FFFFFF"/>
-          <w:lang w:val="en-US" w:eastAsia="zh-CN"/>
-        </w:rPr>
-        <w:t>answers</w:t>
-      </w:r>
-      <w:r>
-        <w:rPr>
-          <w:rStyle w:val="apple-converted-space"/>
-          <w:rFonts w:ascii="Times New Roman" w:hAnsi="Times New Roman"/>
-          <w:sz w:val="24"/>
-          <w:szCs w:val="24"/>
-          <w:shd w:val="clear" w:color="auto" w:fill="FFFFFF"/>
-          <w:lang w:val="en-US" w:eastAsia="zh-CN"/>
-        </w:rPr>
-        <w:t xml:space="preserve"> seen in the third screenshot although they are still hardcoded.</w:t>
-      </w:r>
-      <w:r>
-        <w:rPr>
-          <w:rStyle w:val="apple-converted-space"/>
-          <w:rFonts w:ascii="Times New Roman" w:hAnsi="Times New Roman"/>
-          <w:sz w:val="24"/>
-          <w:szCs w:val="24"/>
-          <w:shd w:val="clear" w:color="auto" w:fill="FFFFFF"/>
-          <w:lang w:val="en-US" w:eastAsia="zh-CN"/>
-        </w:rPr>
-        <w:t xml:space="preserve"> </w:t>
-      </w:r>
-      <w:r>
-        <w:rPr>
-          <w:rStyle w:val="apple-converted-space"/>
-          <w:rFonts w:ascii="Times New Roman" w:hAnsi="Times New Roman"/>
-          <w:sz w:val="24"/>
-          <w:szCs w:val="24"/>
-          <w:shd w:val="clear" w:color="auto" w:fill="FFFFFF"/>
-          <w:lang w:val="en-US" w:eastAsia="zh-CN"/>
-        </w:rPr>
-        <w:t xml:space="preserve">The feature to read content through </w:t>
-      </w:r>
-      <w:r>
-        <w:rPr>
-          <w:rStyle w:val="apple-converted-space"/>
-          <w:rFonts w:ascii="Times New Roman" w:hAnsi="Times New Roman"/>
-          <w:sz w:val="24"/>
-          <w:szCs w:val="24"/>
-          <w:shd w:val="clear" w:color="auto" w:fill="FFFFFF"/>
-          <w:lang w:val="en-US" w:eastAsia="zh-CN"/>
-        </w:rPr>
-        <w:t>file</w:t>
-      </w:r>
-      <w:r>
-        <w:rPr>
-          <w:rStyle w:val="apple-converted-space"/>
-          <w:rFonts w:ascii="Times New Roman" w:hAnsi="Times New Roman"/>
-          <w:sz w:val="24"/>
-          <w:szCs w:val="24"/>
-          <w:shd w:val="clear" w:color="auto" w:fill="FFFFFF"/>
-          <w:lang w:val="en-US" w:eastAsia="zh-CN"/>
-        </w:rPr>
-        <w:t>s</w:t>
-      </w:r>
-      <w:r>
-        <w:rPr>
-          <w:rStyle w:val="apple-converted-space"/>
-          <w:rFonts w:ascii="Times New Roman" w:hAnsi="Times New Roman"/>
-          <w:sz w:val="24"/>
-          <w:szCs w:val="24"/>
-          <w:shd w:val="clear" w:color="auto" w:fill="FFFFFF"/>
-          <w:lang w:val="en-US" w:eastAsia="zh-CN"/>
-        </w:rPr>
-        <w:t xml:space="preserve"> </w:t>
-      </w:r>
-      <w:r>
-        <w:rPr>
-          <w:rStyle w:val="apple-converted-space"/>
-          <w:rFonts w:ascii="Times New Roman" w:hAnsi="Times New Roman"/>
-          <w:sz w:val="24"/>
-          <w:szCs w:val="24"/>
-          <w:shd w:val="clear" w:color="auto" w:fill="FFFFFF"/>
-          <w:lang w:val="en-US" w:eastAsia="zh-CN"/>
-        </w:rPr>
-        <w:t>has not been implemented</w:t>
-      </w:r>
-      <w:r>
-        <w:rPr>
-          <w:rStyle w:val="apple-converted-space"/>
-          <w:rFonts w:ascii="Times New Roman" w:hAnsi="Times New Roman"/>
-          <w:sz w:val="24"/>
-          <w:szCs w:val="24"/>
-          <w:shd w:val="clear" w:color="auto" w:fill="FFFFFF"/>
-          <w:lang w:val="en-US" w:eastAsia="zh-CN"/>
-        </w:rPr>
-        <w:t>.</w:t>
-      </w:r>
-    </w:p>
-    <w:p>
-      <w:pPr>
-        <w:spacing w:after="240" w:line="240" w:lineRule="auto"/>
-        <w:rPr>
-          <w:rFonts w:asciiTheme="majorHAnsi" w:hAnsiTheme="majorHAnsi"/>
-          <w:sz w:val="36"/>
-          <w:szCs w:val="32"/>
-          <w:lang w:val="en-US"/>
-        </w:rPr>
-      </w:pPr>
       <w:r>
         <w:rPr>
           <w:rFonts w:asciiTheme="majorHAnsi" w:hAnsiTheme="majorHAnsi"/>
@@ -9636,11 +9213,18 @@
           <w:szCs w:val="32"/>
           <w:lang w:val="en-US"/>
         </w:rPr>
-        <w:lastRenderedPageBreak/>
         <w:drawing>
-          <wp:inline distT="0" distB="0" distL="0" distR="0" wp14:anchorId="3432E766" wp14:editId="1FE3F6AB">
-            <wp:extent cx="2212848" cy="2313249"/>
-            <wp:effectExtent l="0" t="0" r="0" b="0"/>
+          <wp:anchor distT="0" distB="0" distL="114300" distR="114300" simplePos="0" relativeHeight="251672576" behindDoc="0" locked="0" layoutInCell="1" allowOverlap="1">
+            <wp:simplePos x="3305175" y="4419600"/>
+            <wp:positionH relativeFrom="margin">
+              <wp:align>right</wp:align>
+            </wp:positionH>
+            <wp:positionV relativeFrom="margin">
+              <wp:posOffset>3474720</wp:posOffset>
+            </wp:positionV>
+            <wp:extent cx="2359152" cy="2468880"/>
+            <wp:effectExtent l="0" t="0" r="3175" b="7620"/>
+            <wp:wrapSquare wrapText="bothSides"/>
             <wp:docPr id="3" name="Picture 2" descr="002.png"/>
             <wp:cNvGraphicFramePr>
               <a:graphicFrameLocks xmlns:a="http://schemas.openxmlformats.org/drawingml/2006/main" noChangeAspect="1"/>
@@ -9653,7 +9237,13 @@
                     <pic:cNvPicPr/>
                   </pic:nvPicPr>
                   <pic:blipFill>
-                    <a:blip r:embed="rId14" cstate="print"/>
+                    <a:blip r:embed="rId14" cstate="print">
+                      <a:extLst>
+                        <a:ext uri="{28A0092B-C50C-407E-A947-70E740481C1C}">
+                          <a14:useLocalDpi xmlns:a14="http://schemas.microsoft.com/office/drawing/2010/main" val="0"/>
+                        </a:ext>
+                      </a:extLst>
+                    </a:blip>
                     <a:stretch>
                       <a:fillRect/>
                     </a:stretch>
@@ -9661,7 +9251,7 @@
                   <pic:spPr>
                     <a:xfrm>
                       <a:off x="0" y="0"/>
-                      <a:ext cx="2212848" cy="2313249"/>
+                      <a:ext cx="2359152" cy="2468880"/>
                     </a:xfrm>
                     <a:prstGeom prst="rect">
                       <a:avLst/>
@@ -9670,7 +9260,13 @@
                 </pic:pic>
               </a:graphicData>
             </a:graphic>
-          </wp:inline>
+            <wp14:sizeRelH relativeFrom="margin">
+              <wp14:pctWidth>0</wp14:pctWidth>
+            </wp14:sizeRelH>
+            <wp14:sizeRelV relativeFrom="margin">
+              <wp14:pctHeight>0</wp14:pctHeight>
+            </wp14:sizeRelV>
+          </wp:anchor>
         </w:drawing>
       </w:r>
     </w:p>
@@ -9688,59 +9284,329 @@
       <w:proofErr w:type="gramStart"/>
       <w:r>
         <w:rPr>
+          <w:rFonts w:ascii="Times New Roman" w:hAnsi="Times New Roman"/>
+          <w:color w:val="1F497D" w:themeColor="text2"/>
+          <w:sz w:val="20"/>
+          <w:szCs w:val="20"/>
+        </w:rPr>
+        <w:t xml:space="preserve">Figure </w:t>
+      </w:r>
+      <w:r>
+        <w:rPr>
+          <w:rFonts w:ascii="Times New Roman" w:hAnsi="Times New Roman"/>
+          <w:color w:val="1F497D" w:themeColor="text2"/>
+          <w:sz w:val="20"/>
+          <w:szCs w:val="20"/>
+        </w:rPr>
+        <w:t>6.</w:t>
+      </w:r>
+      <w:proofErr w:type="gramEnd"/>
+      <w:r>
+        <w:rPr>
+          <w:rFonts w:ascii="Times New Roman" w:hAnsi="Times New Roman"/>
+          <w:color w:val="1F497D" w:themeColor="text2"/>
+          <w:sz w:val="20"/>
+          <w:szCs w:val="20"/>
+        </w:rPr>
+        <w:t xml:space="preserve"> P</w:t>
+      </w:r>
+      <w:r>
+        <w:rPr>
+          <w:rFonts w:ascii="Times New Roman" w:hAnsi="Times New Roman"/>
+          <w:color w:val="1F497D" w:themeColor="text2"/>
+          <w:sz w:val="20"/>
+          <w:szCs w:val="20"/>
+        </w:rPr>
+        <w:t>rogression</w:t>
+      </w:r>
+      <w:r>
+        <w:rPr>
+          <w:rFonts w:ascii="Times New Roman" w:hAnsi="Times New Roman"/>
+          <w:color w:val="1F497D" w:themeColor="text2"/>
+          <w:sz w:val="20"/>
+          <w:szCs w:val="20"/>
+          <w:lang w:val="en-US"/>
+        </w:rPr>
+        <w:t>s</w:t>
+      </w:r>
+      <w:r>
+        <w:rPr>
+          <w:rFonts w:ascii="Times New Roman" w:hAnsi="Times New Roman"/>
+          <w:color w:val="1F497D" w:themeColor="text2"/>
+          <w:sz w:val="20"/>
+          <w:szCs w:val="20"/>
+        </w:rPr>
+        <w:t xml:space="preserve"> of early </w:t>
+      </w:r>
+      <w:r>
+        <w:rPr>
+          <w:rFonts w:ascii="Times New Roman" w:hAnsi="Times New Roman"/>
+          <w:color w:val="1F497D" w:themeColor="text2"/>
+          <w:sz w:val="20"/>
+          <w:szCs w:val="20"/>
+        </w:rPr>
+        <w:t>prototype</w:t>
+      </w:r>
+      <w:r>
+        <w:rPr>
           <w:rFonts w:asciiTheme="majorHAnsi" w:hAnsiTheme="majorHAnsi"/>
           <w:color w:val="4F81BD" w:themeColor="accent1"/>
           <w:sz w:val="24"/>
           <w:szCs w:val="36"/>
           <w:lang w:val="en-US"/>
         </w:rPr>
-        <w:t>Figure</w:t>
+        <w:t>.</w:t>
       </w:r>
       <w:r>
         <w:rPr>
           <w:rFonts w:asciiTheme="majorHAnsi" w:hAnsiTheme="majorHAnsi"/>
-          <w:color w:val="4F81BD" w:themeColor="accent1"/>
-          <w:sz w:val="24"/>
-          <w:szCs w:val="36"/>
-          <w:lang w:val="en-US"/>
-        </w:rPr>
-        <w:t xml:space="preserve"> 3</w:t>
+          <w:noProof/>
+          <w:sz w:val="36"/>
+          <w:szCs w:val="32"/>
+          <w:lang w:val="en-US"/>
+        </w:rPr>
+        <w:t xml:space="preserve"> </w:t>
+      </w:r>
+    </w:p>
+    <w:p>
+      <w:pPr>
+        <w:spacing w:after="240" w:line="240" w:lineRule="auto"/>
+        <w:rPr>
+          <w:rStyle w:val="apple-converted-space"/>
+          <w:rFonts w:ascii="Times New Roman" w:hAnsi="Times New Roman"/>
+          <w:sz w:val="24"/>
+          <w:szCs w:val="24"/>
+          <w:shd w:val="clear" w:color="auto" w:fill="FFFFFF"/>
+          <w:lang w:val="en-US" w:eastAsia="zh-CN"/>
+        </w:rPr>
+      </w:pPr>
+      <w:r>
+        <w:rPr>
+          <w:rStyle w:val="apple-converted-space"/>
+          <w:rFonts w:ascii="Times New Roman" w:hAnsi="Times New Roman"/>
+          <w:sz w:val="24"/>
+          <w:szCs w:val="24"/>
+          <w:shd w:val="clear" w:color="auto" w:fill="FFFFFF"/>
+          <w:lang w:val="en-US" w:eastAsia="zh-CN"/>
+        </w:rPr>
+        <w:t>Later</w:t>
+      </w:r>
+      <w:r>
+        <w:rPr>
+          <w:rStyle w:val="apple-converted-space"/>
+          <w:rFonts w:ascii="Times New Roman" w:hAnsi="Times New Roman"/>
+          <w:sz w:val="24"/>
+          <w:szCs w:val="24"/>
+          <w:shd w:val="clear" w:color="auto" w:fill="FFFFFF"/>
+          <w:lang w:val="en-US" w:eastAsia="zh-CN"/>
+        </w:rPr>
+        <w:t xml:space="preserve"> progress has replaced placeholder questions and answers with the</w:t>
+      </w:r>
+      <w:r>
+        <w:rPr>
+          <w:rStyle w:val="apple-converted-space"/>
+          <w:rFonts w:ascii="Times New Roman" w:hAnsi="Times New Roman"/>
+          <w:sz w:val="24"/>
+          <w:szCs w:val="24"/>
+          <w:shd w:val="clear" w:color="auto" w:fill="FFFFFF"/>
+          <w:lang w:val="en-US" w:eastAsia="zh-CN"/>
+        </w:rPr>
+        <w:t xml:space="preserve"> </w:t>
+      </w:r>
+      <w:r>
+        <w:rPr>
+          <w:rStyle w:val="apple-converted-space"/>
+          <w:rFonts w:ascii="Times New Roman" w:hAnsi="Times New Roman"/>
+          <w:sz w:val="24"/>
+          <w:szCs w:val="24"/>
+          <w:shd w:val="clear" w:color="auto" w:fill="FFFFFF"/>
+          <w:lang w:val="en-US" w:eastAsia="zh-CN"/>
+        </w:rPr>
+        <w:t xml:space="preserve">actual questions and </w:t>
+      </w:r>
+      <w:r>
+        <w:rPr>
+          <w:rStyle w:val="apple-converted-space"/>
+          <w:rFonts w:ascii="Times New Roman" w:hAnsi="Times New Roman"/>
+          <w:sz w:val="24"/>
+          <w:szCs w:val="24"/>
+          <w:shd w:val="clear" w:color="auto" w:fill="FFFFFF"/>
+          <w:lang w:val="en-US" w:eastAsia="zh-CN"/>
+        </w:rPr>
+        <w:t>answers</w:t>
+      </w:r>
+      <w:r>
+        <w:rPr>
+          <w:rStyle w:val="apple-converted-space"/>
+          <w:rFonts w:ascii="Times New Roman" w:hAnsi="Times New Roman"/>
+          <w:sz w:val="24"/>
+          <w:szCs w:val="24"/>
+          <w:shd w:val="clear" w:color="auto" w:fill="FFFFFF"/>
+          <w:lang w:val="en-US" w:eastAsia="zh-CN"/>
+        </w:rPr>
+        <w:t xml:space="preserve"> seen in the third screenshot although they are still hardcoded.</w:t>
+      </w:r>
+      <w:r>
+        <w:rPr>
+          <w:rStyle w:val="apple-converted-space"/>
+          <w:rFonts w:ascii="Times New Roman" w:hAnsi="Times New Roman"/>
+          <w:sz w:val="24"/>
+          <w:szCs w:val="24"/>
+          <w:shd w:val="clear" w:color="auto" w:fill="FFFFFF"/>
+          <w:lang w:val="en-US" w:eastAsia="zh-CN"/>
+        </w:rPr>
+        <w:t xml:space="preserve"> </w:t>
+      </w:r>
+      <w:r>
+        <w:rPr>
+          <w:rStyle w:val="apple-converted-space"/>
+          <w:rFonts w:ascii="Times New Roman" w:hAnsi="Times New Roman"/>
+          <w:sz w:val="24"/>
+          <w:szCs w:val="24"/>
+          <w:shd w:val="clear" w:color="auto" w:fill="FFFFFF"/>
+          <w:lang w:val="en-US" w:eastAsia="zh-CN"/>
+        </w:rPr>
+        <w:t xml:space="preserve">The feature to read content through </w:t>
+      </w:r>
+      <w:r>
+        <w:rPr>
+          <w:rStyle w:val="apple-converted-space"/>
+          <w:rFonts w:ascii="Times New Roman" w:hAnsi="Times New Roman"/>
+          <w:sz w:val="24"/>
+          <w:szCs w:val="24"/>
+          <w:shd w:val="clear" w:color="auto" w:fill="FFFFFF"/>
+          <w:lang w:val="en-US" w:eastAsia="zh-CN"/>
+        </w:rPr>
+        <w:t>file</w:t>
+      </w:r>
+      <w:r>
+        <w:rPr>
+          <w:rStyle w:val="apple-converted-space"/>
+          <w:rFonts w:ascii="Times New Roman" w:hAnsi="Times New Roman"/>
+          <w:sz w:val="24"/>
+          <w:szCs w:val="24"/>
+          <w:shd w:val="clear" w:color="auto" w:fill="FFFFFF"/>
+          <w:lang w:val="en-US" w:eastAsia="zh-CN"/>
+        </w:rPr>
+        <w:t>s</w:t>
+      </w:r>
+      <w:r>
+        <w:rPr>
+          <w:rStyle w:val="apple-converted-space"/>
+          <w:rFonts w:ascii="Times New Roman" w:hAnsi="Times New Roman"/>
+          <w:sz w:val="24"/>
+          <w:szCs w:val="24"/>
+          <w:shd w:val="clear" w:color="auto" w:fill="FFFFFF"/>
+          <w:lang w:val="en-US" w:eastAsia="zh-CN"/>
+        </w:rPr>
+        <w:t xml:space="preserve"> was planned but</w:t>
+      </w:r>
+      <w:r>
+        <w:rPr>
+          <w:rStyle w:val="apple-converted-space"/>
+          <w:rFonts w:ascii="Times New Roman" w:hAnsi="Times New Roman"/>
+          <w:sz w:val="24"/>
+          <w:szCs w:val="24"/>
+          <w:shd w:val="clear" w:color="auto" w:fill="FFFFFF"/>
+          <w:lang w:val="en-US" w:eastAsia="zh-CN"/>
+        </w:rPr>
+        <w:t xml:space="preserve"> </w:t>
+      </w:r>
+      <w:r>
+        <w:rPr>
+          <w:rStyle w:val="apple-converted-space"/>
+          <w:rFonts w:ascii="Times New Roman" w:hAnsi="Times New Roman"/>
+          <w:sz w:val="24"/>
+          <w:szCs w:val="24"/>
+          <w:shd w:val="clear" w:color="auto" w:fill="FFFFFF"/>
+          <w:lang w:val="en-US" w:eastAsia="zh-CN"/>
+        </w:rPr>
+        <w:t>has not been implemented</w:t>
+      </w:r>
+      <w:r>
+        <w:rPr>
+          <w:rStyle w:val="apple-converted-space"/>
+          <w:rFonts w:ascii="Times New Roman" w:hAnsi="Times New Roman"/>
+          <w:sz w:val="24"/>
+          <w:szCs w:val="24"/>
+          <w:shd w:val="clear" w:color="auto" w:fill="FFFFFF"/>
+          <w:lang w:val="en-US" w:eastAsia="zh-CN"/>
+        </w:rPr>
+        <w:t xml:space="preserve"> yet</w:t>
+      </w:r>
+      <w:r>
+        <w:rPr>
+          <w:rStyle w:val="apple-converted-space"/>
+          <w:rFonts w:ascii="Times New Roman" w:hAnsi="Times New Roman"/>
+          <w:sz w:val="24"/>
+          <w:szCs w:val="24"/>
+          <w:shd w:val="clear" w:color="auto" w:fill="FFFFFF"/>
+          <w:lang w:val="en-US" w:eastAsia="zh-CN"/>
+        </w:rPr>
+        <w:t>.</w:t>
       </w:r>
       <w:r>
         <w:rPr>
           <w:rFonts w:asciiTheme="majorHAnsi" w:hAnsiTheme="majorHAnsi"/>
-          <w:color w:val="4F81BD" w:themeColor="accent1"/>
-          <w:sz w:val="24"/>
-          <w:szCs w:val="36"/>
-          <w:lang w:val="en-US"/>
-        </w:rPr>
-        <w:t>.</w:t>
-      </w:r>
-      <w:proofErr w:type="gramEnd"/>
-      <w:r>
-        <w:rPr>
-          <w:rFonts w:asciiTheme="majorHAnsi" w:hAnsiTheme="majorHAnsi"/>
-          <w:color w:val="4F81BD" w:themeColor="accent1"/>
-          <w:sz w:val="24"/>
-          <w:szCs w:val="36"/>
+          <w:noProof/>
+          <w:sz w:val="36"/>
+          <w:szCs w:val="32"/>
           <w:lang w:val="en-US"/>
         </w:rPr>
         <w:t xml:space="preserve"> </w:t>
       </w:r>
-      <w:r>
-        <w:rPr>
-          <w:rFonts w:asciiTheme="majorHAnsi" w:hAnsiTheme="majorHAnsi"/>
-          <w:color w:val="4F81BD" w:themeColor="accent1"/>
-          <w:sz w:val="24"/>
-          <w:szCs w:val="36"/>
-          <w:lang w:val="en-US"/>
-        </w:rPr>
-        <w:t>Most recent revision</w:t>
-      </w:r>
     </w:p>
     <w:p>
       <w:pPr>
         <w:spacing w:after="120" w:line="240" w:lineRule="auto"/>
+        <w:rPr>
+          <w:rStyle w:val="apple-converted-space"/>
+          <w:rFonts w:ascii="Times New Roman" w:hAnsi="Times New Roman"/>
+          <w:i/>
+          <w:sz w:val="28"/>
+          <w:szCs w:val="24"/>
+          <w:shd w:val="clear" w:color="auto" w:fill="FFFFFF"/>
+          <w:lang w:val="en-US" w:eastAsia="zh-CN"/>
+        </w:rPr>
+      </w:pPr>
+    </w:p>
+    <w:p>
+      <w:pPr>
+        <w:pStyle w:val="ListParagraph"/>
+        <w:spacing w:after="120" w:line="240" w:lineRule="auto"/>
+        <w:ind w:left="1080"/>
+        <w:rPr>
+          <w:rStyle w:val="apple-converted-space"/>
+          <w:rFonts w:ascii="Times New Roman" w:hAnsi="Times New Roman"/>
+          <w:i/>
+          <w:sz w:val="28"/>
+          <w:szCs w:val="24"/>
+          <w:shd w:val="clear" w:color="auto" w:fill="FFFFFF"/>
+          <w:lang w:val="en-US" w:eastAsia="zh-CN"/>
+        </w:rPr>
+      </w:pPr>
+    </w:p>
+    <w:p>
+      <w:pPr>
+        <w:pStyle w:val="ListParagraph"/>
+        <w:spacing w:after="120" w:line="240" w:lineRule="auto"/>
+        <w:ind w:left="1080"/>
+        <w:rPr>
+          <w:rStyle w:val="apple-converted-space"/>
+          <w:rFonts w:ascii="Times New Roman" w:hAnsi="Times New Roman"/>
+          <w:i/>
+          <w:sz w:val="28"/>
+          <w:szCs w:val="24"/>
+          <w:shd w:val="clear" w:color="auto" w:fill="FFFFFF"/>
+          <w:lang w:val="en-US" w:eastAsia="zh-CN"/>
+        </w:rPr>
+      </w:pPr>
+    </w:p>
+    <w:p>
+      <w:pPr>
+        <w:pStyle w:val="ListParagraph"/>
+        <w:spacing w:after="120" w:line="240" w:lineRule="auto"/>
+        <w:ind w:left="1080"/>
         <w:rPr>
           <w:rStyle w:val="apple-converted-space"/>
           <w:rFonts w:ascii="Times New Roman" w:hAnsi="Times New Roman"/>
@@ -9780,6 +9646,7 @@
           <w:shd w:val="clear" w:color="auto" w:fill="FFFFFF"/>
           <w:lang w:val="en-US" w:eastAsia="zh-CN"/>
         </w:rPr>
+        <w:lastRenderedPageBreak/>
         <w:t xml:space="preserve">Translate </w:t>
       </w:r>
       <w:r>
@@ -9792,20 +9659,2283 @@
           <w:shd w:val="clear" w:color="auto" w:fill="FFFFFF"/>
           <w:lang w:val="en-US" w:eastAsia="zh-CN"/>
         </w:rPr>
-        <w:t>more C# methods to ASM</w:t>
-      </w:r>
-    </w:p>
-    <w:p>
-      <w:pPr>
-        <w:rPr>
-          <w:rStyle w:val="apple-converted-space"/>
-          <w:rFonts w:ascii="Times New Roman" w:hAnsi="Times New Roman"/>
-          <w:sz w:val="24"/>
-          <w:szCs w:val="24"/>
-          <w:shd w:val="clear" w:color="auto" w:fill="FFFFFF"/>
-          <w:lang w:val="en-US" w:eastAsia="zh-CN"/>
-        </w:rPr>
-      </w:pPr>
+        <w:t>more C# methods to Assembly Language</w:t>
+      </w:r>
+    </w:p>
+    <w:p>
+      <w:pPr>
+        <w:rPr>
+          <w:rStyle w:val="apple-converted-space"/>
+          <w:rFonts w:ascii="Times New Roman" w:hAnsi="Times New Roman"/>
+          <w:sz w:val="24"/>
+          <w:szCs w:val="24"/>
+          <w:shd w:val="clear" w:color="auto" w:fill="FFFFFF"/>
+          <w:lang w:val="en-US" w:eastAsia="zh-CN"/>
+        </w:rPr>
+      </w:pPr>
+      <w:r>
+        <w:rPr>
+          <w:rFonts w:ascii="Times New Roman" w:hAnsi="Times New Roman"/>
+          <w:noProof/>
+          <w:sz w:val="24"/>
+          <w:szCs w:val="24"/>
+          <w:lang w:val="en-US"/>
+        </w:rPr>
+        <mc:AlternateContent>
+          <mc:Choice Requires="wps">
+            <w:drawing>
+              <wp:anchor distT="0" distB="0" distL="114300" distR="114300" simplePos="0" relativeHeight="251671552" behindDoc="0" locked="0" layoutInCell="1" allowOverlap="1" wp14:anchorId="02E11EA9" wp14:editId="1161F557">
+                <wp:simplePos x="0" y="0"/>
+                <wp:positionH relativeFrom="column">
+                  <wp:posOffset>19685</wp:posOffset>
+                </wp:positionH>
+                <wp:positionV relativeFrom="paragraph">
+                  <wp:posOffset>243205</wp:posOffset>
+                </wp:positionV>
+                <wp:extent cx="5981700" cy="7200900"/>
+                <wp:effectExtent l="0" t="0" r="19050" b="19050"/>
+                <wp:wrapNone/>
+                <wp:docPr id="10" name="Text Box 2"/>
+                <wp:cNvGraphicFramePr>
+                  <a:graphicFrameLocks xmlns:a="http://schemas.openxmlformats.org/drawingml/2006/main"/>
+                </wp:cNvGraphicFramePr>
+                <a:graphic xmlns:a="http://schemas.openxmlformats.org/drawingml/2006/main">
+                  <a:graphicData uri="http://schemas.microsoft.com/office/word/2010/wordprocessingShape">
+                    <wps:wsp>
+                      <wps:cNvSpPr txBox="1">
+                        <a:spLocks noChangeArrowheads="1"/>
+                      </wps:cNvSpPr>
+                      <wps:spPr bwMode="auto">
+                        <a:xfrm>
+                          <a:off x="0" y="0"/>
+                          <a:ext cx="5981700" cy="7200900"/>
+                        </a:xfrm>
+                        <a:prstGeom prst="rect">
+                          <a:avLst/>
+                        </a:prstGeom>
+                        <a:solidFill>
+                          <a:srgbClr val="FFFFFF"/>
+                        </a:solidFill>
+                        <a:ln w="9525">
+                          <a:solidFill>
+                            <a:srgbClr val="000000"/>
+                          </a:solidFill>
+                          <a:miter lim="800000"/>
+                          <a:headEnd/>
+                          <a:tailEnd/>
+                        </a:ln>
+                      </wps:spPr>
+                      <wps:txbx>
+                        <w:txbxContent>
+                          <w:p>
+                            <w:pPr>
+                              <w:spacing w:after="0" w:line="240" w:lineRule="auto"/>
+                              <w:rPr>
+                                <w:rFonts w:asciiTheme="minorHAnsi" w:eastAsia="Times New Roman" w:hAnsiTheme="minorHAnsi"/>
+                                <w:lang w:val="en-US"/>
+                              </w:rPr>
+                            </w:pPr>
+                            <w:r>
+                              <w:rPr>
+                                <w:rFonts w:asciiTheme="minorHAnsi" w:hAnsiTheme="minorHAnsi"/>
+                                <w:lang w:val="en-US"/>
+                              </w:rPr>
+                              <w:t>/**</w:t>
+                            </w:r>
+                            <w:r>
+                              <w:rPr>
+                                <w:rFonts w:asciiTheme="minorHAnsi" w:eastAsia="Times New Roman" w:hAnsiTheme="minorHAnsi"/>
+                                <w:lang w:val="en-US"/>
+                              </w:rPr>
+                              <w:t>Questions are di</w:t>
+                            </w:r>
+                            <w:r>
+                              <w:rPr>
+                                <w:rFonts w:asciiTheme="minorHAnsi" w:eastAsia="Times New Roman" w:hAnsiTheme="minorHAnsi"/>
+                                <w:lang w:val="en-US"/>
+                              </w:rPr>
+                              <w:t xml:space="preserve">splayed randomly one at a time. </w:t>
+                            </w:r>
+                            <w:r>
+                              <w:rPr>
+                                <w:rFonts w:asciiTheme="minorHAnsi" w:eastAsia="Times New Roman" w:hAnsiTheme="minorHAnsi"/>
+                                <w:lang w:val="en-US"/>
+                              </w:rPr>
+                              <w:t xml:space="preserve">Each of the possible answers associated with a </w:t>
+                            </w:r>
+                            <w:r>
+                              <w:rPr>
+                                <w:rFonts w:asciiTheme="minorHAnsi" w:eastAsia="Times New Roman" w:hAnsiTheme="minorHAnsi"/>
+                                <w:lang w:val="en-US"/>
+                              </w:rPr>
+                              <w:t>*</w:t>
+                            </w:r>
+                            <w:r>
+                              <w:rPr>
+                                <w:rFonts w:asciiTheme="minorHAnsi" w:eastAsia="Times New Roman" w:hAnsiTheme="minorHAnsi"/>
+                                <w:lang w:val="en-US"/>
+                              </w:rPr>
+                              <w:t>question have a button</w:t>
+                            </w:r>
+                            <w:r>
+                              <w:rPr>
+                                <w:rFonts w:asciiTheme="minorHAnsi" w:eastAsia="Times New Roman" w:hAnsiTheme="minorHAnsi"/>
+                                <w:lang w:val="en-US"/>
+                              </w:rPr>
+                              <w:t xml:space="preserve"> </w:t>
+                            </w:r>
+                            <w:r>
+                              <w:rPr>
+                                <w:rFonts w:asciiTheme="minorHAnsi" w:eastAsia="Times New Roman" w:hAnsiTheme="minorHAnsi"/>
+                                <w:lang w:val="en-US"/>
+                              </w:rPr>
+                              <w:t xml:space="preserve">assigned to it, and each button has a function that handles the logic to figure </w:t>
+                            </w:r>
+                            <w:r>
+                              <w:rPr>
+                                <w:rFonts w:asciiTheme="minorHAnsi" w:eastAsia="Times New Roman" w:hAnsiTheme="minorHAnsi"/>
+                                <w:lang w:val="en-US"/>
+                              </w:rPr>
+                              <w:t>*</w:t>
+                            </w:r>
+                            <w:r>
+                              <w:rPr>
+                                <w:rFonts w:asciiTheme="minorHAnsi" w:eastAsia="Times New Roman" w:hAnsiTheme="minorHAnsi"/>
+                                <w:lang w:val="en-US"/>
+                              </w:rPr>
+                              <w:t>out if the answer is correct or not.</w:t>
+                            </w:r>
+                          </w:p>
+                          <w:p>
+                            <w:pPr>
+                              <w:spacing w:after="0" w:line="240" w:lineRule="auto"/>
+                              <w:rPr>
+                                <w:rFonts w:asciiTheme="minorHAnsi" w:eastAsia="Times New Roman" w:hAnsiTheme="minorHAnsi"/>
+                                <w:lang w:val="en-US"/>
+                              </w:rPr>
+                            </w:pPr>
+                            <w:r>
+                              <w:rPr>
+                                <w:rFonts w:asciiTheme="minorHAnsi" w:eastAsia="Times New Roman" w:hAnsiTheme="minorHAnsi"/>
+                                <w:lang w:val="en-US"/>
+                              </w:rPr>
+                              <w:t>*/</w:t>
+                            </w:r>
+                          </w:p>
+                          <w:p>
+                            <w:pPr>
+                              <w:tabs>
+                                <w:tab w:val="left" w:pos="916"/>
+                                <w:tab w:val="left" w:pos="1832"/>
+                                <w:tab w:val="left" w:pos="2748"/>
+                                <w:tab w:val="left" w:pos="3664"/>
+                                <w:tab w:val="left" w:pos="4580"/>
+                                <w:tab w:val="left" w:pos="5496"/>
+                                <w:tab w:val="left" w:pos="6412"/>
+                                <w:tab w:val="left" w:pos="7328"/>
+                                <w:tab w:val="left" w:pos="8244"/>
+                                <w:tab w:val="left" w:pos="9160"/>
+                                <w:tab w:val="left" w:pos="10076"/>
+                                <w:tab w:val="left" w:pos="10992"/>
+                                <w:tab w:val="left" w:pos="11908"/>
+                                <w:tab w:val="left" w:pos="12824"/>
+                                <w:tab w:val="left" w:pos="13740"/>
+                                <w:tab w:val="left" w:pos="14656"/>
+                              </w:tabs>
+                              <w:spacing w:before="60" w:after="60" w:line="240" w:lineRule="auto"/>
+                              <w:rPr>
+                                <w:rFonts w:asciiTheme="minorHAnsi" w:eastAsia="Times New Roman" w:hAnsiTheme="minorHAnsi"/>
+                                <w:lang w:val="en-US"/>
+                              </w:rPr>
+                            </w:pPr>
+                            <w:proofErr w:type="gramStart"/>
+                            <w:r>
+                              <w:rPr>
+                                <w:rFonts w:asciiTheme="minorHAnsi" w:eastAsia="Times New Roman" w:hAnsiTheme="minorHAnsi"/>
+                                <w:lang w:val="en-US"/>
+                              </w:rPr>
+                              <w:t>public</w:t>
+                            </w:r>
+                            <w:proofErr w:type="gramEnd"/>
+                            <w:r>
+                              <w:rPr>
+                                <w:rFonts w:asciiTheme="minorHAnsi" w:eastAsia="Times New Roman" w:hAnsiTheme="minorHAnsi"/>
+                                <w:lang w:val="en-US"/>
+                              </w:rPr>
+                              <w:t xml:space="preserve"> void </w:t>
+                            </w:r>
+                            <w:proofErr w:type="spellStart"/>
+                            <w:r>
+                              <w:rPr>
+                                <w:rFonts w:asciiTheme="minorHAnsi" w:eastAsia="Times New Roman" w:hAnsiTheme="minorHAnsi"/>
+                                <w:lang w:val="en-US"/>
+                              </w:rPr>
+                              <w:t>UserSelectA</w:t>
+                            </w:r>
+                            <w:proofErr w:type="spellEnd"/>
+                            <w:r>
+                              <w:rPr>
+                                <w:rFonts w:asciiTheme="minorHAnsi" w:eastAsia="Times New Roman" w:hAnsiTheme="minorHAnsi"/>
+                                <w:lang w:val="en-US"/>
+                              </w:rPr>
+                              <w:t>()     {</w:t>
+                            </w:r>
+                            <w:r>
+                              <w:rPr>
+                                <w:rFonts w:asciiTheme="minorHAnsi" w:eastAsia="Times New Roman" w:hAnsiTheme="minorHAnsi"/>
+                                <w:lang w:val="en-US"/>
+                              </w:rPr>
+                              <w:br/>
+                              <w:t xml:space="preserve">          if (</w:t>
+                            </w:r>
+                            <w:proofErr w:type="spellStart"/>
+                            <w:r>
+                              <w:rPr>
+                                <w:rFonts w:asciiTheme="minorHAnsi" w:eastAsia="Times New Roman" w:hAnsiTheme="minorHAnsi"/>
+                                <w:lang w:val="en-US"/>
+                              </w:rPr>
+                              <w:t>CurrentQuestion.Answers</w:t>
+                            </w:r>
+                            <w:proofErr w:type="spellEnd"/>
+                            <w:r>
+                              <w:rPr>
+                                <w:rFonts w:asciiTheme="minorHAnsi" w:eastAsia="Times New Roman" w:hAnsiTheme="minorHAnsi"/>
+                                <w:lang w:val="en-US"/>
+                              </w:rPr>
+                              <w:t>[0].Result)          {</w:t>
+                            </w:r>
+                            <w:r>
+                              <w:rPr>
+                                <w:rFonts w:asciiTheme="minorHAnsi" w:eastAsia="Times New Roman" w:hAnsiTheme="minorHAnsi"/>
+                                <w:lang w:val="en-US"/>
+                              </w:rPr>
+                              <w:br/>
+                              <w:t xml:space="preserve">               </w:t>
+                            </w:r>
+                            <w:proofErr w:type="spellStart"/>
+                            <w:r>
+                              <w:rPr>
+                                <w:rFonts w:asciiTheme="minorHAnsi" w:eastAsia="Times New Roman" w:hAnsiTheme="minorHAnsi"/>
+                                <w:lang w:val="en-US"/>
+                              </w:rPr>
+                              <w:t>FirstResponseImg.texture</w:t>
+                            </w:r>
+                            <w:proofErr w:type="spellEnd"/>
+                            <w:r>
+                              <w:rPr>
+                                <w:rFonts w:asciiTheme="minorHAnsi" w:eastAsia="Times New Roman" w:hAnsiTheme="minorHAnsi"/>
+                                <w:lang w:val="en-US"/>
+                              </w:rPr>
+                              <w:t xml:space="preserve"> = </w:t>
+                            </w:r>
+                            <w:proofErr w:type="spellStart"/>
+                            <w:r>
+                              <w:rPr>
+                                <w:rFonts w:asciiTheme="minorHAnsi" w:eastAsia="Times New Roman" w:hAnsiTheme="minorHAnsi"/>
+                                <w:lang w:val="en-US"/>
+                              </w:rPr>
+                              <w:t>CorrectTexture</w:t>
+                            </w:r>
+                            <w:proofErr w:type="spellEnd"/>
+                            <w:r>
+                              <w:rPr>
+                                <w:rFonts w:asciiTheme="minorHAnsi" w:eastAsia="Times New Roman" w:hAnsiTheme="minorHAnsi"/>
+                                <w:lang w:val="en-US"/>
+                              </w:rPr>
+                              <w:t>;</w:t>
+                            </w:r>
+                            <w:r>
+                              <w:rPr>
+                                <w:rFonts w:asciiTheme="minorHAnsi" w:eastAsia="Times New Roman" w:hAnsiTheme="minorHAnsi"/>
+                                <w:lang w:val="en-US"/>
+                              </w:rPr>
+                              <w:br/>
+                              <w:t xml:space="preserve">               // Add score function. If correct add question score.</w:t>
+                            </w:r>
+                            <w:r>
+                              <w:rPr>
+                                <w:rFonts w:asciiTheme="minorHAnsi" w:eastAsia="Times New Roman" w:hAnsiTheme="minorHAnsi"/>
+                                <w:lang w:val="en-US"/>
+                              </w:rPr>
+                              <w:br/>
+                              <w:t xml:space="preserve">          }</w:t>
+                            </w:r>
+                            <w:r>
+                              <w:rPr>
+                                <w:rFonts w:asciiTheme="minorHAnsi" w:eastAsia="Times New Roman" w:hAnsiTheme="minorHAnsi"/>
+                                <w:lang w:val="en-US"/>
+                              </w:rPr>
+                              <w:br/>
+                              <w:t xml:space="preserve">          else          {</w:t>
+                            </w:r>
+                            <w:r>
+                              <w:rPr>
+                                <w:rFonts w:asciiTheme="minorHAnsi" w:eastAsia="Times New Roman" w:hAnsiTheme="minorHAnsi"/>
+                                <w:lang w:val="en-US"/>
+                              </w:rPr>
+                              <w:br/>
+                              <w:t xml:space="preserve">               </w:t>
+                            </w:r>
+                            <w:proofErr w:type="spellStart"/>
+                            <w:r>
+                              <w:rPr>
+                                <w:rFonts w:asciiTheme="minorHAnsi" w:eastAsia="Times New Roman" w:hAnsiTheme="minorHAnsi"/>
+                                <w:lang w:val="en-US"/>
+                              </w:rPr>
+                              <w:t>FirstResponseImg.texture</w:t>
+                            </w:r>
+                            <w:proofErr w:type="spellEnd"/>
+                            <w:r>
+                              <w:rPr>
+                                <w:rFonts w:asciiTheme="minorHAnsi" w:eastAsia="Times New Roman" w:hAnsiTheme="minorHAnsi"/>
+                                <w:lang w:val="en-US"/>
+                              </w:rPr>
+                              <w:t xml:space="preserve"> = </w:t>
+                            </w:r>
+                            <w:proofErr w:type="spellStart"/>
+                            <w:r>
+                              <w:rPr>
+                                <w:rFonts w:asciiTheme="minorHAnsi" w:eastAsia="Times New Roman" w:hAnsiTheme="minorHAnsi"/>
+                                <w:lang w:val="en-US"/>
+                              </w:rPr>
+                              <w:t>WrongTexture</w:t>
+                            </w:r>
+                            <w:proofErr w:type="spellEnd"/>
+                            <w:r>
+                              <w:rPr>
+                                <w:rFonts w:asciiTheme="minorHAnsi" w:eastAsia="Times New Roman" w:hAnsiTheme="minorHAnsi"/>
+                                <w:lang w:val="en-US"/>
+                              </w:rPr>
+                              <w:t>;</w:t>
+                            </w:r>
+                            <w:r>
+                              <w:rPr>
+                                <w:rFonts w:asciiTheme="minorHAnsi" w:eastAsia="Times New Roman" w:hAnsiTheme="minorHAnsi"/>
+                                <w:lang w:val="en-US"/>
+                              </w:rPr>
+                              <w:br/>
+                              <w:t xml:space="preserve">               // Add score function. If incorrect subtract half of question score.</w:t>
+                            </w:r>
+                            <w:r>
+                              <w:rPr>
+                                <w:rFonts w:asciiTheme="minorHAnsi" w:eastAsia="Times New Roman" w:hAnsiTheme="minorHAnsi"/>
+                                <w:lang w:val="en-US"/>
+                              </w:rPr>
+                              <w:br/>
+                              <w:t xml:space="preserve">          }          </w:t>
+                            </w:r>
+                          </w:p>
+                          <w:p>
+                            <w:pPr>
+                              <w:tabs>
+                                <w:tab w:val="left" w:pos="916"/>
+                                <w:tab w:val="left" w:pos="1832"/>
+                                <w:tab w:val="left" w:pos="2748"/>
+                                <w:tab w:val="left" w:pos="3664"/>
+                                <w:tab w:val="left" w:pos="4580"/>
+                                <w:tab w:val="left" w:pos="5496"/>
+                                <w:tab w:val="left" w:pos="6412"/>
+                                <w:tab w:val="left" w:pos="7328"/>
+                                <w:tab w:val="left" w:pos="8244"/>
+                                <w:tab w:val="left" w:pos="9160"/>
+                                <w:tab w:val="left" w:pos="10076"/>
+                                <w:tab w:val="left" w:pos="10992"/>
+                                <w:tab w:val="left" w:pos="11908"/>
+                                <w:tab w:val="left" w:pos="12824"/>
+                                <w:tab w:val="left" w:pos="13740"/>
+                                <w:tab w:val="left" w:pos="14656"/>
+                              </w:tabs>
+                              <w:spacing w:before="60" w:after="60" w:line="240" w:lineRule="auto"/>
+                              <w:rPr>
+                                <w:rFonts w:asciiTheme="minorHAnsi" w:eastAsia="Times New Roman" w:hAnsiTheme="minorHAnsi"/>
+                                <w:lang w:val="en-US"/>
+                              </w:rPr>
+                            </w:pPr>
+                            <w:r>
+                              <w:rPr>
+                                <w:rFonts w:asciiTheme="minorHAnsi" w:eastAsia="Times New Roman" w:hAnsiTheme="minorHAnsi"/>
+                                <w:lang w:val="en-US"/>
+                              </w:rPr>
+                              <w:tab/>
+                            </w:r>
+                            <w:proofErr w:type="spellStart"/>
+                            <w:proofErr w:type="gramStart"/>
+                            <w:r>
+                              <w:rPr>
+                                <w:rFonts w:asciiTheme="minorHAnsi" w:eastAsia="Times New Roman" w:hAnsiTheme="minorHAnsi"/>
+                                <w:lang w:val="en-US"/>
+                              </w:rPr>
+                              <w:t>Animator.SetTrigger</w:t>
+                            </w:r>
+                            <w:proofErr w:type="spellEnd"/>
+                            <w:r>
+                              <w:rPr>
+                                <w:rFonts w:asciiTheme="minorHAnsi" w:eastAsia="Times New Roman" w:hAnsiTheme="minorHAnsi"/>
+                                <w:lang w:val="en-US"/>
+                              </w:rPr>
+                              <w:t>(</w:t>
+                            </w:r>
+                            <w:proofErr w:type="gramEnd"/>
+                            <w:r>
+                              <w:rPr>
+                                <w:rFonts w:asciiTheme="minorHAnsi" w:eastAsia="Times New Roman" w:hAnsiTheme="minorHAnsi"/>
+                                <w:lang w:val="en-US"/>
+                              </w:rPr>
+                              <w:t>"</w:t>
+                            </w:r>
+                            <w:proofErr w:type="spellStart"/>
+                            <w:r>
+                              <w:rPr>
+                                <w:rFonts w:asciiTheme="minorHAnsi" w:eastAsia="Times New Roman" w:hAnsiTheme="minorHAnsi"/>
+                                <w:lang w:val="en-US"/>
+                              </w:rPr>
+                              <w:t>ButtonAClicked</w:t>
+                            </w:r>
+                            <w:proofErr w:type="spellEnd"/>
+                            <w:r>
+                              <w:rPr>
+                                <w:rFonts w:asciiTheme="minorHAnsi" w:eastAsia="Times New Roman" w:hAnsiTheme="minorHAnsi"/>
+                                <w:lang w:val="en-US"/>
+                              </w:rPr>
+                              <w:t>");</w:t>
+                            </w:r>
+                            <w:r>
+                              <w:rPr>
+                                <w:rFonts w:asciiTheme="minorHAnsi" w:eastAsia="Times New Roman" w:hAnsiTheme="minorHAnsi"/>
+                                <w:lang w:val="en-US"/>
+                              </w:rPr>
+                              <w:br/>
+                              <w:t xml:space="preserve">         </w:t>
+                            </w:r>
+                            <w:proofErr w:type="spellStart"/>
+                            <w:r>
+                              <w:rPr>
+                                <w:rFonts w:asciiTheme="minorHAnsi" w:eastAsia="Times New Roman" w:hAnsiTheme="minorHAnsi"/>
+                                <w:lang w:val="en-US"/>
+                              </w:rPr>
+                              <w:t>StartCoroutine</w:t>
+                            </w:r>
+                            <w:proofErr w:type="spellEnd"/>
+                            <w:r>
+                              <w:rPr>
+                                <w:rFonts w:asciiTheme="minorHAnsi" w:eastAsia="Times New Roman" w:hAnsiTheme="minorHAnsi"/>
+                                <w:lang w:val="en-US"/>
+                              </w:rPr>
+                              <w:t>(</w:t>
+                            </w:r>
+                            <w:proofErr w:type="spellStart"/>
+                            <w:r>
+                              <w:rPr>
+                                <w:rFonts w:asciiTheme="minorHAnsi" w:eastAsia="Times New Roman" w:hAnsiTheme="minorHAnsi"/>
+                                <w:lang w:val="en-US"/>
+                              </w:rPr>
+                              <w:t>TransitionToNextQuestion</w:t>
+                            </w:r>
+                            <w:proofErr w:type="spellEnd"/>
+                            <w:r>
+                              <w:rPr>
+                                <w:rFonts w:asciiTheme="minorHAnsi" w:eastAsia="Times New Roman" w:hAnsiTheme="minorHAnsi"/>
+                                <w:lang w:val="en-US"/>
+                              </w:rPr>
+                              <w:t>());</w:t>
+                            </w:r>
+                            <w:r>
+                              <w:rPr>
+                                <w:rFonts w:asciiTheme="minorHAnsi" w:eastAsia="Times New Roman" w:hAnsiTheme="minorHAnsi"/>
+                                <w:lang w:val="en-US"/>
+                              </w:rPr>
+                              <w:br/>
+                              <w:t xml:space="preserve">     }     </w:t>
+                            </w:r>
+                          </w:p>
+                          <w:p>
+                            <w:pPr>
+                              <w:tabs>
+                                <w:tab w:val="left" w:pos="916"/>
+                                <w:tab w:val="left" w:pos="1832"/>
+                                <w:tab w:val="left" w:pos="2748"/>
+                                <w:tab w:val="left" w:pos="3664"/>
+                                <w:tab w:val="left" w:pos="4580"/>
+                                <w:tab w:val="left" w:pos="5496"/>
+                                <w:tab w:val="left" w:pos="6412"/>
+                                <w:tab w:val="left" w:pos="7328"/>
+                                <w:tab w:val="left" w:pos="8244"/>
+                                <w:tab w:val="left" w:pos="9160"/>
+                                <w:tab w:val="left" w:pos="10076"/>
+                                <w:tab w:val="left" w:pos="10992"/>
+                                <w:tab w:val="left" w:pos="11908"/>
+                                <w:tab w:val="left" w:pos="12824"/>
+                                <w:tab w:val="left" w:pos="13740"/>
+                                <w:tab w:val="left" w:pos="14656"/>
+                              </w:tabs>
+                              <w:spacing w:before="60" w:after="60" w:line="240" w:lineRule="auto"/>
+                              <w:rPr>
+                                <w:rFonts w:asciiTheme="minorHAnsi" w:eastAsia="Times New Roman" w:hAnsiTheme="minorHAnsi"/>
+                                <w:lang w:val="en-US"/>
+                              </w:rPr>
+                            </w:pPr>
+                            <w:proofErr w:type="gramStart"/>
+                            <w:r>
+                              <w:rPr>
+                                <w:rFonts w:asciiTheme="minorHAnsi" w:eastAsia="Times New Roman" w:hAnsiTheme="minorHAnsi"/>
+                                <w:lang w:val="en-US"/>
+                              </w:rPr>
+                              <w:t>public</w:t>
+                            </w:r>
+                            <w:proofErr w:type="gramEnd"/>
+                            <w:r>
+                              <w:rPr>
+                                <w:rFonts w:asciiTheme="minorHAnsi" w:eastAsia="Times New Roman" w:hAnsiTheme="minorHAnsi"/>
+                                <w:lang w:val="en-US"/>
+                              </w:rPr>
+                              <w:t xml:space="preserve"> void </w:t>
+                            </w:r>
+                            <w:proofErr w:type="spellStart"/>
+                            <w:r>
+                              <w:rPr>
+                                <w:rFonts w:asciiTheme="minorHAnsi" w:eastAsia="Times New Roman" w:hAnsiTheme="minorHAnsi"/>
+                                <w:lang w:val="en-US"/>
+                              </w:rPr>
+                              <w:t>UserSelectB</w:t>
+                            </w:r>
+                            <w:proofErr w:type="spellEnd"/>
+                            <w:r>
+                              <w:rPr>
+                                <w:rFonts w:asciiTheme="minorHAnsi" w:eastAsia="Times New Roman" w:hAnsiTheme="minorHAnsi"/>
+                                <w:lang w:val="en-US"/>
+                              </w:rPr>
+                              <w:t>()     {</w:t>
+                            </w:r>
+                            <w:r>
+                              <w:rPr>
+                                <w:rFonts w:asciiTheme="minorHAnsi" w:eastAsia="Times New Roman" w:hAnsiTheme="minorHAnsi"/>
+                                <w:lang w:val="en-US"/>
+                              </w:rPr>
+                              <w:br/>
+                              <w:t xml:space="preserve">          if (</w:t>
+                            </w:r>
+                            <w:proofErr w:type="spellStart"/>
+                            <w:r>
+                              <w:rPr>
+                                <w:rFonts w:asciiTheme="minorHAnsi" w:eastAsia="Times New Roman" w:hAnsiTheme="minorHAnsi"/>
+                                <w:lang w:val="en-US"/>
+                              </w:rPr>
+                              <w:t>CurrentQuestion.Answers</w:t>
+                            </w:r>
+                            <w:proofErr w:type="spellEnd"/>
+                            <w:r>
+                              <w:rPr>
+                                <w:rFonts w:asciiTheme="minorHAnsi" w:eastAsia="Times New Roman" w:hAnsiTheme="minorHAnsi"/>
+                                <w:lang w:val="en-US"/>
+                              </w:rPr>
+                              <w:t>[1].Result)          {</w:t>
+                            </w:r>
+                            <w:r>
+                              <w:rPr>
+                                <w:rFonts w:asciiTheme="minorHAnsi" w:eastAsia="Times New Roman" w:hAnsiTheme="minorHAnsi"/>
+                                <w:lang w:val="en-US"/>
+                              </w:rPr>
+                              <w:br/>
+                              <w:t xml:space="preserve">               </w:t>
+                            </w:r>
+                            <w:proofErr w:type="spellStart"/>
+                            <w:r>
+                              <w:rPr>
+                                <w:rFonts w:asciiTheme="minorHAnsi" w:eastAsia="Times New Roman" w:hAnsiTheme="minorHAnsi"/>
+                                <w:lang w:val="en-US"/>
+                              </w:rPr>
+                              <w:t>SecondResponseImg.texture</w:t>
+                            </w:r>
+                            <w:proofErr w:type="spellEnd"/>
+                            <w:r>
+                              <w:rPr>
+                                <w:rFonts w:asciiTheme="minorHAnsi" w:eastAsia="Times New Roman" w:hAnsiTheme="minorHAnsi"/>
+                                <w:lang w:val="en-US"/>
+                              </w:rPr>
+                              <w:t xml:space="preserve"> = </w:t>
+                            </w:r>
+                            <w:proofErr w:type="spellStart"/>
+                            <w:r>
+                              <w:rPr>
+                                <w:rFonts w:asciiTheme="minorHAnsi" w:eastAsia="Times New Roman" w:hAnsiTheme="minorHAnsi"/>
+                                <w:lang w:val="en-US"/>
+                              </w:rPr>
+                              <w:t>CorrectTexture</w:t>
+                            </w:r>
+                            <w:proofErr w:type="spellEnd"/>
+                            <w:r>
+                              <w:rPr>
+                                <w:rFonts w:asciiTheme="minorHAnsi" w:eastAsia="Times New Roman" w:hAnsiTheme="minorHAnsi"/>
+                                <w:lang w:val="en-US"/>
+                              </w:rPr>
+                              <w:t>;</w:t>
+                            </w:r>
+                            <w:r>
+                              <w:rPr>
+                                <w:rFonts w:asciiTheme="minorHAnsi" w:eastAsia="Times New Roman" w:hAnsiTheme="minorHAnsi"/>
+                                <w:lang w:val="en-US"/>
+                              </w:rPr>
+                              <w:br/>
+                              <w:t xml:space="preserve">               // Add score function. If correct add question score.</w:t>
+                            </w:r>
+                            <w:r>
+                              <w:rPr>
+                                <w:rFonts w:asciiTheme="minorHAnsi" w:eastAsia="Times New Roman" w:hAnsiTheme="minorHAnsi"/>
+                                <w:lang w:val="en-US"/>
+                              </w:rPr>
+                              <w:br/>
+                              <w:t xml:space="preserve">          }</w:t>
+                            </w:r>
+                            <w:r>
+                              <w:rPr>
+                                <w:rFonts w:asciiTheme="minorHAnsi" w:eastAsia="Times New Roman" w:hAnsiTheme="minorHAnsi"/>
+                                <w:lang w:val="en-US"/>
+                              </w:rPr>
+                              <w:br/>
+                              <w:t xml:space="preserve">          else          {</w:t>
+                            </w:r>
+                            <w:r>
+                              <w:rPr>
+                                <w:rFonts w:asciiTheme="minorHAnsi" w:eastAsia="Times New Roman" w:hAnsiTheme="minorHAnsi"/>
+                                <w:lang w:val="en-US"/>
+                              </w:rPr>
+                              <w:br/>
+                              <w:t xml:space="preserve">               </w:t>
+                            </w:r>
+                            <w:proofErr w:type="spellStart"/>
+                            <w:r>
+                              <w:rPr>
+                                <w:rFonts w:asciiTheme="minorHAnsi" w:eastAsia="Times New Roman" w:hAnsiTheme="minorHAnsi"/>
+                                <w:lang w:val="en-US"/>
+                              </w:rPr>
+                              <w:t>SecondResponseImg.texture</w:t>
+                            </w:r>
+                            <w:proofErr w:type="spellEnd"/>
+                            <w:r>
+                              <w:rPr>
+                                <w:rFonts w:asciiTheme="minorHAnsi" w:eastAsia="Times New Roman" w:hAnsiTheme="minorHAnsi"/>
+                                <w:lang w:val="en-US"/>
+                              </w:rPr>
+                              <w:t xml:space="preserve"> = </w:t>
+                            </w:r>
+                            <w:proofErr w:type="spellStart"/>
+                            <w:r>
+                              <w:rPr>
+                                <w:rFonts w:asciiTheme="minorHAnsi" w:eastAsia="Times New Roman" w:hAnsiTheme="minorHAnsi"/>
+                                <w:lang w:val="en-US"/>
+                              </w:rPr>
+                              <w:t>WrongTexture</w:t>
+                            </w:r>
+                            <w:proofErr w:type="spellEnd"/>
+                            <w:r>
+                              <w:rPr>
+                                <w:rFonts w:asciiTheme="minorHAnsi" w:eastAsia="Times New Roman" w:hAnsiTheme="minorHAnsi"/>
+                                <w:lang w:val="en-US"/>
+                              </w:rPr>
+                              <w:t>;</w:t>
+                            </w:r>
+                            <w:r>
+                              <w:rPr>
+                                <w:rFonts w:asciiTheme="minorHAnsi" w:eastAsia="Times New Roman" w:hAnsiTheme="minorHAnsi"/>
+                                <w:lang w:val="en-US"/>
+                              </w:rPr>
+                              <w:br/>
+                              <w:t xml:space="preserve">               // Add score function. If incorrect subtract half of question score.</w:t>
+                            </w:r>
+                            <w:r>
+                              <w:rPr>
+                                <w:rFonts w:asciiTheme="minorHAnsi" w:eastAsia="Times New Roman" w:hAnsiTheme="minorHAnsi"/>
+                                <w:lang w:val="en-US"/>
+                              </w:rPr>
+                              <w:br/>
+                              <w:t xml:space="preserve">          }          </w:t>
+                            </w:r>
+                          </w:p>
+                          <w:p>
+                            <w:pPr>
+                              <w:tabs>
+                                <w:tab w:val="left" w:pos="916"/>
+                                <w:tab w:val="left" w:pos="1832"/>
+                                <w:tab w:val="left" w:pos="2748"/>
+                                <w:tab w:val="left" w:pos="3664"/>
+                                <w:tab w:val="left" w:pos="4580"/>
+                                <w:tab w:val="left" w:pos="5496"/>
+                                <w:tab w:val="left" w:pos="6412"/>
+                                <w:tab w:val="left" w:pos="7328"/>
+                                <w:tab w:val="left" w:pos="8244"/>
+                                <w:tab w:val="left" w:pos="9160"/>
+                                <w:tab w:val="left" w:pos="10076"/>
+                                <w:tab w:val="left" w:pos="10992"/>
+                                <w:tab w:val="left" w:pos="11908"/>
+                                <w:tab w:val="left" w:pos="12824"/>
+                                <w:tab w:val="left" w:pos="13740"/>
+                                <w:tab w:val="left" w:pos="14656"/>
+                              </w:tabs>
+                              <w:spacing w:before="60" w:after="60" w:line="240" w:lineRule="auto"/>
+                              <w:rPr>
+                                <w:rFonts w:asciiTheme="minorHAnsi" w:eastAsia="Times New Roman" w:hAnsiTheme="minorHAnsi"/>
+                                <w:lang w:val="en-US"/>
+                              </w:rPr>
+                            </w:pPr>
+                            <w:proofErr w:type="spellStart"/>
+                            <w:proofErr w:type="gramStart"/>
+                            <w:r>
+                              <w:rPr>
+                                <w:rFonts w:asciiTheme="minorHAnsi" w:eastAsia="Times New Roman" w:hAnsiTheme="minorHAnsi"/>
+                                <w:lang w:val="en-US"/>
+                              </w:rPr>
+                              <w:t>Animator.SetTrigger</w:t>
+                            </w:r>
+                            <w:proofErr w:type="spellEnd"/>
+                            <w:r>
+                              <w:rPr>
+                                <w:rFonts w:asciiTheme="minorHAnsi" w:eastAsia="Times New Roman" w:hAnsiTheme="minorHAnsi"/>
+                                <w:lang w:val="en-US"/>
+                              </w:rPr>
+                              <w:t>(</w:t>
+                            </w:r>
+                            <w:proofErr w:type="gramEnd"/>
+                            <w:r>
+                              <w:rPr>
+                                <w:rFonts w:asciiTheme="minorHAnsi" w:eastAsia="Times New Roman" w:hAnsiTheme="minorHAnsi"/>
+                                <w:lang w:val="en-US"/>
+                              </w:rPr>
+                              <w:t>"</w:t>
+                            </w:r>
+                            <w:proofErr w:type="spellStart"/>
+                            <w:r>
+                              <w:rPr>
+                                <w:rFonts w:asciiTheme="minorHAnsi" w:eastAsia="Times New Roman" w:hAnsiTheme="minorHAnsi"/>
+                                <w:lang w:val="en-US"/>
+                              </w:rPr>
+                              <w:t>ButtonBClicked</w:t>
+                            </w:r>
+                            <w:proofErr w:type="spellEnd"/>
+                            <w:r>
+                              <w:rPr>
+                                <w:rFonts w:asciiTheme="minorHAnsi" w:eastAsia="Times New Roman" w:hAnsiTheme="minorHAnsi"/>
+                                <w:lang w:val="en-US"/>
+                              </w:rPr>
+                              <w:t>");</w:t>
+                            </w:r>
+                            <w:r>
+                              <w:rPr>
+                                <w:rFonts w:asciiTheme="minorHAnsi" w:eastAsia="Times New Roman" w:hAnsiTheme="minorHAnsi"/>
+                                <w:lang w:val="en-US"/>
+                              </w:rPr>
+                              <w:br/>
+                            </w:r>
+                            <w:proofErr w:type="spellStart"/>
+                            <w:r>
+                              <w:rPr>
+                                <w:rFonts w:asciiTheme="minorHAnsi" w:eastAsia="Times New Roman" w:hAnsiTheme="minorHAnsi"/>
+                                <w:lang w:val="en-US"/>
+                              </w:rPr>
+                              <w:t>StartCoroutine</w:t>
+                            </w:r>
+                            <w:proofErr w:type="spellEnd"/>
+                            <w:r>
+                              <w:rPr>
+                                <w:rFonts w:asciiTheme="minorHAnsi" w:eastAsia="Times New Roman" w:hAnsiTheme="minorHAnsi"/>
+                                <w:lang w:val="en-US"/>
+                              </w:rPr>
+                              <w:t>(</w:t>
+                            </w:r>
+                            <w:proofErr w:type="spellStart"/>
+                            <w:r>
+                              <w:rPr>
+                                <w:rFonts w:asciiTheme="minorHAnsi" w:eastAsia="Times New Roman" w:hAnsiTheme="minorHAnsi"/>
+                                <w:lang w:val="en-US"/>
+                              </w:rPr>
+                              <w:t>TransitionToNextQuestion</w:t>
+                            </w:r>
+                            <w:proofErr w:type="spellEnd"/>
+                            <w:r>
+                              <w:rPr>
+                                <w:rFonts w:asciiTheme="minorHAnsi" w:eastAsia="Times New Roman" w:hAnsiTheme="minorHAnsi"/>
+                                <w:lang w:val="en-US"/>
+                              </w:rPr>
+                              <w:t>());</w:t>
+                            </w:r>
+                            <w:r>
+                              <w:rPr>
+                                <w:rFonts w:asciiTheme="minorHAnsi" w:eastAsia="Times New Roman" w:hAnsiTheme="minorHAnsi"/>
+                                <w:lang w:val="en-US"/>
+                              </w:rPr>
+                              <w:br/>
+                              <w:t xml:space="preserve">     }     </w:t>
+                            </w:r>
+                          </w:p>
+                          <w:p>
+                            <w:pPr>
+                              <w:tabs>
+                                <w:tab w:val="left" w:pos="916"/>
+                                <w:tab w:val="left" w:pos="1832"/>
+                                <w:tab w:val="left" w:pos="2748"/>
+                                <w:tab w:val="left" w:pos="3664"/>
+                                <w:tab w:val="left" w:pos="4580"/>
+                                <w:tab w:val="left" w:pos="5496"/>
+                                <w:tab w:val="left" w:pos="6412"/>
+                                <w:tab w:val="left" w:pos="7328"/>
+                                <w:tab w:val="left" w:pos="8244"/>
+                                <w:tab w:val="left" w:pos="9160"/>
+                                <w:tab w:val="left" w:pos="10076"/>
+                                <w:tab w:val="left" w:pos="10992"/>
+                                <w:tab w:val="left" w:pos="11908"/>
+                                <w:tab w:val="left" w:pos="12824"/>
+                                <w:tab w:val="left" w:pos="13740"/>
+                                <w:tab w:val="left" w:pos="14656"/>
+                              </w:tabs>
+                              <w:spacing w:before="60" w:after="60" w:line="240" w:lineRule="auto"/>
+                              <w:rPr>
+                                <w:rFonts w:asciiTheme="minorHAnsi" w:eastAsia="Times New Roman" w:hAnsiTheme="minorHAnsi"/>
+                                <w:lang w:val="en-US"/>
+                              </w:rPr>
+                            </w:pPr>
+                            <w:proofErr w:type="gramStart"/>
+                            <w:r>
+                              <w:rPr>
+                                <w:rFonts w:asciiTheme="minorHAnsi" w:eastAsia="Times New Roman" w:hAnsiTheme="minorHAnsi"/>
+                                <w:lang w:val="en-US"/>
+                              </w:rPr>
+                              <w:t>public</w:t>
+                            </w:r>
+                            <w:proofErr w:type="gramEnd"/>
+                            <w:r>
+                              <w:rPr>
+                                <w:rFonts w:asciiTheme="minorHAnsi" w:eastAsia="Times New Roman" w:hAnsiTheme="minorHAnsi"/>
+                                <w:lang w:val="en-US"/>
+                              </w:rPr>
+                              <w:t xml:space="preserve"> void </w:t>
+                            </w:r>
+                            <w:proofErr w:type="spellStart"/>
+                            <w:r>
+                              <w:rPr>
+                                <w:rFonts w:asciiTheme="minorHAnsi" w:eastAsia="Times New Roman" w:hAnsiTheme="minorHAnsi"/>
+                                <w:lang w:val="en-US"/>
+                              </w:rPr>
+                              <w:t>UserSelectC</w:t>
+                            </w:r>
+                            <w:proofErr w:type="spellEnd"/>
+                            <w:r>
+                              <w:rPr>
+                                <w:rFonts w:asciiTheme="minorHAnsi" w:eastAsia="Times New Roman" w:hAnsiTheme="minorHAnsi"/>
+                                <w:lang w:val="en-US"/>
+                              </w:rPr>
+                              <w:t>()     {</w:t>
+                            </w:r>
+                            <w:r>
+                              <w:rPr>
+                                <w:rFonts w:asciiTheme="minorHAnsi" w:eastAsia="Times New Roman" w:hAnsiTheme="minorHAnsi"/>
+                                <w:lang w:val="en-US"/>
+                              </w:rPr>
+                              <w:br/>
+                              <w:t xml:space="preserve">          if (</w:t>
+                            </w:r>
+                            <w:proofErr w:type="spellStart"/>
+                            <w:r>
+                              <w:rPr>
+                                <w:rFonts w:asciiTheme="minorHAnsi" w:eastAsia="Times New Roman" w:hAnsiTheme="minorHAnsi"/>
+                                <w:lang w:val="en-US"/>
+                              </w:rPr>
+                              <w:t>CurrentQuestion.Answers</w:t>
+                            </w:r>
+                            <w:proofErr w:type="spellEnd"/>
+                            <w:r>
+                              <w:rPr>
+                                <w:rFonts w:asciiTheme="minorHAnsi" w:eastAsia="Times New Roman" w:hAnsiTheme="minorHAnsi"/>
+                                <w:lang w:val="en-US"/>
+                              </w:rPr>
+                              <w:t>[2].Result)          {</w:t>
+                            </w:r>
+                            <w:r>
+                              <w:rPr>
+                                <w:rFonts w:asciiTheme="minorHAnsi" w:eastAsia="Times New Roman" w:hAnsiTheme="minorHAnsi"/>
+                                <w:lang w:val="en-US"/>
+                              </w:rPr>
+                              <w:br/>
+                              <w:t xml:space="preserve">               </w:t>
+                            </w:r>
+                            <w:proofErr w:type="spellStart"/>
+                            <w:r>
+                              <w:rPr>
+                                <w:rFonts w:asciiTheme="minorHAnsi" w:eastAsia="Times New Roman" w:hAnsiTheme="minorHAnsi"/>
+                                <w:lang w:val="en-US"/>
+                              </w:rPr>
+                              <w:t>ThirdResponseImg.texture</w:t>
+                            </w:r>
+                            <w:proofErr w:type="spellEnd"/>
+                            <w:r>
+                              <w:rPr>
+                                <w:rFonts w:asciiTheme="minorHAnsi" w:eastAsia="Times New Roman" w:hAnsiTheme="minorHAnsi"/>
+                                <w:lang w:val="en-US"/>
+                              </w:rPr>
+                              <w:t xml:space="preserve"> = </w:t>
+                            </w:r>
+                            <w:proofErr w:type="spellStart"/>
+                            <w:r>
+                              <w:rPr>
+                                <w:rFonts w:asciiTheme="minorHAnsi" w:eastAsia="Times New Roman" w:hAnsiTheme="minorHAnsi"/>
+                                <w:lang w:val="en-US"/>
+                              </w:rPr>
+                              <w:t>CorrectTexture</w:t>
+                            </w:r>
+                            <w:proofErr w:type="spellEnd"/>
+                            <w:r>
+                              <w:rPr>
+                                <w:rFonts w:asciiTheme="minorHAnsi" w:eastAsia="Times New Roman" w:hAnsiTheme="minorHAnsi"/>
+                                <w:lang w:val="en-US"/>
+                              </w:rPr>
+                              <w:t>;</w:t>
+                            </w:r>
+                            <w:r>
+                              <w:rPr>
+                                <w:rFonts w:asciiTheme="minorHAnsi" w:eastAsia="Times New Roman" w:hAnsiTheme="minorHAnsi"/>
+                                <w:lang w:val="en-US"/>
+                              </w:rPr>
+                              <w:br/>
+                              <w:t xml:space="preserve">               // Add score function. If correct add question score.</w:t>
+                            </w:r>
+                            <w:r>
+                              <w:rPr>
+                                <w:rFonts w:asciiTheme="minorHAnsi" w:eastAsia="Times New Roman" w:hAnsiTheme="minorHAnsi"/>
+                                <w:lang w:val="en-US"/>
+                              </w:rPr>
+                              <w:br/>
+                              <w:t xml:space="preserve">          }</w:t>
+                            </w:r>
+                            <w:r>
+                              <w:rPr>
+                                <w:rFonts w:asciiTheme="minorHAnsi" w:eastAsia="Times New Roman" w:hAnsiTheme="minorHAnsi"/>
+                                <w:lang w:val="en-US"/>
+                              </w:rPr>
+                              <w:br/>
+                              <w:t xml:space="preserve">          else          {</w:t>
+                            </w:r>
+                            <w:r>
+                              <w:rPr>
+                                <w:rFonts w:asciiTheme="minorHAnsi" w:eastAsia="Times New Roman" w:hAnsiTheme="minorHAnsi"/>
+                                <w:lang w:val="en-US"/>
+                              </w:rPr>
+                              <w:br/>
+                              <w:t xml:space="preserve">               </w:t>
+                            </w:r>
+                            <w:proofErr w:type="spellStart"/>
+                            <w:r>
+                              <w:rPr>
+                                <w:rFonts w:asciiTheme="minorHAnsi" w:eastAsia="Times New Roman" w:hAnsiTheme="minorHAnsi"/>
+                                <w:lang w:val="en-US"/>
+                              </w:rPr>
+                              <w:t>ThirdResponseImg.texture</w:t>
+                            </w:r>
+                            <w:proofErr w:type="spellEnd"/>
+                            <w:r>
+                              <w:rPr>
+                                <w:rFonts w:asciiTheme="minorHAnsi" w:eastAsia="Times New Roman" w:hAnsiTheme="minorHAnsi"/>
+                                <w:lang w:val="en-US"/>
+                              </w:rPr>
+                              <w:t xml:space="preserve"> = </w:t>
+                            </w:r>
+                            <w:proofErr w:type="spellStart"/>
+                            <w:r>
+                              <w:rPr>
+                                <w:rFonts w:asciiTheme="minorHAnsi" w:eastAsia="Times New Roman" w:hAnsiTheme="minorHAnsi"/>
+                                <w:lang w:val="en-US"/>
+                              </w:rPr>
+                              <w:t>WrongTexture</w:t>
+                            </w:r>
+                            <w:proofErr w:type="spellEnd"/>
+                            <w:r>
+                              <w:rPr>
+                                <w:rFonts w:asciiTheme="minorHAnsi" w:eastAsia="Times New Roman" w:hAnsiTheme="minorHAnsi"/>
+                                <w:lang w:val="en-US"/>
+                              </w:rPr>
+                              <w:t>;</w:t>
+                            </w:r>
+                            <w:r>
+                              <w:rPr>
+                                <w:rFonts w:asciiTheme="minorHAnsi" w:eastAsia="Times New Roman" w:hAnsiTheme="minorHAnsi"/>
+                                <w:lang w:val="en-US"/>
+                              </w:rPr>
+                              <w:br/>
+                              <w:t xml:space="preserve">               // Add score function. If incorrect subtract half of question score.</w:t>
+                            </w:r>
+                            <w:r>
+                              <w:rPr>
+                                <w:rFonts w:asciiTheme="minorHAnsi" w:eastAsia="Times New Roman" w:hAnsiTheme="minorHAnsi"/>
+                                <w:lang w:val="en-US"/>
+                              </w:rPr>
+                              <w:br/>
+                              <w:t xml:space="preserve">          }          </w:t>
+                            </w:r>
+                          </w:p>
+                          <w:p>
+                            <w:pPr>
+                              <w:tabs>
+                                <w:tab w:val="left" w:pos="916"/>
+                                <w:tab w:val="left" w:pos="1832"/>
+                                <w:tab w:val="left" w:pos="2748"/>
+                                <w:tab w:val="left" w:pos="3664"/>
+                                <w:tab w:val="left" w:pos="4580"/>
+                                <w:tab w:val="left" w:pos="5496"/>
+                                <w:tab w:val="left" w:pos="6412"/>
+                                <w:tab w:val="left" w:pos="7328"/>
+                                <w:tab w:val="left" w:pos="8244"/>
+                                <w:tab w:val="left" w:pos="9160"/>
+                                <w:tab w:val="left" w:pos="10076"/>
+                                <w:tab w:val="left" w:pos="10992"/>
+                                <w:tab w:val="left" w:pos="11908"/>
+                                <w:tab w:val="left" w:pos="12824"/>
+                                <w:tab w:val="left" w:pos="13740"/>
+                                <w:tab w:val="left" w:pos="14656"/>
+                              </w:tabs>
+                              <w:spacing w:before="60" w:after="60" w:line="240" w:lineRule="auto"/>
+                              <w:ind w:left="708"/>
+                              <w:rPr>
+                                <w:rFonts w:asciiTheme="minorHAnsi" w:eastAsia="Times New Roman" w:hAnsiTheme="minorHAnsi"/>
+                                <w:lang w:val="en-US"/>
+                              </w:rPr>
+                            </w:pPr>
+                            <w:r>
+                              <w:rPr>
+                                <w:rFonts w:asciiTheme="minorHAnsi" w:eastAsia="Times New Roman" w:hAnsiTheme="minorHAnsi"/>
+                                <w:lang w:val="en-US"/>
+                              </w:rPr>
+                              <w:tab/>
+                            </w:r>
+                            <w:proofErr w:type="spellStart"/>
+                            <w:proofErr w:type="gramStart"/>
+                            <w:r>
+                              <w:rPr>
+                                <w:rFonts w:asciiTheme="minorHAnsi" w:eastAsia="Times New Roman" w:hAnsiTheme="minorHAnsi"/>
+                                <w:lang w:val="en-US"/>
+                              </w:rPr>
+                              <w:t>Animator.SetTrigger</w:t>
+                            </w:r>
+                            <w:proofErr w:type="spellEnd"/>
+                            <w:r>
+                              <w:rPr>
+                                <w:rFonts w:asciiTheme="minorHAnsi" w:eastAsia="Times New Roman" w:hAnsiTheme="minorHAnsi"/>
+                                <w:lang w:val="en-US"/>
+                              </w:rPr>
+                              <w:t>(</w:t>
+                            </w:r>
+                            <w:proofErr w:type="gramEnd"/>
+                            <w:r>
+                              <w:rPr>
+                                <w:rFonts w:asciiTheme="minorHAnsi" w:eastAsia="Times New Roman" w:hAnsiTheme="minorHAnsi"/>
+                                <w:lang w:val="en-US"/>
+                              </w:rPr>
+                              <w:t>"</w:t>
+                            </w:r>
+                            <w:proofErr w:type="spellStart"/>
+                            <w:r>
+                              <w:rPr>
+                                <w:rFonts w:asciiTheme="minorHAnsi" w:eastAsia="Times New Roman" w:hAnsiTheme="minorHAnsi"/>
+                                <w:lang w:val="en-US"/>
+                              </w:rPr>
+                              <w:t>ButtonCClicked</w:t>
+                            </w:r>
+                            <w:proofErr w:type="spellEnd"/>
+                            <w:r>
+                              <w:rPr>
+                                <w:rFonts w:asciiTheme="minorHAnsi" w:eastAsia="Times New Roman" w:hAnsiTheme="minorHAnsi"/>
+                                <w:lang w:val="en-US"/>
+                              </w:rPr>
+                              <w:t>");</w:t>
+                            </w:r>
+                            <w:r>
+                              <w:rPr>
+                                <w:rFonts w:asciiTheme="minorHAnsi" w:eastAsia="Times New Roman" w:hAnsiTheme="minorHAnsi"/>
+                                <w:lang w:val="en-US"/>
+                              </w:rPr>
+                              <w:br/>
+                            </w:r>
+                            <w:proofErr w:type="spellStart"/>
+                            <w:r>
+                              <w:rPr>
+                                <w:rFonts w:asciiTheme="minorHAnsi" w:eastAsia="Times New Roman" w:hAnsiTheme="minorHAnsi"/>
+                                <w:lang w:val="en-US"/>
+                              </w:rPr>
+                              <w:t>StartCoroutine</w:t>
+                            </w:r>
+                            <w:proofErr w:type="spellEnd"/>
+                            <w:r>
+                              <w:rPr>
+                                <w:rFonts w:asciiTheme="minorHAnsi" w:eastAsia="Times New Roman" w:hAnsiTheme="minorHAnsi"/>
+                                <w:lang w:val="en-US"/>
+                              </w:rPr>
+                              <w:t>(</w:t>
+                            </w:r>
+                            <w:proofErr w:type="spellStart"/>
+                            <w:r>
+                              <w:rPr>
+                                <w:rFonts w:asciiTheme="minorHAnsi" w:eastAsia="Times New Roman" w:hAnsiTheme="minorHAnsi"/>
+                                <w:lang w:val="en-US"/>
+                              </w:rPr>
+                              <w:t>TransitionToNextQuestion</w:t>
+                            </w:r>
+                            <w:proofErr w:type="spellEnd"/>
+                            <w:r>
+                              <w:rPr>
+                                <w:rFonts w:asciiTheme="minorHAnsi" w:eastAsia="Times New Roman" w:hAnsiTheme="minorHAnsi"/>
+                                <w:lang w:val="en-US"/>
+                              </w:rPr>
+                              <w:t>());</w:t>
+                            </w:r>
+                            <w:r>
+                              <w:rPr>
+                                <w:rFonts w:asciiTheme="minorHAnsi" w:eastAsia="Times New Roman" w:hAnsiTheme="minorHAnsi"/>
+                                <w:lang w:val="en-US"/>
+                              </w:rPr>
+                              <w:br/>
+                              <w:t xml:space="preserve">     }</w:t>
+                            </w:r>
+                          </w:p>
+                          <w:p>
+                            <w:pPr>
+                              <w:spacing w:after="0" w:line="240" w:lineRule="auto"/>
+                              <w:rPr>
+                                <w:rFonts w:asciiTheme="minorHAnsi" w:eastAsia="Times New Roman" w:hAnsiTheme="minorHAnsi"/>
+                                <w:lang w:val="en-US"/>
+                              </w:rPr>
+                            </w:pPr>
+                          </w:p>
+                          <w:p>
+                            <w:pPr>
+                              <w:spacing w:after="0" w:line="240" w:lineRule="auto"/>
+                              <w:rPr>
+                                <w:rFonts w:asciiTheme="minorHAnsi" w:eastAsia="Times New Roman" w:hAnsiTheme="minorHAnsi"/>
+                                <w:lang w:val="en-US"/>
+                              </w:rPr>
+                            </w:pPr>
+                          </w:p>
+                          <w:p>
+                            <w:pPr>
+                              <w:rPr>
+                                <w:rFonts w:asciiTheme="minorHAnsi" w:hAnsiTheme="minorHAnsi"/>
+                              </w:rPr>
+                            </w:pPr>
+                          </w:p>
+                        </w:txbxContent>
+                      </wps:txbx>
+                      <wps:bodyPr rot="0" vert="horz" wrap="square" lIns="91440" tIns="45720" rIns="91440" bIns="45720" anchor="t" anchorCtr="0">
+                        <a:noAutofit/>
+                      </wps:bodyPr>
+                    </wps:wsp>
+                  </a:graphicData>
+                </a:graphic>
+                <wp14:sizeRelH relativeFrom="margin">
+                  <wp14:pctWidth>0</wp14:pctWidth>
+                </wp14:sizeRelH>
+                <wp14:sizeRelV relativeFrom="margin">
+                  <wp14:pctHeight>0</wp14:pctHeight>
+                </wp14:sizeRelV>
+              </wp:anchor>
+            </w:drawing>
+          </mc:Choice>
+          <mc:Fallback>
+            <w:pict>
+              <v:shape id="_x0000_s1029" type="#_x0000_t202" style="position:absolute;margin-left:1.55pt;margin-top:19.15pt;width:471pt;height:567pt;z-index:251671552;visibility:visible;mso-wrap-style:square;mso-width-percent:0;mso-height-percent:0;mso-wrap-distance-left:9pt;mso-wrap-distance-top:0;mso-wrap-distance-right:9pt;mso-wrap-distance-bottom:0;mso-position-horizontal:absolute;mso-position-horizontal-relative:text;mso-position-vertical:absolute;mso-position-vertical-relative:text;mso-width-percent:0;mso-height-percent:0;mso-width-relative:margin;mso-height-relative:margin;v-text-anchor:top" o:gfxdata="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">
+                <v:textbox>
+                  <w:txbxContent>
+                    <w:p>
+                      <w:pPr>
+                        <w:spacing w:after="0" w:line="240" w:lineRule="auto"/>
+                        <w:rPr>
+                          <w:rFonts w:asciiTheme="minorHAnsi" w:eastAsia="Times New Roman" w:hAnsiTheme="minorHAnsi"/>
+                          <w:lang w:val="en-US"/>
+                        </w:rPr>
+                      </w:pPr>
+                      <w:r>
+                        <w:rPr>
+                          <w:rFonts w:asciiTheme="minorHAnsi" w:hAnsiTheme="minorHAnsi"/>
+                          <w:lang w:val="en-US"/>
+                        </w:rPr>
+                        <w:t>/**</w:t>
+                      </w:r>
+                      <w:r>
+                        <w:rPr>
+                          <w:rFonts w:asciiTheme="minorHAnsi" w:eastAsia="Times New Roman" w:hAnsiTheme="minorHAnsi"/>
+                          <w:lang w:val="en-US"/>
+                        </w:rPr>
+                        <w:t>Questions are di</w:t>
+                      </w:r>
+                      <w:r>
+                        <w:rPr>
+                          <w:rFonts w:asciiTheme="minorHAnsi" w:eastAsia="Times New Roman" w:hAnsiTheme="minorHAnsi"/>
+                          <w:lang w:val="en-US"/>
+                        </w:rPr>
+                        <w:t xml:space="preserve">splayed randomly one at a time. </w:t>
+                      </w:r>
+                      <w:r>
+                        <w:rPr>
+                          <w:rFonts w:asciiTheme="minorHAnsi" w:eastAsia="Times New Roman" w:hAnsiTheme="minorHAnsi"/>
+                          <w:lang w:val="en-US"/>
+                        </w:rPr>
+                        <w:t xml:space="preserve">Each of the possible answers associated with a </w:t>
+                      </w:r>
+                      <w:r>
+                        <w:rPr>
+                          <w:rFonts w:asciiTheme="minorHAnsi" w:eastAsia="Times New Roman" w:hAnsiTheme="minorHAnsi"/>
+                          <w:lang w:val="en-US"/>
+                        </w:rPr>
+                        <w:t>*</w:t>
+                      </w:r>
+                      <w:r>
+                        <w:rPr>
+                          <w:rFonts w:asciiTheme="minorHAnsi" w:eastAsia="Times New Roman" w:hAnsiTheme="minorHAnsi"/>
+                          <w:lang w:val="en-US"/>
+                        </w:rPr>
+                        <w:t>question have a button</w:t>
+                      </w:r>
+                      <w:r>
+                        <w:rPr>
+                          <w:rFonts w:asciiTheme="minorHAnsi" w:eastAsia="Times New Roman" w:hAnsiTheme="minorHAnsi"/>
+                          <w:lang w:val="en-US"/>
+                        </w:rPr>
+                        <w:t xml:space="preserve"> </w:t>
+                      </w:r>
+                      <w:r>
+                        <w:rPr>
+                          <w:rFonts w:asciiTheme="minorHAnsi" w:eastAsia="Times New Roman" w:hAnsiTheme="minorHAnsi"/>
+                          <w:lang w:val="en-US"/>
+                        </w:rPr>
+                        <w:t xml:space="preserve">assigned to it, and each button has a function that handles the logic to figure </w:t>
+                      </w:r>
+                      <w:r>
+                        <w:rPr>
+                          <w:rFonts w:asciiTheme="minorHAnsi" w:eastAsia="Times New Roman" w:hAnsiTheme="minorHAnsi"/>
+                          <w:lang w:val="en-US"/>
+                        </w:rPr>
+                        <w:t>*</w:t>
+                      </w:r>
+                      <w:r>
+                        <w:rPr>
+                          <w:rFonts w:asciiTheme="minorHAnsi" w:eastAsia="Times New Roman" w:hAnsiTheme="minorHAnsi"/>
+                          <w:lang w:val="en-US"/>
+                        </w:rPr>
+                        <w:t>out if the answer is correct or not.</w:t>
+                      </w:r>
+                    </w:p>
+                    <w:p>
+                      <w:pPr>
+                        <w:spacing w:after="0" w:line="240" w:lineRule="auto"/>
+                        <w:rPr>
+                          <w:rFonts w:asciiTheme="minorHAnsi" w:eastAsia="Times New Roman" w:hAnsiTheme="minorHAnsi"/>
+                          <w:lang w:val="en-US"/>
+                        </w:rPr>
+                      </w:pPr>
+                      <w:r>
+                        <w:rPr>
+                          <w:rFonts w:asciiTheme="minorHAnsi" w:eastAsia="Times New Roman" w:hAnsiTheme="minorHAnsi"/>
+                          <w:lang w:val="en-US"/>
+                        </w:rPr>
+                        <w:t>*/</w:t>
+                      </w:r>
+                    </w:p>
+                    <w:p>
+                      <w:pPr>
+                        <w:tabs>
+                          <w:tab w:val="left" w:pos="916"/>
+                          <w:tab w:val="left" w:pos="1832"/>
+                          <w:tab w:val="left" w:pos="2748"/>
+                          <w:tab w:val="left" w:pos="3664"/>
+                          <w:tab w:val="left" w:pos="4580"/>
+                          <w:tab w:val="left" w:pos="5496"/>
+                          <w:tab w:val="left" w:pos="6412"/>
+                          <w:tab w:val="left" w:pos="7328"/>
+                          <w:tab w:val="left" w:pos="8244"/>
+                          <w:tab w:val="left" w:pos="9160"/>
+                          <w:tab w:val="left" w:pos="10076"/>
+                          <w:tab w:val="left" w:pos="10992"/>
+                          <w:tab w:val="left" w:pos="11908"/>
+                          <w:tab w:val="left" w:pos="12824"/>
+                          <w:tab w:val="left" w:pos="13740"/>
+                          <w:tab w:val="left" w:pos="14656"/>
+                        </w:tabs>
+                        <w:spacing w:before="60" w:after="60" w:line="240" w:lineRule="auto"/>
+                        <w:rPr>
+                          <w:rFonts w:asciiTheme="minorHAnsi" w:eastAsia="Times New Roman" w:hAnsiTheme="minorHAnsi"/>
+                          <w:lang w:val="en-US"/>
+                        </w:rPr>
+                      </w:pPr>
+                      <w:proofErr w:type="gramStart"/>
+                      <w:r>
+                        <w:rPr>
+                          <w:rFonts w:asciiTheme="minorHAnsi" w:eastAsia="Times New Roman" w:hAnsiTheme="minorHAnsi"/>
+                          <w:lang w:val="en-US"/>
+                        </w:rPr>
+                        <w:t>public</w:t>
+                      </w:r>
+                      <w:proofErr w:type="gramEnd"/>
+                      <w:r>
+                        <w:rPr>
+                          <w:rFonts w:asciiTheme="minorHAnsi" w:eastAsia="Times New Roman" w:hAnsiTheme="minorHAnsi"/>
+                          <w:lang w:val="en-US"/>
+                        </w:rPr>
+                        <w:t xml:space="preserve"> void </w:t>
+                      </w:r>
+                      <w:proofErr w:type="spellStart"/>
+                      <w:r>
+                        <w:rPr>
+                          <w:rFonts w:asciiTheme="minorHAnsi" w:eastAsia="Times New Roman" w:hAnsiTheme="minorHAnsi"/>
+                          <w:lang w:val="en-US"/>
+                        </w:rPr>
+                        <w:t>UserSelectA</w:t>
+                      </w:r>
+                      <w:proofErr w:type="spellEnd"/>
+                      <w:r>
+                        <w:rPr>
+                          <w:rFonts w:asciiTheme="minorHAnsi" w:eastAsia="Times New Roman" w:hAnsiTheme="minorHAnsi"/>
+                          <w:lang w:val="en-US"/>
+                        </w:rPr>
+                        <w:t>()     {</w:t>
+                      </w:r>
+                      <w:r>
+                        <w:rPr>
+                          <w:rFonts w:asciiTheme="minorHAnsi" w:eastAsia="Times New Roman" w:hAnsiTheme="minorHAnsi"/>
+                          <w:lang w:val="en-US"/>
+                        </w:rPr>
+                        <w:br/>
+                        <w:t xml:space="preserve">          if (</w:t>
+                      </w:r>
+                      <w:proofErr w:type="spellStart"/>
+                      <w:r>
+                        <w:rPr>
+                          <w:rFonts w:asciiTheme="minorHAnsi" w:eastAsia="Times New Roman" w:hAnsiTheme="minorHAnsi"/>
+                          <w:lang w:val="en-US"/>
+                        </w:rPr>
+                        <w:t>CurrentQuestion.Answers</w:t>
+                      </w:r>
+                      <w:proofErr w:type="spellEnd"/>
+                      <w:r>
+                        <w:rPr>
+                          <w:rFonts w:asciiTheme="minorHAnsi" w:eastAsia="Times New Roman" w:hAnsiTheme="minorHAnsi"/>
+                          <w:lang w:val="en-US"/>
+                        </w:rPr>
+                        <w:t>[0].Result)          {</w:t>
+                      </w:r>
+                      <w:r>
+                        <w:rPr>
+                          <w:rFonts w:asciiTheme="minorHAnsi" w:eastAsia="Times New Roman" w:hAnsiTheme="minorHAnsi"/>
+                          <w:lang w:val="en-US"/>
+                        </w:rPr>
+                        <w:br/>
+                        <w:t xml:space="preserve">               </w:t>
+                      </w:r>
+                      <w:proofErr w:type="spellStart"/>
+                      <w:r>
+                        <w:rPr>
+                          <w:rFonts w:asciiTheme="minorHAnsi" w:eastAsia="Times New Roman" w:hAnsiTheme="minorHAnsi"/>
+                          <w:lang w:val="en-US"/>
+                        </w:rPr>
+                        <w:t>FirstResponseImg.texture</w:t>
+                      </w:r>
+                      <w:proofErr w:type="spellEnd"/>
+                      <w:r>
+                        <w:rPr>
+                          <w:rFonts w:asciiTheme="minorHAnsi" w:eastAsia="Times New Roman" w:hAnsiTheme="minorHAnsi"/>
+                          <w:lang w:val="en-US"/>
+                        </w:rPr>
+                        <w:t xml:space="preserve"> = </w:t>
+                      </w:r>
+                      <w:proofErr w:type="spellStart"/>
+                      <w:r>
+                        <w:rPr>
+                          <w:rFonts w:asciiTheme="minorHAnsi" w:eastAsia="Times New Roman" w:hAnsiTheme="minorHAnsi"/>
+                          <w:lang w:val="en-US"/>
+                        </w:rPr>
+                        <w:t>CorrectTexture</w:t>
+                      </w:r>
+                      <w:proofErr w:type="spellEnd"/>
+                      <w:r>
+                        <w:rPr>
+                          <w:rFonts w:asciiTheme="minorHAnsi" w:eastAsia="Times New Roman" w:hAnsiTheme="minorHAnsi"/>
+                          <w:lang w:val="en-US"/>
+                        </w:rPr>
+                        <w:t>;</w:t>
+                      </w:r>
+                      <w:r>
+                        <w:rPr>
+                          <w:rFonts w:asciiTheme="minorHAnsi" w:eastAsia="Times New Roman" w:hAnsiTheme="minorHAnsi"/>
+                          <w:lang w:val="en-US"/>
+                        </w:rPr>
+                        <w:br/>
+                        <w:t xml:space="preserve">               // Add score function. If correct add question score.</w:t>
+                      </w:r>
+                      <w:r>
+                        <w:rPr>
+                          <w:rFonts w:asciiTheme="minorHAnsi" w:eastAsia="Times New Roman" w:hAnsiTheme="minorHAnsi"/>
+                          <w:lang w:val="en-US"/>
+                        </w:rPr>
+                        <w:br/>
+                        <w:t xml:space="preserve">          }</w:t>
+                      </w:r>
+                      <w:r>
+                        <w:rPr>
+                          <w:rFonts w:asciiTheme="minorHAnsi" w:eastAsia="Times New Roman" w:hAnsiTheme="minorHAnsi"/>
+                          <w:lang w:val="en-US"/>
+                        </w:rPr>
+                        <w:br/>
+                        <w:t xml:space="preserve">          else          {</w:t>
+                      </w:r>
+                      <w:r>
+                        <w:rPr>
+                          <w:rFonts w:asciiTheme="minorHAnsi" w:eastAsia="Times New Roman" w:hAnsiTheme="minorHAnsi"/>
+                          <w:lang w:val="en-US"/>
+                        </w:rPr>
+                        <w:br/>
+                        <w:t xml:space="preserve">               </w:t>
+                      </w:r>
+                      <w:proofErr w:type="spellStart"/>
+                      <w:r>
+                        <w:rPr>
+                          <w:rFonts w:asciiTheme="minorHAnsi" w:eastAsia="Times New Roman" w:hAnsiTheme="minorHAnsi"/>
+                          <w:lang w:val="en-US"/>
+                        </w:rPr>
+                        <w:t>FirstResponseImg.texture</w:t>
+                      </w:r>
+                      <w:proofErr w:type="spellEnd"/>
+                      <w:r>
+                        <w:rPr>
+                          <w:rFonts w:asciiTheme="minorHAnsi" w:eastAsia="Times New Roman" w:hAnsiTheme="minorHAnsi"/>
+                          <w:lang w:val="en-US"/>
+                        </w:rPr>
+                        <w:t xml:space="preserve"> = </w:t>
+                      </w:r>
+                      <w:proofErr w:type="spellStart"/>
+                      <w:r>
+                        <w:rPr>
+                          <w:rFonts w:asciiTheme="minorHAnsi" w:eastAsia="Times New Roman" w:hAnsiTheme="minorHAnsi"/>
+                          <w:lang w:val="en-US"/>
+                        </w:rPr>
+                        <w:t>WrongTexture</w:t>
+                      </w:r>
+                      <w:proofErr w:type="spellEnd"/>
+                      <w:r>
+                        <w:rPr>
+                          <w:rFonts w:asciiTheme="minorHAnsi" w:eastAsia="Times New Roman" w:hAnsiTheme="minorHAnsi"/>
+                          <w:lang w:val="en-US"/>
+                        </w:rPr>
+                        <w:t>;</w:t>
+                      </w:r>
+                      <w:r>
+                        <w:rPr>
+                          <w:rFonts w:asciiTheme="minorHAnsi" w:eastAsia="Times New Roman" w:hAnsiTheme="minorHAnsi"/>
+                          <w:lang w:val="en-US"/>
+                        </w:rPr>
+                        <w:br/>
+                        <w:t xml:space="preserve">               // Add score function. If incorrect subtract half of question score.</w:t>
+                      </w:r>
+                      <w:r>
+                        <w:rPr>
+                          <w:rFonts w:asciiTheme="minorHAnsi" w:eastAsia="Times New Roman" w:hAnsiTheme="minorHAnsi"/>
+                          <w:lang w:val="en-US"/>
+                        </w:rPr>
+                        <w:br/>
+                        <w:t xml:space="preserve">          }          </w:t>
+                      </w:r>
+                    </w:p>
+                    <w:p>
+                      <w:pPr>
+                        <w:tabs>
+                          <w:tab w:val="left" w:pos="916"/>
+                          <w:tab w:val="left" w:pos="1832"/>
+                          <w:tab w:val="left" w:pos="2748"/>
+                          <w:tab w:val="left" w:pos="3664"/>
+                          <w:tab w:val="left" w:pos="4580"/>
+                          <w:tab w:val="left" w:pos="5496"/>
+                          <w:tab w:val="left" w:pos="6412"/>
+                          <w:tab w:val="left" w:pos="7328"/>
+                          <w:tab w:val="left" w:pos="8244"/>
+                          <w:tab w:val="left" w:pos="9160"/>
+                          <w:tab w:val="left" w:pos="10076"/>
+                          <w:tab w:val="left" w:pos="10992"/>
+                          <w:tab w:val="left" w:pos="11908"/>
+                          <w:tab w:val="left" w:pos="12824"/>
+                          <w:tab w:val="left" w:pos="13740"/>
+                          <w:tab w:val="left" w:pos="14656"/>
+                        </w:tabs>
+                        <w:spacing w:before="60" w:after="60" w:line="240" w:lineRule="auto"/>
+                        <w:rPr>
+                          <w:rFonts w:asciiTheme="minorHAnsi" w:eastAsia="Times New Roman" w:hAnsiTheme="minorHAnsi"/>
+                          <w:lang w:val="en-US"/>
+                        </w:rPr>
+                      </w:pPr>
+                      <w:r>
+                        <w:rPr>
+                          <w:rFonts w:asciiTheme="minorHAnsi" w:eastAsia="Times New Roman" w:hAnsiTheme="minorHAnsi"/>
+                          <w:lang w:val="en-US"/>
+                        </w:rPr>
+                        <w:tab/>
+                      </w:r>
+                      <w:proofErr w:type="spellStart"/>
+                      <w:proofErr w:type="gramStart"/>
+                      <w:r>
+                        <w:rPr>
+                          <w:rFonts w:asciiTheme="minorHAnsi" w:eastAsia="Times New Roman" w:hAnsiTheme="minorHAnsi"/>
+                          <w:lang w:val="en-US"/>
+                        </w:rPr>
+                        <w:t>Animator.SetTrigger</w:t>
+                      </w:r>
+                      <w:proofErr w:type="spellEnd"/>
+                      <w:r>
+                        <w:rPr>
+                          <w:rFonts w:asciiTheme="minorHAnsi" w:eastAsia="Times New Roman" w:hAnsiTheme="minorHAnsi"/>
+                          <w:lang w:val="en-US"/>
+                        </w:rPr>
+                        <w:t>(</w:t>
+                      </w:r>
+                      <w:proofErr w:type="gramEnd"/>
+                      <w:r>
+                        <w:rPr>
+                          <w:rFonts w:asciiTheme="minorHAnsi" w:eastAsia="Times New Roman" w:hAnsiTheme="minorHAnsi"/>
+                          <w:lang w:val="en-US"/>
+                        </w:rPr>
+                        <w:t>"</w:t>
+                      </w:r>
+                      <w:proofErr w:type="spellStart"/>
+                      <w:r>
+                        <w:rPr>
+                          <w:rFonts w:asciiTheme="minorHAnsi" w:eastAsia="Times New Roman" w:hAnsiTheme="minorHAnsi"/>
+                          <w:lang w:val="en-US"/>
+                        </w:rPr>
+                        <w:t>ButtonAClicked</w:t>
+                      </w:r>
+                      <w:proofErr w:type="spellEnd"/>
+                      <w:r>
+                        <w:rPr>
+                          <w:rFonts w:asciiTheme="minorHAnsi" w:eastAsia="Times New Roman" w:hAnsiTheme="minorHAnsi"/>
+                          <w:lang w:val="en-US"/>
+                        </w:rPr>
+                        <w:t>");</w:t>
+                      </w:r>
+                      <w:r>
+                        <w:rPr>
+                          <w:rFonts w:asciiTheme="minorHAnsi" w:eastAsia="Times New Roman" w:hAnsiTheme="minorHAnsi"/>
+                          <w:lang w:val="en-US"/>
+                        </w:rPr>
+                        <w:br/>
+                        <w:t xml:space="preserve">         </w:t>
+                      </w:r>
+                      <w:proofErr w:type="spellStart"/>
+                      <w:r>
+                        <w:rPr>
+                          <w:rFonts w:asciiTheme="minorHAnsi" w:eastAsia="Times New Roman" w:hAnsiTheme="minorHAnsi"/>
+                          <w:lang w:val="en-US"/>
+                        </w:rPr>
+                        <w:t>StartCoroutine</w:t>
+                      </w:r>
+                      <w:proofErr w:type="spellEnd"/>
+                      <w:r>
+                        <w:rPr>
+                          <w:rFonts w:asciiTheme="minorHAnsi" w:eastAsia="Times New Roman" w:hAnsiTheme="minorHAnsi"/>
+                          <w:lang w:val="en-US"/>
+                        </w:rPr>
+                        <w:t>(</w:t>
+                      </w:r>
+                      <w:proofErr w:type="spellStart"/>
+                      <w:r>
+                        <w:rPr>
+                          <w:rFonts w:asciiTheme="minorHAnsi" w:eastAsia="Times New Roman" w:hAnsiTheme="minorHAnsi"/>
+                          <w:lang w:val="en-US"/>
+                        </w:rPr>
+                        <w:t>TransitionToNextQuestion</w:t>
+                      </w:r>
+                      <w:proofErr w:type="spellEnd"/>
+                      <w:r>
+                        <w:rPr>
+                          <w:rFonts w:asciiTheme="minorHAnsi" w:eastAsia="Times New Roman" w:hAnsiTheme="minorHAnsi"/>
+                          <w:lang w:val="en-US"/>
+                        </w:rPr>
+                        <w:t>());</w:t>
+                      </w:r>
+                      <w:r>
+                        <w:rPr>
+                          <w:rFonts w:asciiTheme="minorHAnsi" w:eastAsia="Times New Roman" w:hAnsiTheme="minorHAnsi"/>
+                          <w:lang w:val="en-US"/>
+                        </w:rPr>
+                        <w:br/>
+                        <w:t xml:space="preserve">     }     </w:t>
+                      </w:r>
+                    </w:p>
+                    <w:p>
+                      <w:pPr>
+                        <w:tabs>
+                          <w:tab w:val="left" w:pos="916"/>
+                          <w:tab w:val="left" w:pos="1832"/>
+                          <w:tab w:val="left" w:pos="2748"/>
+                          <w:tab w:val="left" w:pos="3664"/>
+                          <w:tab w:val="left" w:pos="4580"/>
+                          <w:tab w:val="left" w:pos="5496"/>
+                          <w:tab w:val="left" w:pos="6412"/>
+                          <w:tab w:val="left" w:pos="7328"/>
+                          <w:tab w:val="left" w:pos="8244"/>
+                          <w:tab w:val="left" w:pos="9160"/>
+                          <w:tab w:val="left" w:pos="10076"/>
+                          <w:tab w:val="left" w:pos="10992"/>
+                          <w:tab w:val="left" w:pos="11908"/>
+                          <w:tab w:val="left" w:pos="12824"/>
+                          <w:tab w:val="left" w:pos="13740"/>
+                          <w:tab w:val="left" w:pos="14656"/>
+                        </w:tabs>
+                        <w:spacing w:before="60" w:after="60" w:line="240" w:lineRule="auto"/>
+                        <w:rPr>
+                          <w:rFonts w:asciiTheme="minorHAnsi" w:eastAsia="Times New Roman" w:hAnsiTheme="minorHAnsi"/>
+                          <w:lang w:val="en-US"/>
+                        </w:rPr>
+                      </w:pPr>
+                      <w:proofErr w:type="gramStart"/>
+                      <w:r>
+                        <w:rPr>
+                          <w:rFonts w:asciiTheme="minorHAnsi" w:eastAsia="Times New Roman" w:hAnsiTheme="minorHAnsi"/>
+                          <w:lang w:val="en-US"/>
+                        </w:rPr>
+                        <w:t>public</w:t>
+                      </w:r>
+                      <w:proofErr w:type="gramEnd"/>
+                      <w:r>
+                        <w:rPr>
+                          <w:rFonts w:asciiTheme="minorHAnsi" w:eastAsia="Times New Roman" w:hAnsiTheme="minorHAnsi"/>
+                          <w:lang w:val="en-US"/>
+                        </w:rPr>
+                        <w:t xml:space="preserve"> void </w:t>
+                      </w:r>
+                      <w:proofErr w:type="spellStart"/>
+                      <w:r>
+                        <w:rPr>
+                          <w:rFonts w:asciiTheme="minorHAnsi" w:eastAsia="Times New Roman" w:hAnsiTheme="minorHAnsi"/>
+                          <w:lang w:val="en-US"/>
+                        </w:rPr>
+                        <w:t>UserSelectB</w:t>
+                      </w:r>
+                      <w:proofErr w:type="spellEnd"/>
+                      <w:r>
+                        <w:rPr>
+                          <w:rFonts w:asciiTheme="minorHAnsi" w:eastAsia="Times New Roman" w:hAnsiTheme="minorHAnsi"/>
+                          <w:lang w:val="en-US"/>
+                        </w:rPr>
+                        <w:t>()     {</w:t>
+                      </w:r>
+                      <w:r>
+                        <w:rPr>
+                          <w:rFonts w:asciiTheme="minorHAnsi" w:eastAsia="Times New Roman" w:hAnsiTheme="minorHAnsi"/>
+                          <w:lang w:val="en-US"/>
+                        </w:rPr>
+                        <w:br/>
+                        <w:t xml:space="preserve">          if (</w:t>
+                      </w:r>
+                      <w:proofErr w:type="spellStart"/>
+                      <w:r>
+                        <w:rPr>
+                          <w:rFonts w:asciiTheme="minorHAnsi" w:eastAsia="Times New Roman" w:hAnsiTheme="minorHAnsi"/>
+                          <w:lang w:val="en-US"/>
+                        </w:rPr>
+                        <w:t>CurrentQuestion.Answers</w:t>
+                      </w:r>
+                      <w:proofErr w:type="spellEnd"/>
+                      <w:r>
+                        <w:rPr>
+                          <w:rFonts w:asciiTheme="minorHAnsi" w:eastAsia="Times New Roman" w:hAnsiTheme="minorHAnsi"/>
+                          <w:lang w:val="en-US"/>
+                        </w:rPr>
+                        <w:t>[1].Result)          {</w:t>
+                      </w:r>
+                      <w:r>
+                        <w:rPr>
+                          <w:rFonts w:asciiTheme="minorHAnsi" w:eastAsia="Times New Roman" w:hAnsiTheme="minorHAnsi"/>
+                          <w:lang w:val="en-US"/>
+                        </w:rPr>
+                        <w:br/>
+                        <w:t xml:space="preserve">               </w:t>
+                      </w:r>
+                      <w:proofErr w:type="spellStart"/>
+                      <w:r>
+                        <w:rPr>
+                          <w:rFonts w:asciiTheme="minorHAnsi" w:eastAsia="Times New Roman" w:hAnsiTheme="minorHAnsi"/>
+                          <w:lang w:val="en-US"/>
+                        </w:rPr>
+                        <w:t>SecondResponseImg.texture</w:t>
+                      </w:r>
+                      <w:proofErr w:type="spellEnd"/>
+                      <w:r>
+                        <w:rPr>
+                          <w:rFonts w:asciiTheme="minorHAnsi" w:eastAsia="Times New Roman" w:hAnsiTheme="minorHAnsi"/>
+                          <w:lang w:val="en-US"/>
+                        </w:rPr>
+                        <w:t xml:space="preserve"> = </w:t>
+                      </w:r>
+                      <w:proofErr w:type="spellStart"/>
+                      <w:r>
+                        <w:rPr>
+                          <w:rFonts w:asciiTheme="minorHAnsi" w:eastAsia="Times New Roman" w:hAnsiTheme="minorHAnsi"/>
+                          <w:lang w:val="en-US"/>
+                        </w:rPr>
+                        <w:t>CorrectTexture</w:t>
+                      </w:r>
+                      <w:proofErr w:type="spellEnd"/>
+                      <w:r>
+                        <w:rPr>
+                          <w:rFonts w:asciiTheme="minorHAnsi" w:eastAsia="Times New Roman" w:hAnsiTheme="minorHAnsi"/>
+                          <w:lang w:val="en-US"/>
+                        </w:rPr>
+                        <w:t>;</w:t>
+                      </w:r>
+                      <w:r>
+                        <w:rPr>
+                          <w:rFonts w:asciiTheme="minorHAnsi" w:eastAsia="Times New Roman" w:hAnsiTheme="minorHAnsi"/>
+                          <w:lang w:val="en-US"/>
+                        </w:rPr>
+                        <w:br/>
+                        <w:t xml:space="preserve">               // Add score function. If correct add question score.</w:t>
+                      </w:r>
+                      <w:r>
+                        <w:rPr>
+                          <w:rFonts w:asciiTheme="minorHAnsi" w:eastAsia="Times New Roman" w:hAnsiTheme="minorHAnsi"/>
+                          <w:lang w:val="en-US"/>
+                        </w:rPr>
+                        <w:br/>
+                        <w:t xml:space="preserve">          }</w:t>
+                      </w:r>
+                      <w:r>
+                        <w:rPr>
+                          <w:rFonts w:asciiTheme="minorHAnsi" w:eastAsia="Times New Roman" w:hAnsiTheme="minorHAnsi"/>
+                          <w:lang w:val="en-US"/>
+                        </w:rPr>
+                        <w:br/>
+                        <w:t xml:space="preserve">          else          {</w:t>
+                      </w:r>
+                      <w:r>
+                        <w:rPr>
+                          <w:rFonts w:asciiTheme="minorHAnsi" w:eastAsia="Times New Roman" w:hAnsiTheme="minorHAnsi"/>
+                          <w:lang w:val="en-US"/>
+                        </w:rPr>
+                        <w:br/>
+                        <w:t xml:space="preserve">               </w:t>
+                      </w:r>
+                      <w:proofErr w:type="spellStart"/>
+                      <w:r>
+                        <w:rPr>
+                          <w:rFonts w:asciiTheme="minorHAnsi" w:eastAsia="Times New Roman" w:hAnsiTheme="minorHAnsi"/>
+                          <w:lang w:val="en-US"/>
+                        </w:rPr>
+                        <w:t>SecondResponseImg.texture</w:t>
+                      </w:r>
+                      <w:proofErr w:type="spellEnd"/>
+                      <w:r>
+                        <w:rPr>
+                          <w:rFonts w:asciiTheme="minorHAnsi" w:eastAsia="Times New Roman" w:hAnsiTheme="minorHAnsi"/>
+                          <w:lang w:val="en-US"/>
+                        </w:rPr>
+                        <w:t xml:space="preserve"> = </w:t>
+                      </w:r>
+                      <w:proofErr w:type="spellStart"/>
+                      <w:r>
+                        <w:rPr>
+                          <w:rFonts w:asciiTheme="minorHAnsi" w:eastAsia="Times New Roman" w:hAnsiTheme="minorHAnsi"/>
+                          <w:lang w:val="en-US"/>
+                        </w:rPr>
+                        <w:t>WrongTexture</w:t>
+                      </w:r>
+                      <w:proofErr w:type="spellEnd"/>
+                      <w:r>
+                        <w:rPr>
+                          <w:rFonts w:asciiTheme="minorHAnsi" w:eastAsia="Times New Roman" w:hAnsiTheme="minorHAnsi"/>
+                          <w:lang w:val="en-US"/>
+                        </w:rPr>
+                        <w:t>;</w:t>
+                      </w:r>
+                      <w:r>
+                        <w:rPr>
+                          <w:rFonts w:asciiTheme="minorHAnsi" w:eastAsia="Times New Roman" w:hAnsiTheme="minorHAnsi"/>
+                          <w:lang w:val="en-US"/>
+                        </w:rPr>
+                        <w:br/>
+                        <w:t xml:space="preserve">               // Add score function. If incorrect subtract half of question score.</w:t>
+                      </w:r>
+                      <w:r>
+                        <w:rPr>
+                          <w:rFonts w:asciiTheme="minorHAnsi" w:eastAsia="Times New Roman" w:hAnsiTheme="minorHAnsi"/>
+                          <w:lang w:val="en-US"/>
+                        </w:rPr>
+                        <w:br/>
+                        <w:t xml:space="preserve">          }          </w:t>
+                      </w:r>
+                    </w:p>
+                    <w:p>
+                      <w:pPr>
+                        <w:tabs>
+                          <w:tab w:val="left" w:pos="916"/>
+                          <w:tab w:val="left" w:pos="1832"/>
+                          <w:tab w:val="left" w:pos="2748"/>
+                          <w:tab w:val="left" w:pos="3664"/>
+                          <w:tab w:val="left" w:pos="4580"/>
+                          <w:tab w:val="left" w:pos="5496"/>
+                          <w:tab w:val="left" w:pos="6412"/>
+                          <w:tab w:val="left" w:pos="7328"/>
+                          <w:tab w:val="left" w:pos="8244"/>
+                          <w:tab w:val="left" w:pos="9160"/>
+                          <w:tab w:val="left" w:pos="10076"/>
+                          <w:tab w:val="left" w:pos="10992"/>
+                          <w:tab w:val="left" w:pos="11908"/>
+                          <w:tab w:val="left" w:pos="12824"/>
+                          <w:tab w:val="left" w:pos="13740"/>
+                          <w:tab w:val="left" w:pos="14656"/>
+                        </w:tabs>
+                        <w:spacing w:before="60" w:after="60" w:line="240" w:lineRule="auto"/>
+                        <w:rPr>
+                          <w:rFonts w:asciiTheme="minorHAnsi" w:eastAsia="Times New Roman" w:hAnsiTheme="minorHAnsi"/>
+                          <w:lang w:val="en-US"/>
+                        </w:rPr>
+                      </w:pPr>
+                      <w:proofErr w:type="spellStart"/>
+                      <w:proofErr w:type="gramStart"/>
+                      <w:r>
+                        <w:rPr>
+                          <w:rFonts w:asciiTheme="minorHAnsi" w:eastAsia="Times New Roman" w:hAnsiTheme="minorHAnsi"/>
+                          <w:lang w:val="en-US"/>
+                        </w:rPr>
+                        <w:t>Animator.SetTrigger</w:t>
+                      </w:r>
+                      <w:proofErr w:type="spellEnd"/>
+                      <w:r>
+                        <w:rPr>
+                          <w:rFonts w:asciiTheme="minorHAnsi" w:eastAsia="Times New Roman" w:hAnsiTheme="minorHAnsi"/>
+                          <w:lang w:val="en-US"/>
+                        </w:rPr>
+                        <w:t>(</w:t>
+                      </w:r>
+                      <w:proofErr w:type="gramEnd"/>
+                      <w:r>
+                        <w:rPr>
+                          <w:rFonts w:asciiTheme="minorHAnsi" w:eastAsia="Times New Roman" w:hAnsiTheme="minorHAnsi"/>
+                          <w:lang w:val="en-US"/>
+                        </w:rPr>
+                        <w:t>"</w:t>
+                      </w:r>
+                      <w:proofErr w:type="spellStart"/>
+                      <w:r>
+                        <w:rPr>
+                          <w:rFonts w:asciiTheme="minorHAnsi" w:eastAsia="Times New Roman" w:hAnsiTheme="minorHAnsi"/>
+                          <w:lang w:val="en-US"/>
+                        </w:rPr>
+                        <w:t>ButtonBClicked</w:t>
+                      </w:r>
+                      <w:proofErr w:type="spellEnd"/>
+                      <w:r>
+                        <w:rPr>
+                          <w:rFonts w:asciiTheme="minorHAnsi" w:eastAsia="Times New Roman" w:hAnsiTheme="minorHAnsi"/>
+                          <w:lang w:val="en-US"/>
+                        </w:rPr>
+                        <w:t>");</w:t>
+                      </w:r>
+                      <w:r>
+                        <w:rPr>
+                          <w:rFonts w:asciiTheme="minorHAnsi" w:eastAsia="Times New Roman" w:hAnsiTheme="minorHAnsi"/>
+                          <w:lang w:val="en-US"/>
+                        </w:rPr>
+                        <w:br/>
+                      </w:r>
+                      <w:proofErr w:type="spellStart"/>
+                      <w:r>
+                        <w:rPr>
+                          <w:rFonts w:asciiTheme="minorHAnsi" w:eastAsia="Times New Roman" w:hAnsiTheme="minorHAnsi"/>
+                          <w:lang w:val="en-US"/>
+                        </w:rPr>
+                        <w:t>StartCoroutine</w:t>
+                      </w:r>
+                      <w:proofErr w:type="spellEnd"/>
+                      <w:r>
+                        <w:rPr>
+                          <w:rFonts w:asciiTheme="minorHAnsi" w:eastAsia="Times New Roman" w:hAnsiTheme="minorHAnsi"/>
+                          <w:lang w:val="en-US"/>
+                        </w:rPr>
+                        <w:t>(</w:t>
+                      </w:r>
+                      <w:proofErr w:type="spellStart"/>
+                      <w:r>
+                        <w:rPr>
+                          <w:rFonts w:asciiTheme="minorHAnsi" w:eastAsia="Times New Roman" w:hAnsiTheme="minorHAnsi"/>
+                          <w:lang w:val="en-US"/>
+                        </w:rPr>
+                        <w:t>TransitionToNextQuestion</w:t>
+                      </w:r>
+                      <w:proofErr w:type="spellEnd"/>
+                      <w:r>
+                        <w:rPr>
+                          <w:rFonts w:asciiTheme="minorHAnsi" w:eastAsia="Times New Roman" w:hAnsiTheme="minorHAnsi"/>
+                          <w:lang w:val="en-US"/>
+                        </w:rPr>
+                        <w:t>());</w:t>
+                      </w:r>
+                      <w:r>
+                        <w:rPr>
+                          <w:rFonts w:asciiTheme="minorHAnsi" w:eastAsia="Times New Roman" w:hAnsiTheme="minorHAnsi"/>
+                          <w:lang w:val="en-US"/>
+                        </w:rPr>
+                        <w:br/>
+                        <w:t xml:space="preserve">     }     </w:t>
+                      </w:r>
+                    </w:p>
+                    <w:p>
+                      <w:pPr>
+                        <w:tabs>
+                          <w:tab w:val="left" w:pos="916"/>
+                          <w:tab w:val="left" w:pos="1832"/>
+                          <w:tab w:val="left" w:pos="2748"/>
+                          <w:tab w:val="left" w:pos="3664"/>
+                          <w:tab w:val="left" w:pos="4580"/>
+                          <w:tab w:val="left" w:pos="5496"/>
+                          <w:tab w:val="left" w:pos="6412"/>
+                          <w:tab w:val="left" w:pos="7328"/>
+                          <w:tab w:val="left" w:pos="8244"/>
+                          <w:tab w:val="left" w:pos="9160"/>
+                          <w:tab w:val="left" w:pos="10076"/>
+                          <w:tab w:val="left" w:pos="10992"/>
+                          <w:tab w:val="left" w:pos="11908"/>
+                          <w:tab w:val="left" w:pos="12824"/>
+                          <w:tab w:val="left" w:pos="13740"/>
+                          <w:tab w:val="left" w:pos="14656"/>
+                        </w:tabs>
+                        <w:spacing w:before="60" w:after="60" w:line="240" w:lineRule="auto"/>
+                        <w:rPr>
+                          <w:rFonts w:asciiTheme="minorHAnsi" w:eastAsia="Times New Roman" w:hAnsiTheme="minorHAnsi"/>
+                          <w:lang w:val="en-US"/>
+                        </w:rPr>
+                      </w:pPr>
+                      <w:proofErr w:type="gramStart"/>
+                      <w:r>
+                        <w:rPr>
+                          <w:rFonts w:asciiTheme="minorHAnsi" w:eastAsia="Times New Roman" w:hAnsiTheme="minorHAnsi"/>
+                          <w:lang w:val="en-US"/>
+                        </w:rPr>
+                        <w:t>public</w:t>
+                      </w:r>
+                      <w:proofErr w:type="gramEnd"/>
+                      <w:r>
+                        <w:rPr>
+                          <w:rFonts w:asciiTheme="minorHAnsi" w:eastAsia="Times New Roman" w:hAnsiTheme="minorHAnsi"/>
+                          <w:lang w:val="en-US"/>
+                        </w:rPr>
+                        <w:t xml:space="preserve"> void </w:t>
+                      </w:r>
+                      <w:proofErr w:type="spellStart"/>
+                      <w:r>
+                        <w:rPr>
+                          <w:rFonts w:asciiTheme="minorHAnsi" w:eastAsia="Times New Roman" w:hAnsiTheme="minorHAnsi"/>
+                          <w:lang w:val="en-US"/>
+                        </w:rPr>
+                        <w:t>UserSelectC</w:t>
+                      </w:r>
+                      <w:proofErr w:type="spellEnd"/>
+                      <w:r>
+                        <w:rPr>
+                          <w:rFonts w:asciiTheme="minorHAnsi" w:eastAsia="Times New Roman" w:hAnsiTheme="minorHAnsi"/>
+                          <w:lang w:val="en-US"/>
+                        </w:rPr>
+                        <w:t>()     {</w:t>
+                      </w:r>
+                      <w:r>
+                        <w:rPr>
+                          <w:rFonts w:asciiTheme="minorHAnsi" w:eastAsia="Times New Roman" w:hAnsiTheme="minorHAnsi"/>
+                          <w:lang w:val="en-US"/>
+                        </w:rPr>
+                        <w:br/>
+                        <w:t xml:space="preserve">          if (</w:t>
+                      </w:r>
+                      <w:proofErr w:type="spellStart"/>
+                      <w:r>
+                        <w:rPr>
+                          <w:rFonts w:asciiTheme="minorHAnsi" w:eastAsia="Times New Roman" w:hAnsiTheme="minorHAnsi"/>
+                          <w:lang w:val="en-US"/>
+                        </w:rPr>
+                        <w:t>CurrentQuestion.Answers</w:t>
+                      </w:r>
+                      <w:proofErr w:type="spellEnd"/>
+                      <w:r>
+                        <w:rPr>
+                          <w:rFonts w:asciiTheme="minorHAnsi" w:eastAsia="Times New Roman" w:hAnsiTheme="minorHAnsi"/>
+                          <w:lang w:val="en-US"/>
+                        </w:rPr>
+                        <w:t>[2].Result)          {</w:t>
+                      </w:r>
+                      <w:r>
+                        <w:rPr>
+                          <w:rFonts w:asciiTheme="minorHAnsi" w:eastAsia="Times New Roman" w:hAnsiTheme="minorHAnsi"/>
+                          <w:lang w:val="en-US"/>
+                        </w:rPr>
+                        <w:br/>
+                        <w:t xml:space="preserve">               </w:t>
+                      </w:r>
+                      <w:proofErr w:type="spellStart"/>
+                      <w:r>
+                        <w:rPr>
+                          <w:rFonts w:asciiTheme="minorHAnsi" w:eastAsia="Times New Roman" w:hAnsiTheme="minorHAnsi"/>
+                          <w:lang w:val="en-US"/>
+                        </w:rPr>
+                        <w:t>ThirdResponseImg.texture</w:t>
+                      </w:r>
+                      <w:proofErr w:type="spellEnd"/>
+                      <w:r>
+                        <w:rPr>
+                          <w:rFonts w:asciiTheme="minorHAnsi" w:eastAsia="Times New Roman" w:hAnsiTheme="minorHAnsi"/>
+                          <w:lang w:val="en-US"/>
+                        </w:rPr>
+                        <w:t xml:space="preserve"> = </w:t>
+                      </w:r>
+                      <w:proofErr w:type="spellStart"/>
+                      <w:r>
+                        <w:rPr>
+                          <w:rFonts w:asciiTheme="minorHAnsi" w:eastAsia="Times New Roman" w:hAnsiTheme="minorHAnsi"/>
+                          <w:lang w:val="en-US"/>
+                        </w:rPr>
+                        <w:t>CorrectTexture</w:t>
+                      </w:r>
+                      <w:proofErr w:type="spellEnd"/>
+                      <w:r>
+                        <w:rPr>
+                          <w:rFonts w:asciiTheme="minorHAnsi" w:eastAsia="Times New Roman" w:hAnsiTheme="minorHAnsi"/>
+                          <w:lang w:val="en-US"/>
+                        </w:rPr>
+                        <w:t>;</w:t>
+                      </w:r>
+                      <w:r>
+                        <w:rPr>
+                          <w:rFonts w:asciiTheme="minorHAnsi" w:eastAsia="Times New Roman" w:hAnsiTheme="minorHAnsi"/>
+                          <w:lang w:val="en-US"/>
+                        </w:rPr>
+                        <w:br/>
+                        <w:t xml:space="preserve">               // Add score function. If correct add question score.</w:t>
+                      </w:r>
+                      <w:r>
+                        <w:rPr>
+                          <w:rFonts w:asciiTheme="minorHAnsi" w:eastAsia="Times New Roman" w:hAnsiTheme="minorHAnsi"/>
+                          <w:lang w:val="en-US"/>
+                        </w:rPr>
+                        <w:br/>
+                        <w:t xml:space="preserve">          }</w:t>
+                      </w:r>
+                      <w:r>
+                        <w:rPr>
+                          <w:rFonts w:asciiTheme="minorHAnsi" w:eastAsia="Times New Roman" w:hAnsiTheme="minorHAnsi"/>
+                          <w:lang w:val="en-US"/>
+                        </w:rPr>
+                        <w:br/>
+                        <w:t xml:space="preserve">          else          {</w:t>
+                      </w:r>
+                      <w:r>
+                        <w:rPr>
+                          <w:rFonts w:asciiTheme="minorHAnsi" w:eastAsia="Times New Roman" w:hAnsiTheme="minorHAnsi"/>
+                          <w:lang w:val="en-US"/>
+                        </w:rPr>
+                        <w:br/>
+                        <w:t xml:space="preserve">               </w:t>
+                      </w:r>
+                      <w:proofErr w:type="spellStart"/>
+                      <w:r>
+                        <w:rPr>
+                          <w:rFonts w:asciiTheme="minorHAnsi" w:eastAsia="Times New Roman" w:hAnsiTheme="minorHAnsi"/>
+                          <w:lang w:val="en-US"/>
+                        </w:rPr>
+                        <w:t>ThirdResponseImg.texture</w:t>
+                      </w:r>
+                      <w:proofErr w:type="spellEnd"/>
+                      <w:r>
+                        <w:rPr>
+                          <w:rFonts w:asciiTheme="minorHAnsi" w:eastAsia="Times New Roman" w:hAnsiTheme="minorHAnsi"/>
+                          <w:lang w:val="en-US"/>
+                        </w:rPr>
+                        <w:t xml:space="preserve"> = </w:t>
+                      </w:r>
+                      <w:proofErr w:type="spellStart"/>
+                      <w:r>
+                        <w:rPr>
+                          <w:rFonts w:asciiTheme="minorHAnsi" w:eastAsia="Times New Roman" w:hAnsiTheme="minorHAnsi"/>
+                          <w:lang w:val="en-US"/>
+                        </w:rPr>
+                        <w:t>WrongTexture</w:t>
+                      </w:r>
+                      <w:proofErr w:type="spellEnd"/>
+                      <w:r>
+                        <w:rPr>
+                          <w:rFonts w:asciiTheme="minorHAnsi" w:eastAsia="Times New Roman" w:hAnsiTheme="minorHAnsi"/>
+                          <w:lang w:val="en-US"/>
+                        </w:rPr>
+                        <w:t>;</w:t>
+                      </w:r>
+                      <w:r>
+                        <w:rPr>
+                          <w:rFonts w:asciiTheme="minorHAnsi" w:eastAsia="Times New Roman" w:hAnsiTheme="minorHAnsi"/>
+                          <w:lang w:val="en-US"/>
+                        </w:rPr>
+                        <w:br/>
+                        <w:t xml:space="preserve">               // Add score function. If incorrect subtract half of question score.</w:t>
+                      </w:r>
+                      <w:r>
+                        <w:rPr>
+                          <w:rFonts w:asciiTheme="minorHAnsi" w:eastAsia="Times New Roman" w:hAnsiTheme="minorHAnsi"/>
+                          <w:lang w:val="en-US"/>
+                        </w:rPr>
+                        <w:br/>
+                        <w:t xml:space="preserve">          }          </w:t>
+                      </w:r>
+                    </w:p>
+                    <w:p>
+                      <w:pPr>
+                        <w:tabs>
+                          <w:tab w:val="left" w:pos="916"/>
+                          <w:tab w:val="left" w:pos="1832"/>
+                          <w:tab w:val="left" w:pos="2748"/>
+                          <w:tab w:val="left" w:pos="3664"/>
+                          <w:tab w:val="left" w:pos="4580"/>
+                          <w:tab w:val="left" w:pos="5496"/>
+                          <w:tab w:val="left" w:pos="6412"/>
+                          <w:tab w:val="left" w:pos="7328"/>
+                          <w:tab w:val="left" w:pos="8244"/>
+                          <w:tab w:val="left" w:pos="9160"/>
+                          <w:tab w:val="left" w:pos="10076"/>
+                          <w:tab w:val="left" w:pos="10992"/>
+                          <w:tab w:val="left" w:pos="11908"/>
+                          <w:tab w:val="left" w:pos="12824"/>
+                          <w:tab w:val="left" w:pos="13740"/>
+                          <w:tab w:val="left" w:pos="14656"/>
+                        </w:tabs>
+                        <w:spacing w:before="60" w:after="60" w:line="240" w:lineRule="auto"/>
+                        <w:ind w:left="708"/>
+                        <w:rPr>
+                          <w:rFonts w:asciiTheme="minorHAnsi" w:eastAsia="Times New Roman" w:hAnsiTheme="minorHAnsi"/>
+                          <w:lang w:val="en-US"/>
+                        </w:rPr>
+                      </w:pPr>
+                      <w:r>
+                        <w:rPr>
+                          <w:rFonts w:asciiTheme="minorHAnsi" w:eastAsia="Times New Roman" w:hAnsiTheme="minorHAnsi"/>
+                          <w:lang w:val="en-US"/>
+                        </w:rPr>
+                        <w:tab/>
+                      </w:r>
+                      <w:proofErr w:type="spellStart"/>
+                      <w:proofErr w:type="gramStart"/>
+                      <w:r>
+                        <w:rPr>
+                          <w:rFonts w:asciiTheme="minorHAnsi" w:eastAsia="Times New Roman" w:hAnsiTheme="minorHAnsi"/>
+                          <w:lang w:val="en-US"/>
+                        </w:rPr>
+                        <w:t>Animator.SetTrigger</w:t>
+                      </w:r>
+                      <w:proofErr w:type="spellEnd"/>
+                      <w:r>
+                        <w:rPr>
+                          <w:rFonts w:asciiTheme="minorHAnsi" w:eastAsia="Times New Roman" w:hAnsiTheme="minorHAnsi"/>
+                          <w:lang w:val="en-US"/>
+                        </w:rPr>
+                        <w:t>(</w:t>
+                      </w:r>
+                      <w:proofErr w:type="gramEnd"/>
+                      <w:r>
+                        <w:rPr>
+                          <w:rFonts w:asciiTheme="minorHAnsi" w:eastAsia="Times New Roman" w:hAnsiTheme="minorHAnsi"/>
+                          <w:lang w:val="en-US"/>
+                        </w:rPr>
+                        <w:t>"</w:t>
+                      </w:r>
+                      <w:proofErr w:type="spellStart"/>
+                      <w:r>
+                        <w:rPr>
+                          <w:rFonts w:asciiTheme="minorHAnsi" w:eastAsia="Times New Roman" w:hAnsiTheme="minorHAnsi"/>
+                          <w:lang w:val="en-US"/>
+                        </w:rPr>
+                        <w:t>ButtonCClicked</w:t>
+                      </w:r>
+                      <w:proofErr w:type="spellEnd"/>
+                      <w:r>
+                        <w:rPr>
+                          <w:rFonts w:asciiTheme="minorHAnsi" w:eastAsia="Times New Roman" w:hAnsiTheme="minorHAnsi"/>
+                          <w:lang w:val="en-US"/>
+                        </w:rPr>
+                        <w:t>");</w:t>
+                      </w:r>
+                      <w:r>
+                        <w:rPr>
+                          <w:rFonts w:asciiTheme="minorHAnsi" w:eastAsia="Times New Roman" w:hAnsiTheme="minorHAnsi"/>
+                          <w:lang w:val="en-US"/>
+                        </w:rPr>
+                        <w:br/>
+                      </w:r>
+                      <w:proofErr w:type="spellStart"/>
+                      <w:r>
+                        <w:rPr>
+                          <w:rFonts w:asciiTheme="minorHAnsi" w:eastAsia="Times New Roman" w:hAnsiTheme="minorHAnsi"/>
+                          <w:lang w:val="en-US"/>
+                        </w:rPr>
+                        <w:t>StartCoroutine</w:t>
+                      </w:r>
+                      <w:proofErr w:type="spellEnd"/>
+                      <w:r>
+                        <w:rPr>
+                          <w:rFonts w:asciiTheme="minorHAnsi" w:eastAsia="Times New Roman" w:hAnsiTheme="minorHAnsi"/>
+                          <w:lang w:val="en-US"/>
+                        </w:rPr>
+                        <w:t>(</w:t>
+                      </w:r>
+                      <w:proofErr w:type="spellStart"/>
+                      <w:r>
+                        <w:rPr>
+                          <w:rFonts w:asciiTheme="minorHAnsi" w:eastAsia="Times New Roman" w:hAnsiTheme="minorHAnsi"/>
+                          <w:lang w:val="en-US"/>
+                        </w:rPr>
+                        <w:t>TransitionToNextQuestion</w:t>
+                      </w:r>
+                      <w:proofErr w:type="spellEnd"/>
+                      <w:r>
+                        <w:rPr>
+                          <w:rFonts w:asciiTheme="minorHAnsi" w:eastAsia="Times New Roman" w:hAnsiTheme="minorHAnsi"/>
+                          <w:lang w:val="en-US"/>
+                        </w:rPr>
+                        <w:t>());</w:t>
+                      </w:r>
+                      <w:r>
+                        <w:rPr>
+                          <w:rFonts w:asciiTheme="minorHAnsi" w:eastAsia="Times New Roman" w:hAnsiTheme="minorHAnsi"/>
+                          <w:lang w:val="en-US"/>
+                        </w:rPr>
+                        <w:br/>
+                        <w:t xml:space="preserve">     }</w:t>
+                      </w:r>
+                    </w:p>
+                    <w:p>
+                      <w:pPr>
+                        <w:spacing w:after="0" w:line="240" w:lineRule="auto"/>
+                        <w:rPr>
+                          <w:rFonts w:asciiTheme="minorHAnsi" w:eastAsia="Times New Roman" w:hAnsiTheme="minorHAnsi"/>
+                          <w:lang w:val="en-US"/>
+                        </w:rPr>
+                      </w:pPr>
+                    </w:p>
+                    <w:p>
+                      <w:pPr>
+                        <w:spacing w:after="0" w:line="240" w:lineRule="auto"/>
+                        <w:rPr>
+                          <w:rFonts w:asciiTheme="minorHAnsi" w:eastAsia="Times New Roman" w:hAnsiTheme="minorHAnsi"/>
+                          <w:lang w:val="en-US"/>
+                        </w:rPr>
+                      </w:pPr>
+                    </w:p>
+                    <w:p>
+                      <w:pPr>
+                        <w:rPr>
+                          <w:rFonts w:asciiTheme="minorHAnsi" w:hAnsiTheme="minorHAnsi"/>
+                        </w:rPr>
+                      </w:pPr>
+                    </w:p>
+                  </w:txbxContent>
+                </v:textbox>
+              </v:shape>
+            </w:pict>
+          </mc:Fallback>
+        </mc:AlternateContent>
+      </w:r>
       <w:r>
         <w:rPr>
           <w:rStyle w:val="apple-converted-space"/>
@@ -9875,157 +12005,135 @@
     </w:p>
     <w:p>
       <w:pPr>
-        <w:spacing w:after="0" w:line="240" w:lineRule="auto"/>
-        <w:rPr>
-          <w:rFonts w:ascii="Times New Roman" w:eastAsia="Times New Roman" w:hAnsi="Times New Roman"/>
-          <w:color w:val="E01E5A"/>
-          <w:sz w:val="24"/>
-          <w:szCs w:val="24"/>
-          <w:lang w:val="en-US"/>
-        </w:rPr>
-      </w:pPr>
-      <w:r>
-        <w:rPr>
-          <w:rFonts w:ascii="Times New Roman" w:eastAsia="Times New Roman" w:hAnsi="Times New Roman"/>
-          <w:sz w:val="24"/>
-          <w:szCs w:val="24"/>
-          <w:lang w:val="en-US"/>
-        </w:rPr>
-        <w:t>//</w:t>
-      </w:r>
-      <w:r>
-        <w:rPr>
-          <w:rFonts w:ascii="Times New Roman" w:eastAsia="Times New Roman" w:hAnsi="Times New Roman"/>
-          <w:sz w:val="24"/>
-          <w:szCs w:val="24"/>
-          <w:lang w:val="en-US"/>
-        </w:rPr>
-        <w:t xml:space="preserve">Questions </w:t>
-      </w:r>
-      <w:proofErr w:type="gramStart"/>
-      <w:r>
-        <w:rPr>
-          <w:rFonts w:ascii="Times New Roman" w:eastAsia="Times New Roman" w:hAnsi="Times New Roman"/>
-          <w:sz w:val="24"/>
-          <w:szCs w:val="24"/>
-          <w:lang w:val="en-US"/>
-        </w:rPr>
-        <w:t>are</w:t>
-      </w:r>
-      <w:proofErr w:type="gramEnd"/>
-      <w:r>
-        <w:rPr>
-          <w:rFonts w:ascii="Times New Roman" w:eastAsia="Times New Roman" w:hAnsi="Times New Roman"/>
-          <w:sz w:val="24"/>
-          <w:szCs w:val="24"/>
-          <w:lang w:val="en-US"/>
-        </w:rPr>
-        <w:t xml:space="preserve"> displayed randomly one at a time.</w:t>
-      </w:r>
-      <w:r>
-        <w:rPr>
-          <w:rFonts w:ascii="Times New Roman" w:eastAsia="Times New Roman" w:hAnsi="Times New Roman"/>
-          <w:sz w:val="24"/>
-          <w:szCs w:val="24"/>
-          <w:lang w:val="en-US"/>
-        </w:rPr>
-        <w:br/>
-      </w:r>
-      <w:r>
-        <w:rPr>
-          <w:rFonts w:ascii="Times New Roman" w:eastAsia="Times New Roman" w:hAnsi="Times New Roman"/>
-          <w:sz w:val="24"/>
-          <w:szCs w:val="24"/>
-          <w:lang w:val="en-US"/>
-        </w:rPr>
-        <w:t>//</w:t>
-      </w:r>
-      <w:r>
-        <w:rPr>
-          <w:rFonts w:ascii="Times New Roman" w:eastAsia="Times New Roman" w:hAnsi="Times New Roman"/>
-          <w:sz w:val="24"/>
-          <w:szCs w:val="24"/>
-          <w:lang w:val="en-US"/>
-        </w:rPr>
-        <w:t xml:space="preserve">Each of the possible answers associated with a question </w:t>
-      </w:r>
-      <w:proofErr w:type="gramStart"/>
-      <w:r>
-        <w:rPr>
-          <w:rFonts w:ascii="Times New Roman" w:eastAsia="Times New Roman" w:hAnsi="Times New Roman"/>
-          <w:sz w:val="24"/>
-          <w:szCs w:val="24"/>
-          <w:lang w:val="en-US"/>
-        </w:rPr>
-        <w:t>have</w:t>
-      </w:r>
-      <w:proofErr w:type="gramEnd"/>
-      <w:r>
-        <w:rPr>
-          <w:rFonts w:ascii="Times New Roman" w:eastAsia="Times New Roman" w:hAnsi="Times New Roman"/>
-          <w:sz w:val="24"/>
-          <w:szCs w:val="24"/>
-          <w:lang w:val="en-US"/>
-        </w:rPr>
-        <w:t xml:space="preserve"> a </w:t>
-      </w:r>
-      <w:r>
-        <w:rPr>
-          <w:rFonts w:ascii="Times New Roman" w:eastAsia="Times New Roman" w:hAnsi="Times New Roman"/>
-          <w:color w:val="E01E5A"/>
-          <w:sz w:val="24"/>
-          <w:szCs w:val="24"/>
-          <w:lang w:val="en-US"/>
-        </w:rPr>
-        <w:t>button</w:t>
-      </w:r>
-    </w:p>
-    <w:p>
-      <w:pPr>
-        <w:spacing w:after="0" w:line="240" w:lineRule="auto"/>
-        <w:rPr>
-          <w:rFonts w:ascii="Times New Roman" w:eastAsia="Times New Roman" w:hAnsi="Times New Roman"/>
-          <w:sz w:val="24"/>
-          <w:szCs w:val="24"/>
-          <w:lang w:val="en-US"/>
-        </w:rPr>
-      </w:pPr>
-      <w:r>
-        <w:rPr>
-          <w:rFonts w:ascii="Times New Roman" w:eastAsia="Times New Roman" w:hAnsi="Times New Roman"/>
-          <w:sz w:val="24"/>
-          <w:szCs w:val="24"/>
-          <w:lang w:val="en-US"/>
-        </w:rPr>
-        <w:t>//</w:t>
-      </w:r>
-      <w:r>
-        <w:rPr>
-          <w:rFonts w:ascii="Times New Roman" w:eastAsia="Times New Roman" w:hAnsi="Times New Roman"/>
-          <w:sz w:val="24"/>
-          <w:szCs w:val="24"/>
-          <w:lang w:val="en-US"/>
-        </w:rPr>
-        <w:t xml:space="preserve">assigned to it, and each button has a function that handles the logic to figure </w:t>
-      </w:r>
-      <w:r>
-        <w:rPr>
-          <w:rFonts w:ascii="Times New Roman" w:eastAsia="Times New Roman" w:hAnsi="Times New Roman"/>
-          <w:sz w:val="24"/>
-          <w:szCs w:val="24"/>
-          <w:lang w:val="en-US"/>
-        </w:rPr>
-        <w:t>//</w:t>
-      </w:r>
-      <w:r>
-        <w:rPr>
-          <w:rFonts w:ascii="Times New Roman" w:eastAsia="Times New Roman" w:hAnsi="Times New Roman"/>
-          <w:sz w:val="24"/>
-          <w:szCs w:val="24"/>
-          <w:lang w:val="en-US"/>
-        </w:rPr>
-        <w:t>out if the answer is correct or not.</w:t>
-      </w:r>
+        <w:rPr>
+          <w:rStyle w:val="apple-converted-space"/>
+          <w:rFonts w:ascii="Times New Roman" w:hAnsi="Times New Roman"/>
+          <w:sz w:val="24"/>
+          <w:szCs w:val="24"/>
+          <w:shd w:val="clear" w:color="auto" w:fill="FFFFFF"/>
+          <w:lang w:val="en-US" w:eastAsia="zh-CN"/>
+        </w:rPr>
+      </w:pPr>
+    </w:p>
+    <w:p>
+      <w:pPr>
+        <w:rPr>
+          <w:rStyle w:val="apple-converted-space"/>
+          <w:rFonts w:ascii="Times New Roman" w:hAnsi="Times New Roman"/>
+          <w:sz w:val="24"/>
+          <w:szCs w:val="24"/>
+          <w:shd w:val="clear" w:color="auto" w:fill="FFFFFF"/>
+          <w:lang w:val="en-US" w:eastAsia="zh-CN"/>
+        </w:rPr>
+      </w:pPr>
+    </w:p>
+    <w:p>
+      <w:pPr>
+        <w:rPr>
+          <w:rStyle w:val="apple-converted-space"/>
+          <w:rFonts w:ascii="Times New Roman" w:hAnsi="Times New Roman"/>
+          <w:sz w:val="24"/>
+          <w:szCs w:val="24"/>
+          <w:shd w:val="clear" w:color="auto" w:fill="FFFFFF"/>
+          <w:lang w:val="en-US" w:eastAsia="zh-CN"/>
+        </w:rPr>
+      </w:pPr>
+    </w:p>
+    <w:p>
+      <w:pPr>
+        <w:rPr>
+          <w:rStyle w:val="apple-converted-space"/>
+          <w:rFonts w:ascii="Times New Roman" w:hAnsi="Times New Roman"/>
+          <w:sz w:val="24"/>
+          <w:szCs w:val="24"/>
+          <w:shd w:val="clear" w:color="auto" w:fill="FFFFFF"/>
+          <w:lang w:val="en-US" w:eastAsia="zh-CN"/>
+        </w:rPr>
+      </w:pPr>
+    </w:p>
+    <w:p>
+      <w:pPr>
+        <w:rPr>
+          <w:rStyle w:val="apple-converted-space"/>
+          <w:rFonts w:ascii="Times New Roman" w:hAnsi="Times New Roman"/>
+          <w:sz w:val="24"/>
+          <w:szCs w:val="24"/>
+          <w:shd w:val="clear" w:color="auto" w:fill="FFFFFF"/>
+          <w:lang w:val="en-US" w:eastAsia="zh-CN"/>
+        </w:rPr>
+      </w:pPr>
+    </w:p>
+    <w:p>
+      <w:pPr>
+        <w:rPr>
+          <w:rStyle w:val="apple-converted-space"/>
+          <w:rFonts w:ascii="Times New Roman" w:hAnsi="Times New Roman"/>
+          <w:sz w:val="24"/>
+          <w:szCs w:val="24"/>
+          <w:shd w:val="clear" w:color="auto" w:fill="FFFFFF"/>
+          <w:lang w:val="en-US" w:eastAsia="zh-CN"/>
+        </w:rPr>
+      </w:pPr>
+    </w:p>
+    <w:p>
+      <w:pPr>
+        <w:rPr>
+          <w:rStyle w:val="apple-converted-space"/>
+          <w:rFonts w:ascii="Times New Roman" w:hAnsi="Times New Roman"/>
+          <w:sz w:val="24"/>
+          <w:szCs w:val="24"/>
+          <w:shd w:val="clear" w:color="auto" w:fill="FFFFFF"/>
+          <w:lang w:val="en-US" w:eastAsia="zh-CN"/>
+        </w:rPr>
+      </w:pPr>
+    </w:p>
+    <w:p>
+      <w:pPr>
+        <w:rPr>
+          <w:rStyle w:val="apple-converted-space"/>
+          <w:rFonts w:ascii="Times New Roman" w:hAnsi="Times New Roman"/>
+          <w:sz w:val="24"/>
+          <w:szCs w:val="24"/>
+          <w:shd w:val="clear" w:color="auto" w:fill="FFFFFF"/>
+          <w:lang w:val="en-US" w:eastAsia="zh-CN"/>
+        </w:rPr>
+      </w:pPr>
+    </w:p>
+    <w:p>
+      <w:pPr>
+        <w:rPr>
+          <w:rStyle w:val="apple-converted-space"/>
+          <w:rFonts w:ascii="Times New Roman" w:hAnsi="Times New Roman"/>
+          <w:sz w:val="24"/>
+          <w:szCs w:val="24"/>
+          <w:shd w:val="clear" w:color="auto" w:fill="FFFFFF"/>
+          <w:lang w:val="en-US" w:eastAsia="zh-CN"/>
+        </w:rPr>
+      </w:pPr>
+    </w:p>
+    <w:p>
+      <w:pPr>
+        <w:rPr>
+          <w:rStyle w:val="apple-converted-space"/>
+          <w:rFonts w:ascii="Times New Roman" w:hAnsi="Times New Roman"/>
+          <w:sz w:val="24"/>
+          <w:szCs w:val="24"/>
+          <w:shd w:val="clear" w:color="auto" w:fill="FFFFFF"/>
+          <w:lang w:val="en-US" w:eastAsia="zh-CN"/>
+        </w:rPr>
+      </w:pPr>
+    </w:p>
+    <w:p>
+      <w:pPr>
+        <w:rPr>
+          <w:rStyle w:val="apple-converted-space"/>
+          <w:rFonts w:ascii="Times New Roman" w:hAnsi="Times New Roman"/>
+          <w:sz w:val="24"/>
+          <w:szCs w:val="24"/>
+          <w:shd w:val="clear" w:color="auto" w:fill="FFFFFF"/>
+          <w:lang w:val="en-US" w:eastAsia="zh-CN"/>
+        </w:rPr>
+      </w:pPr>
     </w:p>
     <w:p>
       <w:pPr>
@@ -10055,1149 +12163,6 @@
           <w:lang w:val="en-US"/>
         </w:rPr>
       </w:pPr>
-    </w:p>
-    <w:p>
-      <w:pPr>
-        <w:tabs>
-          <w:tab w:val="left" w:pos="916"/>
-          <w:tab w:val="left" w:pos="1832"/>
-          <w:tab w:val="left" w:pos="2748"/>
-          <w:tab w:val="left" w:pos="3664"/>
-          <w:tab w:val="left" w:pos="4580"/>
-          <w:tab w:val="left" w:pos="5496"/>
-          <w:tab w:val="left" w:pos="6412"/>
-          <w:tab w:val="left" w:pos="7328"/>
-          <w:tab w:val="left" w:pos="8244"/>
-          <w:tab w:val="left" w:pos="9160"/>
-          <w:tab w:val="left" w:pos="10076"/>
-          <w:tab w:val="left" w:pos="10992"/>
-          <w:tab w:val="left" w:pos="11908"/>
-          <w:tab w:val="left" w:pos="12824"/>
-          <w:tab w:val="left" w:pos="13740"/>
-          <w:tab w:val="left" w:pos="14656"/>
-        </w:tabs>
-        <w:spacing w:before="60" w:after="60" w:line="240" w:lineRule="auto"/>
-        <w:rPr>
-          <w:rFonts w:ascii="Times New Roman" w:eastAsia="Times New Roman" w:hAnsi="Times New Roman"/>
-          <w:sz w:val="24"/>
-          <w:szCs w:val="24"/>
-          <w:lang w:val="en-US"/>
-        </w:rPr>
-      </w:pPr>
-      <w:proofErr w:type="gramStart"/>
-      <w:r>
-        <w:rPr>
-          <w:rFonts w:ascii="Times New Roman" w:eastAsia="Times New Roman" w:hAnsi="Times New Roman"/>
-          <w:sz w:val="24"/>
-          <w:szCs w:val="24"/>
-          <w:lang w:val="en-US"/>
-        </w:rPr>
-        <w:t>public</w:t>
-      </w:r>
-      <w:proofErr w:type="gramEnd"/>
-      <w:r>
-        <w:rPr>
-          <w:rFonts w:ascii="Times New Roman" w:eastAsia="Times New Roman" w:hAnsi="Times New Roman"/>
-          <w:sz w:val="24"/>
-          <w:szCs w:val="24"/>
-          <w:lang w:val="en-US"/>
-        </w:rPr>
-        <w:t xml:space="preserve"> void </w:t>
-      </w:r>
-      <w:proofErr w:type="spellStart"/>
-      <w:r>
-        <w:rPr>
-          <w:rFonts w:ascii="Times New Roman" w:eastAsia="Times New Roman" w:hAnsi="Times New Roman"/>
-          <w:sz w:val="24"/>
-          <w:szCs w:val="24"/>
-          <w:lang w:val="en-US"/>
-        </w:rPr>
-        <w:t>UserSelectA</w:t>
-      </w:r>
-      <w:proofErr w:type="spellEnd"/>
-      <w:r>
-        <w:rPr>
-          <w:rFonts w:ascii="Times New Roman" w:eastAsia="Times New Roman" w:hAnsi="Times New Roman"/>
-          <w:sz w:val="24"/>
-          <w:szCs w:val="24"/>
-          <w:lang w:val="en-US"/>
-        </w:rPr>
-        <w:t>()</w:t>
-      </w:r>
-      <w:r>
-        <w:rPr>
-          <w:rFonts w:ascii="Times New Roman" w:eastAsia="Times New Roman" w:hAnsi="Times New Roman"/>
-          <w:sz w:val="24"/>
-          <w:szCs w:val="24"/>
-          <w:lang w:val="en-US"/>
-        </w:rPr>
-        <w:br/>
-        <w:t xml:space="preserve">     {</w:t>
-      </w:r>
-      <w:r>
-        <w:rPr>
-          <w:rFonts w:ascii="Times New Roman" w:eastAsia="Times New Roman" w:hAnsi="Times New Roman"/>
-          <w:sz w:val="24"/>
-          <w:szCs w:val="24"/>
-          <w:lang w:val="en-US"/>
-        </w:rPr>
-        <w:br/>
-        <w:t xml:space="preserve">          if (</w:t>
-      </w:r>
-      <w:proofErr w:type="spellStart"/>
-      <w:r>
-        <w:rPr>
-          <w:rFonts w:ascii="Times New Roman" w:eastAsia="Times New Roman" w:hAnsi="Times New Roman"/>
-          <w:sz w:val="24"/>
-          <w:szCs w:val="24"/>
-          <w:lang w:val="en-US"/>
-        </w:rPr>
-        <w:t>CurrentQuestion.Answers</w:t>
-      </w:r>
-      <w:proofErr w:type="spellEnd"/>
-      <w:r>
-        <w:rPr>
-          <w:rFonts w:ascii="Times New Roman" w:eastAsia="Times New Roman" w:hAnsi="Times New Roman"/>
-          <w:sz w:val="24"/>
-          <w:szCs w:val="24"/>
-          <w:lang w:val="en-US"/>
-        </w:rPr>
-        <w:t>[0].Result)</w:t>
-      </w:r>
-      <w:r>
-        <w:rPr>
-          <w:rFonts w:ascii="Times New Roman" w:eastAsia="Times New Roman" w:hAnsi="Times New Roman"/>
-          <w:sz w:val="24"/>
-          <w:szCs w:val="24"/>
-          <w:lang w:val="en-US"/>
-        </w:rPr>
-        <w:br/>
-        <w:t xml:space="preserve">          {</w:t>
-      </w:r>
-      <w:r>
-        <w:rPr>
-          <w:rFonts w:ascii="Times New Roman" w:eastAsia="Times New Roman" w:hAnsi="Times New Roman"/>
-          <w:sz w:val="24"/>
-          <w:szCs w:val="24"/>
-          <w:lang w:val="en-US"/>
-        </w:rPr>
-        <w:br/>
-        <w:t xml:space="preserve">               </w:t>
-      </w:r>
-      <w:proofErr w:type="spellStart"/>
-      <w:r>
-        <w:rPr>
-          <w:rFonts w:ascii="Times New Roman" w:eastAsia="Times New Roman" w:hAnsi="Times New Roman"/>
-          <w:sz w:val="24"/>
-          <w:szCs w:val="24"/>
-          <w:lang w:val="en-US"/>
-        </w:rPr>
-        <w:t>FirstResponseImg.texture</w:t>
-      </w:r>
-      <w:proofErr w:type="spellEnd"/>
-      <w:r>
-        <w:rPr>
-          <w:rFonts w:ascii="Times New Roman" w:eastAsia="Times New Roman" w:hAnsi="Times New Roman"/>
-          <w:sz w:val="24"/>
-          <w:szCs w:val="24"/>
-          <w:lang w:val="en-US"/>
-        </w:rPr>
-        <w:t xml:space="preserve"> = </w:t>
-      </w:r>
-      <w:proofErr w:type="spellStart"/>
-      <w:r>
-        <w:rPr>
-          <w:rFonts w:ascii="Times New Roman" w:eastAsia="Times New Roman" w:hAnsi="Times New Roman"/>
-          <w:sz w:val="24"/>
-          <w:szCs w:val="24"/>
-          <w:lang w:val="en-US"/>
-        </w:rPr>
-        <w:t>CorrectTexture</w:t>
-      </w:r>
-      <w:proofErr w:type="spellEnd"/>
-      <w:r>
-        <w:rPr>
-          <w:rFonts w:ascii="Times New Roman" w:eastAsia="Times New Roman" w:hAnsi="Times New Roman"/>
-          <w:sz w:val="24"/>
-          <w:szCs w:val="24"/>
-          <w:lang w:val="en-US"/>
-        </w:rPr>
-        <w:t>;</w:t>
-      </w:r>
-      <w:r>
-        <w:rPr>
-          <w:rFonts w:ascii="Times New Roman" w:eastAsia="Times New Roman" w:hAnsi="Times New Roman"/>
-          <w:sz w:val="24"/>
-          <w:szCs w:val="24"/>
-          <w:lang w:val="en-US"/>
-        </w:rPr>
-        <w:br/>
-        <w:t xml:space="preserve">               // Add score function. If correct add question score.</w:t>
-      </w:r>
-      <w:r>
-        <w:rPr>
-          <w:rFonts w:ascii="Times New Roman" w:eastAsia="Times New Roman" w:hAnsi="Times New Roman"/>
-          <w:sz w:val="24"/>
-          <w:szCs w:val="24"/>
-          <w:lang w:val="en-US"/>
-        </w:rPr>
-        <w:br/>
-        <w:t xml:space="preserve">          }</w:t>
-      </w:r>
-      <w:r>
-        <w:rPr>
-          <w:rFonts w:ascii="Times New Roman" w:eastAsia="Times New Roman" w:hAnsi="Times New Roman"/>
-          <w:sz w:val="24"/>
-          <w:szCs w:val="24"/>
-          <w:lang w:val="en-US"/>
-        </w:rPr>
-        <w:br/>
-        <w:t xml:space="preserve">          else</w:t>
-      </w:r>
-      <w:r>
-        <w:rPr>
-          <w:rFonts w:ascii="Times New Roman" w:eastAsia="Times New Roman" w:hAnsi="Times New Roman"/>
-          <w:sz w:val="24"/>
-          <w:szCs w:val="24"/>
-          <w:lang w:val="en-US"/>
-        </w:rPr>
-        <w:br/>
-        <w:t xml:space="preserve">          {</w:t>
-      </w:r>
-      <w:r>
-        <w:rPr>
-          <w:rFonts w:ascii="Times New Roman" w:eastAsia="Times New Roman" w:hAnsi="Times New Roman"/>
-          <w:sz w:val="24"/>
-          <w:szCs w:val="24"/>
-          <w:lang w:val="en-US"/>
-        </w:rPr>
-        <w:br/>
-        <w:t xml:space="preserve">               </w:t>
-      </w:r>
-      <w:proofErr w:type="spellStart"/>
-      <w:r>
-        <w:rPr>
-          <w:rFonts w:ascii="Times New Roman" w:eastAsia="Times New Roman" w:hAnsi="Times New Roman"/>
-          <w:sz w:val="24"/>
-          <w:szCs w:val="24"/>
-          <w:lang w:val="en-US"/>
-        </w:rPr>
-        <w:t>FirstResponseImg.texture</w:t>
-      </w:r>
-      <w:proofErr w:type="spellEnd"/>
-      <w:r>
-        <w:rPr>
-          <w:rFonts w:ascii="Times New Roman" w:eastAsia="Times New Roman" w:hAnsi="Times New Roman"/>
-          <w:sz w:val="24"/>
-          <w:szCs w:val="24"/>
-          <w:lang w:val="en-US"/>
-        </w:rPr>
-        <w:t xml:space="preserve"> = </w:t>
-      </w:r>
-      <w:proofErr w:type="spellStart"/>
-      <w:r>
-        <w:rPr>
-          <w:rFonts w:ascii="Times New Roman" w:eastAsia="Times New Roman" w:hAnsi="Times New Roman"/>
-          <w:sz w:val="24"/>
-          <w:szCs w:val="24"/>
-          <w:lang w:val="en-US"/>
-        </w:rPr>
-        <w:t>WrongTexture</w:t>
-      </w:r>
-      <w:proofErr w:type="spellEnd"/>
-      <w:r>
-        <w:rPr>
-          <w:rFonts w:ascii="Times New Roman" w:eastAsia="Times New Roman" w:hAnsi="Times New Roman"/>
-          <w:sz w:val="24"/>
-          <w:szCs w:val="24"/>
-          <w:lang w:val="en-US"/>
-        </w:rPr>
-        <w:t>;</w:t>
-      </w:r>
-      <w:r>
-        <w:rPr>
-          <w:rFonts w:ascii="Times New Roman" w:eastAsia="Times New Roman" w:hAnsi="Times New Roman"/>
-          <w:sz w:val="24"/>
-          <w:szCs w:val="24"/>
-          <w:lang w:val="en-US"/>
-        </w:rPr>
-        <w:br/>
-        <w:t xml:space="preserve">               // Add score function. If incorrect subtract half of question score.</w:t>
-      </w:r>
-      <w:r>
-        <w:rPr>
-          <w:rFonts w:ascii="Times New Roman" w:eastAsia="Times New Roman" w:hAnsi="Times New Roman"/>
-          <w:sz w:val="24"/>
-          <w:szCs w:val="24"/>
-          <w:lang w:val="en-US"/>
-        </w:rPr>
-        <w:br/>
-        <w:t xml:space="preserve">          }          </w:t>
-      </w:r>
-    </w:p>
-    <w:p>
-      <w:pPr>
-        <w:tabs>
-          <w:tab w:val="left" w:pos="916"/>
-          <w:tab w:val="left" w:pos="1832"/>
-          <w:tab w:val="left" w:pos="2748"/>
-          <w:tab w:val="left" w:pos="3664"/>
-          <w:tab w:val="left" w:pos="4580"/>
-          <w:tab w:val="left" w:pos="5496"/>
-          <w:tab w:val="left" w:pos="6412"/>
-          <w:tab w:val="left" w:pos="7328"/>
-          <w:tab w:val="left" w:pos="8244"/>
-          <w:tab w:val="left" w:pos="9160"/>
-          <w:tab w:val="left" w:pos="10076"/>
-          <w:tab w:val="left" w:pos="10992"/>
-          <w:tab w:val="left" w:pos="11908"/>
-          <w:tab w:val="left" w:pos="12824"/>
-          <w:tab w:val="left" w:pos="13740"/>
-          <w:tab w:val="left" w:pos="14656"/>
-        </w:tabs>
-        <w:spacing w:before="60" w:after="60" w:line="240" w:lineRule="auto"/>
-        <w:rPr>
-          <w:rFonts w:ascii="Times New Roman" w:eastAsia="Times New Roman" w:hAnsi="Times New Roman"/>
-          <w:sz w:val="24"/>
-          <w:szCs w:val="24"/>
-          <w:lang w:val="en-US"/>
-        </w:rPr>
-      </w:pPr>
-      <w:r>
-        <w:rPr>
-          <w:rFonts w:ascii="Times New Roman" w:eastAsia="Times New Roman" w:hAnsi="Times New Roman"/>
-          <w:sz w:val="24"/>
-          <w:szCs w:val="24"/>
-          <w:lang w:val="en-US"/>
-        </w:rPr>
-        <w:tab/>
-      </w:r>
-      <w:proofErr w:type="spellStart"/>
-      <w:proofErr w:type="gramStart"/>
-      <w:r>
-        <w:rPr>
-          <w:rFonts w:ascii="Times New Roman" w:eastAsia="Times New Roman" w:hAnsi="Times New Roman"/>
-          <w:sz w:val="24"/>
-          <w:szCs w:val="24"/>
-          <w:lang w:val="en-US"/>
-        </w:rPr>
-        <w:t>Animator.SetTrigger</w:t>
-      </w:r>
-      <w:proofErr w:type="spellEnd"/>
-      <w:r>
-        <w:rPr>
-          <w:rFonts w:ascii="Times New Roman" w:eastAsia="Times New Roman" w:hAnsi="Times New Roman"/>
-          <w:sz w:val="24"/>
-          <w:szCs w:val="24"/>
-          <w:lang w:val="en-US"/>
-        </w:rPr>
-        <w:t>(</w:t>
-      </w:r>
-      <w:proofErr w:type="gramEnd"/>
-      <w:r>
-        <w:rPr>
-          <w:rFonts w:ascii="Times New Roman" w:eastAsia="Times New Roman" w:hAnsi="Times New Roman"/>
-          <w:sz w:val="24"/>
-          <w:szCs w:val="24"/>
-          <w:lang w:val="en-US"/>
-        </w:rPr>
-        <w:t>"</w:t>
-      </w:r>
-      <w:proofErr w:type="spellStart"/>
-      <w:r>
-        <w:rPr>
-          <w:rFonts w:ascii="Times New Roman" w:eastAsia="Times New Roman" w:hAnsi="Times New Roman"/>
-          <w:sz w:val="24"/>
-          <w:szCs w:val="24"/>
-          <w:lang w:val="en-US"/>
-        </w:rPr>
-        <w:t>ButtonAClicked</w:t>
-      </w:r>
-      <w:proofErr w:type="spellEnd"/>
-      <w:r>
-        <w:rPr>
-          <w:rFonts w:ascii="Times New Roman" w:eastAsia="Times New Roman" w:hAnsi="Times New Roman"/>
-          <w:sz w:val="24"/>
-          <w:szCs w:val="24"/>
-          <w:lang w:val="en-US"/>
-        </w:rPr>
-        <w:t>");</w:t>
-      </w:r>
-      <w:r>
-        <w:rPr>
-          <w:rFonts w:ascii="Times New Roman" w:eastAsia="Times New Roman" w:hAnsi="Times New Roman"/>
-          <w:sz w:val="24"/>
-          <w:szCs w:val="24"/>
-          <w:lang w:val="en-US"/>
-        </w:rPr>
-        <w:br/>
-        <w:t xml:space="preserve">         </w:t>
-      </w:r>
-      <w:proofErr w:type="spellStart"/>
-      <w:r>
-        <w:rPr>
-          <w:rFonts w:ascii="Times New Roman" w:eastAsia="Times New Roman" w:hAnsi="Times New Roman"/>
-          <w:sz w:val="24"/>
-          <w:szCs w:val="24"/>
-          <w:lang w:val="en-US"/>
-        </w:rPr>
-        <w:t>StartCoroutine</w:t>
-      </w:r>
-      <w:proofErr w:type="spellEnd"/>
-      <w:r>
-        <w:rPr>
-          <w:rFonts w:ascii="Times New Roman" w:eastAsia="Times New Roman" w:hAnsi="Times New Roman"/>
-          <w:sz w:val="24"/>
-          <w:szCs w:val="24"/>
-          <w:lang w:val="en-US"/>
-        </w:rPr>
-        <w:t>(</w:t>
-      </w:r>
-      <w:proofErr w:type="spellStart"/>
-      <w:r>
-        <w:rPr>
-          <w:rFonts w:ascii="Times New Roman" w:eastAsia="Times New Roman" w:hAnsi="Times New Roman"/>
-          <w:sz w:val="24"/>
-          <w:szCs w:val="24"/>
-          <w:lang w:val="en-US"/>
-        </w:rPr>
-        <w:t>TransitionToNextQuestion</w:t>
-      </w:r>
-      <w:proofErr w:type="spellEnd"/>
-      <w:r>
-        <w:rPr>
-          <w:rFonts w:ascii="Times New Roman" w:eastAsia="Times New Roman" w:hAnsi="Times New Roman"/>
-          <w:sz w:val="24"/>
-          <w:szCs w:val="24"/>
-          <w:lang w:val="en-US"/>
-        </w:rPr>
-        <w:t>());</w:t>
-      </w:r>
-      <w:r>
-        <w:rPr>
-          <w:rFonts w:ascii="Times New Roman" w:eastAsia="Times New Roman" w:hAnsi="Times New Roman"/>
-          <w:sz w:val="24"/>
-          <w:szCs w:val="24"/>
-          <w:lang w:val="en-US"/>
-        </w:rPr>
-        <w:br/>
-        <w:t xml:space="preserve">     }     </w:t>
-      </w:r>
-    </w:p>
-    <w:p>
-      <w:pPr>
-        <w:tabs>
-          <w:tab w:val="left" w:pos="916"/>
-          <w:tab w:val="left" w:pos="1832"/>
-          <w:tab w:val="left" w:pos="2748"/>
-          <w:tab w:val="left" w:pos="3664"/>
-          <w:tab w:val="left" w:pos="4580"/>
-          <w:tab w:val="left" w:pos="5496"/>
-          <w:tab w:val="left" w:pos="6412"/>
-          <w:tab w:val="left" w:pos="7328"/>
-          <w:tab w:val="left" w:pos="8244"/>
-          <w:tab w:val="left" w:pos="9160"/>
-          <w:tab w:val="left" w:pos="10076"/>
-          <w:tab w:val="left" w:pos="10992"/>
-          <w:tab w:val="left" w:pos="11908"/>
-          <w:tab w:val="left" w:pos="12824"/>
-          <w:tab w:val="left" w:pos="13740"/>
-          <w:tab w:val="left" w:pos="14656"/>
-        </w:tabs>
-        <w:spacing w:before="60" w:after="60" w:line="240" w:lineRule="auto"/>
-        <w:rPr>
-          <w:rFonts w:ascii="Times New Roman" w:eastAsia="Times New Roman" w:hAnsi="Times New Roman"/>
-          <w:sz w:val="24"/>
-          <w:szCs w:val="24"/>
-          <w:lang w:val="en-US"/>
-        </w:rPr>
-      </w:pPr>
-      <w:proofErr w:type="gramStart"/>
-      <w:r>
-        <w:rPr>
-          <w:rFonts w:ascii="Times New Roman" w:eastAsia="Times New Roman" w:hAnsi="Times New Roman"/>
-          <w:sz w:val="24"/>
-          <w:szCs w:val="24"/>
-          <w:lang w:val="en-US"/>
-        </w:rPr>
-        <w:t>public</w:t>
-      </w:r>
-      <w:proofErr w:type="gramEnd"/>
-      <w:r>
-        <w:rPr>
-          <w:rFonts w:ascii="Times New Roman" w:eastAsia="Times New Roman" w:hAnsi="Times New Roman"/>
-          <w:sz w:val="24"/>
-          <w:szCs w:val="24"/>
-          <w:lang w:val="en-US"/>
-        </w:rPr>
-        <w:t xml:space="preserve"> void </w:t>
-      </w:r>
-      <w:proofErr w:type="spellStart"/>
-      <w:r>
-        <w:rPr>
-          <w:rFonts w:ascii="Times New Roman" w:eastAsia="Times New Roman" w:hAnsi="Times New Roman"/>
-          <w:sz w:val="24"/>
-          <w:szCs w:val="24"/>
-          <w:lang w:val="en-US"/>
-        </w:rPr>
-        <w:t>UserSelectB</w:t>
-      </w:r>
-      <w:proofErr w:type="spellEnd"/>
-      <w:r>
-        <w:rPr>
-          <w:rFonts w:ascii="Times New Roman" w:eastAsia="Times New Roman" w:hAnsi="Times New Roman"/>
-          <w:sz w:val="24"/>
-          <w:szCs w:val="24"/>
-          <w:lang w:val="en-US"/>
-        </w:rPr>
-        <w:t>()</w:t>
-      </w:r>
-      <w:r>
-        <w:rPr>
-          <w:rFonts w:ascii="Times New Roman" w:eastAsia="Times New Roman" w:hAnsi="Times New Roman"/>
-          <w:sz w:val="24"/>
-          <w:szCs w:val="24"/>
-          <w:lang w:val="en-US"/>
-        </w:rPr>
-        <w:br/>
-        <w:t xml:space="preserve">     {</w:t>
-      </w:r>
-      <w:r>
-        <w:rPr>
-          <w:rFonts w:ascii="Times New Roman" w:eastAsia="Times New Roman" w:hAnsi="Times New Roman"/>
-          <w:sz w:val="24"/>
-          <w:szCs w:val="24"/>
-          <w:lang w:val="en-US"/>
-        </w:rPr>
-        <w:br/>
-        <w:t xml:space="preserve">          if (</w:t>
-      </w:r>
-      <w:proofErr w:type="spellStart"/>
-      <w:r>
-        <w:rPr>
-          <w:rFonts w:ascii="Times New Roman" w:eastAsia="Times New Roman" w:hAnsi="Times New Roman"/>
-          <w:sz w:val="24"/>
-          <w:szCs w:val="24"/>
-          <w:lang w:val="en-US"/>
-        </w:rPr>
-        <w:t>CurrentQuestion.Answers</w:t>
-      </w:r>
-      <w:proofErr w:type="spellEnd"/>
-      <w:r>
-        <w:rPr>
-          <w:rFonts w:ascii="Times New Roman" w:eastAsia="Times New Roman" w:hAnsi="Times New Roman"/>
-          <w:sz w:val="24"/>
-          <w:szCs w:val="24"/>
-          <w:lang w:val="en-US"/>
-        </w:rPr>
-        <w:t>[1].Result)</w:t>
-      </w:r>
-      <w:r>
-        <w:rPr>
-          <w:rFonts w:ascii="Times New Roman" w:eastAsia="Times New Roman" w:hAnsi="Times New Roman"/>
-          <w:sz w:val="24"/>
-          <w:szCs w:val="24"/>
-          <w:lang w:val="en-US"/>
-        </w:rPr>
-        <w:br/>
-        <w:t xml:space="preserve">          {</w:t>
-      </w:r>
-      <w:r>
-        <w:rPr>
-          <w:rFonts w:ascii="Times New Roman" w:eastAsia="Times New Roman" w:hAnsi="Times New Roman"/>
-          <w:sz w:val="24"/>
-          <w:szCs w:val="24"/>
-          <w:lang w:val="en-US"/>
-        </w:rPr>
-        <w:br/>
-      </w:r>
-      <w:r>
-        <w:rPr>
-          <w:rFonts w:ascii="Times New Roman" w:eastAsia="Times New Roman" w:hAnsi="Times New Roman"/>
-          <w:sz w:val="24"/>
-          <w:szCs w:val="24"/>
-          <w:lang w:val="en-US"/>
-        </w:rPr>
-        <w:lastRenderedPageBreak/>
-        <w:t xml:space="preserve">               </w:t>
-      </w:r>
-      <w:proofErr w:type="spellStart"/>
-      <w:r>
-        <w:rPr>
-          <w:rFonts w:ascii="Times New Roman" w:eastAsia="Times New Roman" w:hAnsi="Times New Roman"/>
-          <w:sz w:val="24"/>
-          <w:szCs w:val="24"/>
-          <w:lang w:val="en-US"/>
-        </w:rPr>
-        <w:t>SecondResponseImg.texture</w:t>
-      </w:r>
-      <w:proofErr w:type="spellEnd"/>
-      <w:r>
-        <w:rPr>
-          <w:rFonts w:ascii="Times New Roman" w:eastAsia="Times New Roman" w:hAnsi="Times New Roman"/>
-          <w:sz w:val="24"/>
-          <w:szCs w:val="24"/>
-          <w:lang w:val="en-US"/>
-        </w:rPr>
-        <w:t xml:space="preserve"> = </w:t>
-      </w:r>
-      <w:proofErr w:type="spellStart"/>
-      <w:r>
-        <w:rPr>
-          <w:rFonts w:ascii="Times New Roman" w:eastAsia="Times New Roman" w:hAnsi="Times New Roman"/>
-          <w:sz w:val="24"/>
-          <w:szCs w:val="24"/>
-          <w:lang w:val="en-US"/>
-        </w:rPr>
-        <w:t>CorrectTexture</w:t>
-      </w:r>
-      <w:proofErr w:type="spellEnd"/>
-      <w:r>
-        <w:rPr>
-          <w:rFonts w:ascii="Times New Roman" w:eastAsia="Times New Roman" w:hAnsi="Times New Roman"/>
-          <w:sz w:val="24"/>
-          <w:szCs w:val="24"/>
-          <w:lang w:val="en-US"/>
-        </w:rPr>
-        <w:t>;</w:t>
-      </w:r>
-      <w:r>
-        <w:rPr>
-          <w:rFonts w:ascii="Times New Roman" w:eastAsia="Times New Roman" w:hAnsi="Times New Roman"/>
-          <w:sz w:val="24"/>
-          <w:szCs w:val="24"/>
-          <w:lang w:val="en-US"/>
-        </w:rPr>
-        <w:br/>
-        <w:t xml:space="preserve">               // Add score function. If correct add question score.</w:t>
-      </w:r>
-      <w:r>
-        <w:rPr>
-          <w:rFonts w:ascii="Times New Roman" w:eastAsia="Times New Roman" w:hAnsi="Times New Roman"/>
-          <w:sz w:val="24"/>
-          <w:szCs w:val="24"/>
-          <w:lang w:val="en-US"/>
-        </w:rPr>
-        <w:br/>
-        <w:t xml:space="preserve">          }</w:t>
-      </w:r>
-      <w:r>
-        <w:rPr>
-          <w:rFonts w:ascii="Times New Roman" w:eastAsia="Times New Roman" w:hAnsi="Times New Roman"/>
-          <w:sz w:val="24"/>
-          <w:szCs w:val="24"/>
-          <w:lang w:val="en-US"/>
-        </w:rPr>
-        <w:br/>
-        <w:t xml:space="preserve">          else</w:t>
-      </w:r>
-      <w:r>
-        <w:rPr>
-          <w:rFonts w:ascii="Times New Roman" w:eastAsia="Times New Roman" w:hAnsi="Times New Roman"/>
-          <w:sz w:val="24"/>
-          <w:szCs w:val="24"/>
-          <w:lang w:val="en-US"/>
-        </w:rPr>
-        <w:br/>
-        <w:t xml:space="preserve">          {</w:t>
-      </w:r>
-      <w:r>
-        <w:rPr>
-          <w:rFonts w:ascii="Times New Roman" w:eastAsia="Times New Roman" w:hAnsi="Times New Roman"/>
-          <w:sz w:val="24"/>
-          <w:szCs w:val="24"/>
-          <w:lang w:val="en-US"/>
-        </w:rPr>
-        <w:br/>
-        <w:t xml:space="preserve">               </w:t>
-      </w:r>
-      <w:proofErr w:type="spellStart"/>
-      <w:r>
-        <w:rPr>
-          <w:rFonts w:ascii="Times New Roman" w:eastAsia="Times New Roman" w:hAnsi="Times New Roman"/>
-          <w:sz w:val="24"/>
-          <w:szCs w:val="24"/>
-          <w:lang w:val="en-US"/>
-        </w:rPr>
-        <w:t>SecondResponseImg.texture</w:t>
-      </w:r>
-      <w:proofErr w:type="spellEnd"/>
-      <w:r>
-        <w:rPr>
-          <w:rFonts w:ascii="Times New Roman" w:eastAsia="Times New Roman" w:hAnsi="Times New Roman"/>
-          <w:sz w:val="24"/>
-          <w:szCs w:val="24"/>
-          <w:lang w:val="en-US"/>
-        </w:rPr>
-        <w:t xml:space="preserve"> = </w:t>
-      </w:r>
-      <w:proofErr w:type="spellStart"/>
-      <w:r>
-        <w:rPr>
-          <w:rFonts w:ascii="Times New Roman" w:eastAsia="Times New Roman" w:hAnsi="Times New Roman"/>
-          <w:sz w:val="24"/>
-          <w:szCs w:val="24"/>
-          <w:lang w:val="en-US"/>
-        </w:rPr>
-        <w:t>WrongTexture</w:t>
-      </w:r>
-      <w:proofErr w:type="spellEnd"/>
-      <w:r>
-        <w:rPr>
-          <w:rFonts w:ascii="Times New Roman" w:eastAsia="Times New Roman" w:hAnsi="Times New Roman"/>
-          <w:sz w:val="24"/>
-          <w:szCs w:val="24"/>
-          <w:lang w:val="en-US"/>
-        </w:rPr>
-        <w:t>;</w:t>
-      </w:r>
-      <w:r>
-        <w:rPr>
-          <w:rFonts w:ascii="Times New Roman" w:eastAsia="Times New Roman" w:hAnsi="Times New Roman"/>
-          <w:sz w:val="24"/>
-          <w:szCs w:val="24"/>
-          <w:lang w:val="en-US"/>
-        </w:rPr>
-        <w:br/>
-        <w:t xml:space="preserve">               // Add score function. If incorrect subtract half of question score.</w:t>
-      </w:r>
-      <w:r>
-        <w:rPr>
-          <w:rFonts w:ascii="Times New Roman" w:eastAsia="Times New Roman" w:hAnsi="Times New Roman"/>
-          <w:sz w:val="24"/>
-          <w:szCs w:val="24"/>
-          <w:lang w:val="en-US"/>
-        </w:rPr>
-        <w:br/>
-        <w:t xml:space="preserve">          }          </w:t>
-      </w:r>
-    </w:p>
-    <w:p>
-      <w:pPr>
-        <w:tabs>
-          <w:tab w:val="left" w:pos="916"/>
-          <w:tab w:val="left" w:pos="1832"/>
-          <w:tab w:val="left" w:pos="2748"/>
-          <w:tab w:val="left" w:pos="3664"/>
-          <w:tab w:val="left" w:pos="4580"/>
-          <w:tab w:val="left" w:pos="5496"/>
-          <w:tab w:val="left" w:pos="6412"/>
-          <w:tab w:val="left" w:pos="7328"/>
-          <w:tab w:val="left" w:pos="8244"/>
-          <w:tab w:val="left" w:pos="9160"/>
-          <w:tab w:val="left" w:pos="10076"/>
-          <w:tab w:val="left" w:pos="10992"/>
-          <w:tab w:val="left" w:pos="11908"/>
-          <w:tab w:val="left" w:pos="12824"/>
-          <w:tab w:val="left" w:pos="13740"/>
-          <w:tab w:val="left" w:pos="14656"/>
-        </w:tabs>
-        <w:spacing w:before="60" w:after="60" w:line="240" w:lineRule="auto"/>
-        <w:rPr>
-          <w:rFonts w:ascii="Times New Roman" w:eastAsia="Times New Roman" w:hAnsi="Times New Roman"/>
-          <w:sz w:val="24"/>
-          <w:szCs w:val="24"/>
-          <w:lang w:val="en-US"/>
-        </w:rPr>
-      </w:pPr>
-      <w:proofErr w:type="spellStart"/>
-      <w:proofErr w:type="gramStart"/>
-      <w:r>
-        <w:rPr>
-          <w:rFonts w:ascii="Times New Roman" w:eastAsia="Times New Roman" w:hAnsi="Times New Roman"/>
-          <w:sz w:val="24"/>
-          <w:szCs w:val="24"/>
-          <w:lang w:val="en-US"/>
-        </w:rPr>
-        <w:t>Animator.SetTrigger</w:t>
-      </w:r>
-      <w:proofErr w:type="spellEnd"/>
-      <w:r>
-        <w:rPr>
-          <w:rFonts w:ascii="Times New Roman" w:eastAsia="Times New Roman" w:hAnsi="Times New Roman"/>
-          <w:sz w:val="24"/>
-          <w:szCs w:val="24"/>
-          <w:lang w:val="en-US"/>
-        </w:rPr>
-        <w:t>(</w:t>
-      </w:r>
-      <w:proofErr w:type="gramEnd"/>
-      <w:r>
-        <w:rPr>
-          <w:rFonts w:ascii="Times New Roman" w:eastAsia="Times New Roman" w:hAnsi="Times New Roman"/>
-          <w:sz w:val="24"/>
-          <w:szCs w:val="24"/>
-          <w:lang w:val="en-US"/>
-        </w:rPr>
-        <w:t>"</w:t>
-      </w:r>
-      <w:proofErr w:type="spellStart"/>
-      <w:r>
-        <w:rPr>
-          <w:rFonts w:ascii="Times New Roman" w:eastAsia="Times New Roman" w:hAnsi="Times New Roman"/>
-          <w:sz w:val="24"/>
-          <w:szCs w:val="24"/>
-          <w:lang w:val="en-US"/>
-        </w:rPr>
-        <w:t>Bu</w:t>
-      </w:r>
-      <w:r>
-        <w:rPr>
-          <w:rFonts w:ascii="Times New Roman" w:eastAsia="Times New Roman" w:hAnsi="Times New Roman"/>
-          <w:sz w:val="24"/>
-          <w:szCs w:val="24"/>
-          <w:lang w:val="en-US"/>
-        </w:rPr>
-        <w:t>ttonBClicked</w:t>
-      </w:r>
-      <w:proofErr w:type="spellEnd"/>
-      <w:r>
-        <w:rPr>
-          <w:rFonts w:ascii="Times New Roman" w:eastAsia="Times New Roman" w:hAnsi="Times New Roman"/>
-          <w:sz w:val="24"/>
-          <w:szCs w:val="24"/>
-          <w:lang w:val="en-US"/>
-        </w:rPr>
-        <w:t>");</w:t>
-      </w:r>
-      <w:r>
-        <w:rPr>
-          <w:rFonts w:ascii="Times New Roman" w:eastAsia="Times New Roman" w:hAnsi="Times New Roman"/>
-          <w:sz w:val="24"/>
-          <w:szCs w:val="24"/>
-          <w:lang w:val="en-US"/>
-        </w:rPr>
-        <w:br/>
-      </w:r>
-      <w:proofErr w:type="spellStart"/>
-      <w:r>
-        <w:rPr>
-          <w:rFonts w:ascii="Times New Roman" w:eastAsia="Times New Roman" w:hAnsi="Times New Roman"/>
-          <w:sz w:val="24"/>
-          <w:szCs w:val="24"/>
-          <w:lang w:val="en-US"/>
-        </w:rPr>
-        <w:t>StartCoroutine</w:t>
-      </w:r>
-      <w:proofErr w:type="spellEnd"/>
-      <w:r>
-        <w:rPr>
-          <w:rFonts w:ascii="Times New Roman" w:eastAsia="Times New Roman" w:hAnsi="Times New Roman"/>
-          <w:sz w:val="24"/>
-          <w:szCs w:val="24"/>
-          <w:lang w:val="en-US"/>
-        </w:rPr>
-        <w:t>(</w:t>
-      </w:r>
-      <w:proofErr w:type="spellStart"/>
-      <w:r>
-        <w:rPr>
-          <w:rFonts w:ascii="Times New Roman" w:eastAsia="Times New Roman" w:hAnsi="Times New Roman"/>
-          <w:sz w:val="24"/>
-          <w:szCs w:val="24"/>
-          <w:lang w:val="en-US"/>
-        </w:rPr>
-        <w:t>TransitionToNextQuestion</w:t>
-      </w:r>
-      <w:proofErr w:type="spellEnd"/>
-      <w:r>
-        <w:rPr>
-          <w:rFonts w:ascii="Times New Roman" w:eastAsia="Times New Roman" w:hAnsi="Times New Roman"/>
-          <w:sz w:val="24"/>
-          <w:szCs w:val="24"/>
-          <w:lang w:val="en-US"/>
-        </w:rPr>
-        <w:t>());</w:t>
-      </w:r>
-      <w:r>
-        <w:rPr>
-          <w:rFonts w:ascii="Times New Roman" w:eastAsia="Times New Roman" w:hAnsi="Times New Roman"/>
-          <w:sz w:val="24"/>
-          <w:szCs w:val="24"/>
-          <w:lang w:val="en-US"/>
-        </w:rPr>
-        <w:br/>
-        <w:t xml:space="preserve">     }     </w:t>
-      </w:r>
-    </w:p>
-    <w:p>
-      <w:pPr>
-        <w:tabs>
-          <w:tab w:val="left" w:pos="916"/>
-          <w:tab w:val="left" w:pos="1832"/>
-          <w:tab w:val="left" w:pos="2748"/>
-          <w:tab w:val="left" w:pos="3664"/>
-          <w:tab w:val="left" w:pos="4580"/>
-          <w:tab w:val="left" w:pos="5496"/>
-          <w:tab w:val="left" w:pos="6412"/>
-          <w:tab w:val="left" w:pos="7328"/>
-          <w:tab w:val="left" w:pos="8244"/>
-          <w:tab w:val="left" w:pos="9160"/>
-          <w:tab w:val="left" w:pos="10076"/>
-          <w:tab w:val="left" w:pos="10992"/>
-          <w:tab w:val="left" w:pos="11908"/>
-          <w:tab w:val="left" w:pos="12824"/>
-          <w:tab w:val="left" w:pos="13740"/>
-          <w:tab w:val="left" w:pos="14656"/>
-        </w:tabs>
-        <w:spacing w:before="60" w:after="60" w:line="240" w:lineRule="auto"/>
-        <w:rPr>
-          <w:rFonts w:ascii="Times New Roman" w:eastAsia="Times New Roman" w:hAnsi="Times New Roman"/>
-          <w:sz w:val="24"/>
-          <w:szCs w:val="24"/>
-          <w:lang w:val="en-US"/>
-        </w:rPr>
-      </w:pPr>
-      <w:proofErr w:type="gramStart"/>
-      <w:r>
-        <w:rPr>
-          <w:rFonts w:ascii="Times New Roman" w:eastAsia="Times New Roman" w:hAnsi="Times New Roman"/>
-          <w:sz w:val="24"/>
-          <w:szCs w:val="24"/>
-          <w:lang w:val="en-US"/>
-        </w:rPr>
-        <w:t>public</w:t>
-      </w:r>
-      <w:proofErr w:type="gramEnd"/>
-      <w:r>
-        <w:rPr>
-          <w:rFonts w:ascii="Times New Roman" w:eastAsia="Times New Roman" w:hAnsi="Times New Roman"/>
-          <w:sz w:val="24"/>
-          <w:szCs w:val="24"/>
-          <w:lang w:val="en-US"/>
-        </w:rPr>
-        <w:t xml:space="preserve"> void </w:t>
-      </w:r>
-      <w:proofErr w:type="spellStart"/>
-      <w:r>
-        <w:rPr>
-          <w:rFonts w:ascii="Times New Roman" w:eastAsia="Times New Roman" w:hAnsi="Times New Roman"/>
-          <w:sz w:val="24"/>
-          <w:szCs w:val="24"/>
-          <w:lang w:val="en-US"/>
-        </w:rPr>
-        <w:t>UserSelectC</w:t>
-      </w:r>
-      <w:proofErr w:type="spellEnd"/>
-      <w:r>
-        <w:rPr>
-          <w:rFonts w:ascii="Times New Roman" w:eastAsia="Times New Roman" w:hAnsi="Times New Roman"/>
-          <w:sz w:val="24"/>
-          <w:szCs w:val="24"/>
-          <w:lang w:val="en-US"/>
-        </w:rPr>
-        <w:t>()</w:t>
-      </w:r>
-      <w:r>
-        <w:rPr>
-          <w:rFonts w:ascii="Times New Roman" w:eastAsia="Times New Roman" w:hAnsi="Times New Roman"/>
-          <w:sz w:val="24"/>
-          <w:szCs w:val="24"/>
-          <w:lang w:val="en-US"/>
-        </w:rPr>
-        <w:br/>
-        <w:t xml:space="preserve">     {</w:t>
-      </w:r>
-      <w:r>
-        <w:rPr>
-          <w:rFonts w:ascii="Times New Roman" w:eastAsia="Times New Roman" w:hAnsi="Times New Roman"/>
-          <w:sz w:val="24"/>
-          <w:szCs w:val="24"/>
-          <w:lang w:val="en-US"/>
-        </w:rPr>
-        <w:br/>
-        <w:t xml:space="preserve">          if (</w:t>
-      </w:r>
-      <w:proofErr w:type="spellStart"/>
-      <w:r>
-        <w:rPr>
-          <w:rFonts w:ascii="Times New Roman" w:eastAsia="Times New Roman" w:hAnsi="Times New Roman"/>
-          <w:sz w:val="24"/>
-          <w:szCs w:val="24"/>
-          <w:lang w:val="en-US"/>
-        </w:rPr>
-        <w:t>CurrentQuestion.Answers</w:t>
-      </w:r>
-      <w:proofErr w:type="spellEnd"/>
-      <w:r>
-        <w:rPr>
-          <w:rFonts w:ascii="Times New Roman" w:eastAsia="Times New Roman" w:hAnsi="Times New Roman"/>
-          <w:sz w:val="24"/>
-          <w:szCs w:val="24"/>
-          <w:lang w:val="en-US"/>
-        </w:rPr>
-        <w:t>[2].Result)</w:t>
-      </w:r>
-      <w:r>
-        <w:rPr>
-          <w:rFonts w:ascii="Times New Roman" w:eastAsia="Times New Roman" w:hAnsi="Times New Roman"/>
-          <w:sz w:val="24"/>
-          <w:szCs w:val="24"/>
-          <w:lang w:val="en-US"/>
-        </w:rPr>
-        <w:br/>
-        <w:t xml:space="preserve">          {</w:t>
-      </w:r>
-      <w:r>
-        <w:rPr>
-          <w:rFonts w:ascii="Times New Roman" w:eastAsia="Times New Roman" w:hAnsi="Times New Roman"/>
-          <w:sz w:val="24"/>
-          <w:szCs w:val="24"/>
-          <w:lang w:val="en-US"/>
-        </w:rPr>
-        <w:br/>
-        <w:t xml:space="preserve">               </w:t>
-      </w:r>
-      <w:proofErr w:type="spellStart"/>
-      <w:r>
-        <w:rPr>
-          <w:rFonts w:ascii="Times New Roman" w:eastAsia="Times New Roman" w:hAnsi="Times New Roman"/>
-          <w:sz w:val="24"/>
-          <w:szCs w:val="24"/>
-          <w:lang w:val="en-US"/>
-        </w:rPr>
-        <w:t>ThirdResponseImg.texture</w:t>
-      </w:r>
-      <w:proofErr w:type="spellEnd"/>
-      <w:r>
-        <w:rPr>
-          <w:rFonts w:ascii="Times New Roman" w:eastAsia="Times New Roman" w:hAnsi="Times New Roman"/>
-          <w:sz w:val="24"/>
-          <w:szCs w:val="24"/>
-          <w:lang w:val="en-US"/>
-        </w:rPr>
-        <w:t xml:space="preserve"> = </w:t>
-      </w:r>
-      <w:proofErr w:type="spellStart"/>
-      <w:r>
-        <w:rPr>
-          <w:rFonts w:ascii="Times New Roman" w:eastAsia="Times New Roman" w:hAnsi="Times New Roman"/>
-          <w:sz w:val="24"/>
-          <w:szCs w:val="24"/>
-          <w:lang w:val="en-US"/>
-        </w:rPr>
-        <w:t>CorrectTexture</w:t>
-      </w:r>
-      <w:proofErr w:type="spellEnd"/>
-      <w:r>
-        <w:rPr>
-          <w:rFonts w:ascii="Times New Roman" w:eastAsia="Times New Roman" w:hAnsi="Times New Roman"/>
-          <w:sz w:val="24"/>
-          <w:szCs w:val="24"/>
-          <w:lang w:val="en-US"/>
-        </w:rPr>
-        <w:t>;</w:t>
-      </w:r>
-      <w:r>
-        <w:rPr>
-          <w:rFonts w:ascii="Times New Roman" w:eastAsia="Times New Roman" w:hAnsi="Times New Roman"/>
-          <w:sz w:val="24"/>
-          <w:szCs w:val="24"/>
-          <w:lang w:val="en-US"/>
-        </w:rPr>
-        <w:br/>
-        <w:t xml:space="preserve">               // Add score function. If correct add question score.</w:t>
-      </w:r>
-      <w:r>
-        <w:rPr>
-          <w:rFonts w:ascii="Times New Roman" w:eastAsia="Times New Roman" w:hAnsi="Times New Roman"/>
-          <w:sz w:val="24"/>
-          <w:szCs w:val="24"/>
-          <w:lang w:val="en-US"/>
-        </w:rPr>
-        <w:br/>
-        <w:t xml:space="preserve">          }</w:t>
-      </w:r>
-      <w:r>
-        <w:rPr>
-          <w:rFonts w:ascii="Times New Roman" w:eastAsia="Times New Roman" w:hAnsi="Times New Roman"/>
-          <w:sz w:val="24"/>
-          <w:szCs w:val="24"/>
-          <w:lang w:val="en-US"/>
-        </w:rPr>
-        <w:br/>
-        <w:t xml:space="preserve">          else</w:t>
-      </w:r>
-      <w:r>
-        <w:rPr>
-          <w:rFonts w:ascii="Times New Roman" w:eastAsia="Times New Roman" w:hAnsi="Times New Roman"/>
-          <w:sz w:val="24"/>
-          <w:szCs w:val="24"/>
-          <w:lang w:val="en-US"/>
-        </w:rPr>
-        <w:br/>
-        <w:t xml:space="preserve">          {</w:t>
-      </w:r>
-      <w:r>
-        <w:rPr>
-          <w:rFonts w:ascii="Times New Roman" w:eastAsia="Times New Roman" w:hAnsi="Times New Roman"/>
-          <w:sz w:val="24"/>
-          <w:szCs w:val="24"/>
-          <w:lang w:val="en-US"/>
-        </w:rPr>
-        <w:br/>
-        <w:t xml:space="preserve">               </w:t>
-      </w:r>
-      <w:proofErr w:type="spellStart"/>
-      <w:r>
-        <w:rPr>
-          <w:rFonts w:ascii="Times New Roman" w:eastAsia="Times New Roman" w:hAnsi="Times New Roman"/>
-          <w:sz w:val="24"/>
-          <w:szCs w:val="24"/>
-          <w:lang w:val="en-US"/>
-        </w:rPr>
-        <w:t>ThirdResponseImg.texture</w:t>
-      </w:r>
-      <w:proofErr w:type="spellEnd"/>
-      <w:r>
-        <w:rPr>
-          <w:rFonts w:ascii="Times New Roman" w:eastAsia="Times New Roman" w:hAnsi="Times New Roman"/>
-          <w:sz w:val="24"/>
-          <w:szCs w:val="24"/>
-          <w:lang w:val="en-US"/>
-        </w:rPr>
-        <w:t xml:space="preserve"> = </w:t>
-      </w:r>
-      <w:proofErr w:type="spellStart"/>
-      <w:r>
-        <w:rPr>
-          <w:rFonts w:ascii="Times New Roman" w:eastAsia="Times New Roman" w:hAnsi="Times New Roman"/>
-          <w:sz w:val="24"/>
-          <w:szCs w:val="24"/>
-          <w:lang w:val="en-US"/>
-        </w:rPr>
-        <w:t>WrongTexture</w:t>
-      </w:r>
-      <w:proofErr w:type="spellEnd"/>
-      <w:r>
-        <w:rPr>
-          <w:rFonts w:ascii="Times New Roman" w:eastAsia="Times New Roman" w:hAnsi="Times New Roman"/>
-          <w:sz w:val="24"/>
-          <w:szCs w:val="24"/>
-          <w:lang w:val="en-US"/>
-        </w:rPr>
-        <w:t>;</w:t>
-      </w:r>
-      <w:r>
-        <w:rPr>
-          <w:rFonts w:ascii="Times New Roman" w:eastAsia="Times New Roman" w:hAnsi="Times New Roman"/>
-          <w:sz w:val="24"/>
-          <w:szCs w:val="24"/>
-          <w:lang w:val="en-US"/>
-        </w:rPr>
-        <w:br/>
-        <w:t xml:space="preserve">               // Add score function. If incorrect subtract half of question score.</w:t>
-      </w:r>
-      <w:r>
-        <w:rPr>
-          <w:rFonts w:ascii="Times New Roman" w:eastAsia="Times New Roman" w:hAnsi="Times New Roman"/>
-          <w:sz w:val="24"/>
-          <w:szCs w:val="24"/>
-          <w:lang w:val="en-US"/>
-        </w:rPr>
-        <w:br/>
-        <w:t xml:space="preserve">          }          </w:t>
-      </w:r>
     </w:p>
     <w:p>
       <w:pPr>
@@ -11222,164 +12187,6 @@
         <w:spacing w:before="60" w:after="60" w:line="240" w:lineRule="auto"/>
         <w:ind w:left="708"/>
         <w:rPr>
-          <w:rFonts w:ascii="Times New Roman" w:eastAsia="Times New Roman" w:hAnsi="Times New Roman"/>
-          <w:sz w:val="24"/>
-          <w:szCs w:val="24"/>
-          <w:lang w:val="en-US"/>
-        </w:rPr>
-      </w:pPr>
-      <w:r>
-        <w:rPr>
-          <w:rFonts w:ascii="Times New Roman" w:eastAsia="Times New Roman" w:hAnsi="Times New Roman"/>
-          <w:sz w:val="24"/>
-          <w:szCs w:val="24"/>
-          <w:lang w:val="en-US"/>
-        </w:rPr>
-        <w:tab/>
-      </w:r>
-      <w:proofErr w:type="spellStart"/>
-      <w:proofErr w:type="gramStart"/>
-      <w:r>
-        <w:rPr>
-          <w:rFonts w:ascii="Times New Roman" w:eastAsia="Times New Roman" w:hAnsi="Times New Roman"/>
-          <w:sz w:val="24"/>
-          <w:szCs w:val="24"/>
-          <w:lang w:val="en-US"/>
-        </w:rPr>
-        <w:t>Animator.SetTrigg</w:t>
-      </w:r>
-      <w:r>
-        <w:rPr>
-          <w:rFonts w:ascii="Times New Roman" w:eastAsia="Times New Roman" w:hAnsi="Times New Roman"/>
-          <w:sz w:val="24"/>
-          <w:szCs w:val="24"/>
-          <w:lang w:val="en-US"/>
-        </w:rPr>
-        <w:t>er</w:t>
-      </w:r>
-      <w:proofErr w:type="spellEnd"/>
-      <w:r>
-        <w:rPr>
-          <w:rFonts w:ascii="Times New Roman" w:eastAsia="Times New Roman" w:hAnsi="Times New Roman"/>
-          <w:sz w:val="24"/>
-          <w:szCs w:val="24"/>
-          <w:lang w:val="en-US"/>
-        </w:rPr>
-        <w:t>(</w:t>
-      </w:r>
-      <w:proofErr w:type="gramEnd"/>
-      <w:r>
-        <w:rPr>
-          <w:rFonts w:ascii="Times New Roman" w:eastAsia="Times New Roman" w:hAnsi="Times New Roman"/>
-          <w:sz w:val="24"/>
-          <w:szCs w:val="24"/>
-          <w:lang w:val="en-US"/>
-        </w:rPr>
-        <w:t>"</w:t>
-      </w:r>
-      <w:proofErr w:type="spellStart"/>
-      <w:r>
-        <w:rPr>
-          <w:rFonts w:ascii="Times New Roman" w:eastAsia="Times New Roman" w:hAnsi="Times New Roman"/>
-          <w:sz w:val="24"/>
-          <w:szCs w:val="24"/>
-          <w:lang w:val="en-US"/>
-        </w:rPr>
-        <w:t>ButtonCClicked</w:t>
-      </w:r>
-      <w:proofErr w:type="spellEnd"/>
-      <w:r>
-        <w:rPr>
-          <w:rFonts w:ascii="Times New Roman" w:eastAsia="Times New Roman" w:hAnsi="Times New Roman"/>
-          <w:sz w:val="24"/>
-          <w:szCs w:val="24"/>
-          <w:lang w:val="en-US"/>
-        </w:rPr>
-        <w:t>");</w:t>
-      </w:r>
-      <w:r>
-        <w:rPr>
-          <w:rFonts w:ascii="Times New Roman" w:eastAsia="Times New Roman" w:hAnsi="Times New Roman"/>
-          <w:sz w:val="24"/>
-          <w:szCs w:val="24"/>
-          <w:lang w:val="en-US"/>
-        </w:rPr>
-        <w:br/>
-      </w:r>
-      <w:proofErr w:type="spellStart"/>
-      <w:r>
-        <w:rPr>
-          <w:rFonts w:ascii="Times New Roman" w:eastAsia="Times New Roman" w:hAnsi="Times New Roman"/>
-          <w:sz w:val="24"/>
-          <w:szCs w:val="24"/>
-          <w:lang w:val="en-US"/>
-        </w:rPr>
-        <w:t>StartCoroutine</w:t>
-      </w:r>
-      <w:proofErr w:type="spellEnd"/>
-      <w:r>
-        <w:rPr>
-          <w:rFonts w:ascii="Times New Roman" w:eastAsia="Times New Roman" w:hAnsi="Times New Roman"/>
-          <w:sz w:val="24"/>
-          <w:szCs w:val="24"/>
-          <w:lang w:val="en-US"/>
-        </w:rPr>
-        <w:t>(</w:t>
-      </w:r>
-      <w:proofErr w:type="spellStart"/>
-      <w:r>
-        <w:rPr>
-          <w:rFonts w:ascii="Times New Roman" w:eastAsia="Times New Roman" w:hAnsi="Times New Roman"/>
-          <w:sz w:val="24"/>
-          <w:szCs w:val="24"/>
-          <w:lang w:val="en-US"/>
-        </w:rPr>
-        <w:t>TransitionToNextQuestion</w:t>
-      </w:r>
-      <w:proofErr w:type="spellEnd"/>
-      <w:r>
-        <w:rPr>
-          <w:rFonts w:ascii="Times New Roman" w:eastAsia="Times New Roman" w:hAnsi="Times New Roman"/>
-          <w:sz w:val="24"/>
-          <w:szCs w:val="24"/>
-          <w:lang w:val="en-US"/>
-        </w:rPr>
-        <w:t>());</w:t>
-      </w:r>
-      <w:r>
-        <w:rPr>
-          <w:rFonts w:ascii="Times New Roman" w:eastAsia="Times New Roman" w:hAnsi="Times New Roman"/>
-          <w:sz w:val="24"/>
-          <w:szCs w:val="24"/>
-          <w:lang w:val="en-US"/>
-        </w:rPr>
-        <w:br/>
-        <w:t xml:space="preserve">     }</w:t>
-      </w:r>
-    </w:p>
-    <w:p>
-      <w:pPr>
-        <w:tabs>
-          <w:tab w:val="left" w:pos="916"/>
-          <w:tab w:val="left" w:pos="1832"/>
-          <w:tab w:val="left" w:pos="2748"/>
-          <w:tab w:val="left" w:pos="3664"/>
-          <w:tab w:val="left" w:pos="4580"/>
-          <w:tab w:val="left" w:pos="5496"/>
-          <w:tab w:val="left" w:pos="6412"/>
-          <w:tab w:val="left" w:pos="7328"/>
-          <w:tab w:val="left" w:pos="8244"/>
-          <w:tab w:val="left" w:pos="9160"/>
-          <w:tab w:val="left" w:pos="10076"/>
-          <w:tab w:val="left" w:pos="10992"/>
-          <w:tab w:val="left" w:pos="11908"/>
-          <w:tab w:val="left" w:pos="12824"/>
-          <w:tab w:val="left" w:pos="13740"/>
-          <w:tab w:val="left" w:pos="14656"/>
-        </w:tabs>
-        <w:spacing w:before="60" w:after="60" w:line="240" w:lineRule="auto"/>
-        <w:ind w:left="708"/>
-        <w:rPr>
           <w:rFonts w:ascii="Consolas" w:eastAsia="Times New Roman" w:hAnsi="Consolas" w:cs="Courier New"/>
           <w:sz w:val="18"/>
           <w:szCs w:val="18"/>
@@ -11399,13 +12206,384 @@
           <w:lang w:val="en-US" w:eastAsia="zh-CN"/>
         </w:rPr>
       </w:pPr>
-      <w:r>
-        <w:rPr>
-          <w:rFonts w:ascii="Times New Roman" w:hAnsi="Times New Roman"/>
-          <w:sz w:val="24"/>
-          <w:lang w:val="en-US" w:eastAsia="zh-CN"/>
-        </w:rPr>
-        <w:t>As off 4/5/20, the important methods are still written in C#. Using C#, a DLL generated with C++ gets called, and finally C++ calls Assembly.</w:t>
+    </w:p>
+    <w:p>
+      <w:pPr>
+        <w:autoSpaceDE w:val="0"/>
+        <w:autoSpaceDN w:val="0"/>
+        <w:adjustRightInd w:val="0"/>
+        <w:spacing w:after="0" w:line="240" w:lineRule="auto"/>
+        <w:rPr>
+          <w:rFonts w:ascii="Times New Roman" w:hAnsi="Times New Roman"/>
+          <w:sz w:val="24"/>
+          <w:lang w:val="en-US" w:eastAsia="zh-CN"/>
+        </w:rPr>
+      </w:pPr>
+    </w:p>
+    <w:p>
+      <w:pPr>
+        <w:autoSpaceDE w:val="0"/>
+        <w:autoSpaceDN w:val="0"/>
+        <w:adjustRightInd w:val="0"/>
+        <w:spacing w:after="0" w:line="240" w:lineRule="auto"/>
+        <w:rPr>
+          <w:rFonts w:ascii="Times New Roman" w:hAnsi="Times New Roman"/>
+          <w:sz w:val="24"/>
+          <w:lang w:val="en-US" w:eastAsia="zh-CN"/>
+        </w:rPr>
+      </w:pPr>
+    </w:p>
+    <w:p>
+      <w:pPr>
+        <w:autoSpaceDE w:val="0"/>
+        <w:autoSpaceDN w:val="0"/>
+        <w:adjustRightInd w:val="0"/>
+        <w:spacing w:after="0" w:line="240" w:lineRule="auto"/>
+        <w:rPr>
+          <w:rFonts w:ascii="Times New Roman" w:hAnsi="Times New Roman"/>
+          <w:sz w:val="24"/>
+          <w:lang w:val="en-US" w:eastAsia="zh-CN"/>
+        </w:rPr>
+      </w:pPr>
+    </w:p>
+    <w:p>
+      <w:pPr>
+        <w:autoSpaceDE w:val="0"/>
+        <w:autoSpaceDN w:val="0"/>
+        <w:adjustRightInd w:val="0"/>
+        <w:spacing w:after="0" w:line="240" w:lineRule="auto"/>
+        <w:rPr>
+          <w:rFonts w:ascii="Times New Roman" w:hAnsi="Times New Roman"/>
+          <w:sz w:val="24"/>
+          <w:lang w:val="en-US" w:eastAsia="zh-CN"/>
+        </w:rPr>
+      </w:pPr>
+    </w:p>
+    <w:p>
+      <w:pPr>
+        <w:autoSpaceDE w:val="0"/>
+        <w:autoSpaceDN w:val="0"/>
+        <w:adjustRightInd w:val="0"/>
+        <w:spacing w:after="0" w:line="240" w:lineRule="auto"/>
+        <w:rPr>
+          <w:rFonts w:ascii="Times New Roman" w:hAnsi="Times New Roman"/>
+          <w:sz w:val="24"/>
+          <w:lang w:val="en-US" w:eastAsia="zh-CN"/>
+        </w:rPr>
+      </w:pPr>
+    </w:p>
+    <w:p>
+      <w:pPr>
+        <w:autoSpaceDE w:val="0"/>
+        <w:autoSpaceDN w:val="0"/>
+        <w:adjustRightInd w:val="0"/>
+        <w:spacing w:after="0" w:line="240" w:lineRule="auto"/>
+        <w:rPr>
+          <w:rFonts w:ascii="Times New Roman" w:hAnsi="Times New Roman"/>
+          <w:sz w:val="24"/>
+          <w:lang w:val="en-US" w:eastAsia="zh-CN"/>
+        </w:rPr>
+      </w:pPr>
+    </w:p>
+    <w:p>
+      <w:pPr>
+        <w:autoSpaceDE w:val="0"/>
+        <w:autoSpaceDN w:val="0"/>
+        <w:adjustRightInd w:val="0"/>
+        <w:spacing w:after="0" w:line="240" w:lineRule="auto"/>
+        <w:rPr>
+          <w:rFonts w:ascii="Times New Roman" w:hAnsi="Times New Roman"/>
+          <w:sz w:val="24"/>
+          <w:lang w:val="en-US" w:eastAsia="zh-CN"/>
+        </w:rPr>
+      </w:pPr>
+    </w:p>
+    <w:p>
+      <w:pPr>
+        <w:autoSpaceDE w:val="0"/>
+        <w:autoSpaceDN w:val="0"/>
+        <w:adjustRightInd w:val="0"/>
+        <w:spacing w:after="0" w:line="240" w:lineRule="auto"/>
+        <w:rPr>
+          <w:rFonts w:ascii="Times New Roman" w:hAnsi="Times New Roman"/>
+          <w:sz w:val="24"/>
+          <w:lang w:val="en-US" w:eastAsia="zh-CN"/>
+        </w:rPr>
+      </w:pPr>
+    </w:p>
+    <w:p>
+      <w:pPr>
+        <w:autoSpaceDE w:val="0"/>
+        <w:autoSpaceDN w:val="0"/>
+        <w:adjustRightInd w:val="0"/>
+        <w:spacing w:after="0" w:line="240" w:lineRule="auto"/>
+        <w:rPr>
+          <w:rFonts w:ascii="Times New Roman" w:hAnsi="Times New Roman"/>
+          <w:sz w:val="24"/>
+          <w:lang w:val="en-US" w:eastAsia="zh-CN"/>
+        </w:rPr>
+      </w:pPr>
+    </w:p>
+    <w:p>
+      <w:pPr>
+        <w:autoSpaceDE w:val="0"/>
+        <w:autoSpaceDN w:val="0"/>
+        <w:adjustRightInd w:val="0"/>
+        <w:spacing w:after="0" w:line="240" w:lineRule="auto"/>
+        <w:rPr>
+          <w:rFonts w:ascii="Times New Roman" w:hAnsi="Times New Roman"/>
+          <w:sz w:val="24"/>
+          <w:lang w:val="en-US" w:eastAsia="zh-CN"/>
+        </w:rPr>
+      </w:pPr>
+    </w:p>
+    <w:p>
+      <w:pPr>
+        <w:autoSpaceDE w:val="0"/>
+        <w:autoSpaceDN w:val="0"/>
+        <w:adjustRightInd w:val="0"/>
+        <w:spacing w:after="0" w:line="240" w:lineRule="auto"/>
+        <w:rPr>
+          <w:rFonts w:ascii="Times New Roman" w:hAnsi="Times New Roman"/>
+          <w:sz w:val="24"/>
+          <w:lang w:val="en-US" w:eastAsia="zh-CN"/>
+        </w:rPr>
+      </w:pPr>
+    </w:p>
+    <w:p>
+      <w:pPr>
+        <w:autoSpaceDE w:val="0"/>
+        <w:autoSpaceDN w:val="0"/>
+        <w:adjustRightInd w:val="0"/>
+        <w:spacing w:after="0" w:line="240" w:lineRule="auto"/>
+        <w:rPr>
+          <w:rFonts w:ascii="Times New Roman" w:hAnsi="Times New Roman"/>
+          <w:sz w:val="24"/>
+          <w:lang w:val="en-US" w:eastAsia="zh-CN"/>
+        </w:rPr>
+      </w:pPr>
+    </w:p>
+    <w:p>
+      <w:pPr>
+        <w:autoSpaceDE w:val="0"/>
+        <w:autoSpaceDN w:val="0"/>
+        <w:adjustRightInd w:val="0"/>
+        <w:spacing w:after="0" w:line="240" w:lineRule="auto"/>
+        <w:rPr>
+          <w:rFonts w:ascii="Times New Roman" w:hAnsi="Times New Roman"/>
+          <w:sz w:val="24"/>
+          <w:lang w:val="en-US" w:eastAsia="zh-CN"/>
+        </w:rPr>
+      </w:pPr>
+    </w:p>
+    <w:p>
+      <w:pPr>
+        <w:autoSpaceDE w:val="0"/>
+        <w:autoSpaceDN w:val="0"/>
+        <w:adjustRightInd w:val="0"/>
+        <w:spacing w:after="0" w:line="240" w:lineRule="auto"/>
+        <w:rPr>
+          <w:rFonts w:ascii="Times New Roman" w:hAnsi="Times New Roman"/>
+          <w:sz w:val="24"/>
+          <w:lang w:val="en-US" w:eastAsia="zh-CN"/>
+        </w:rPr>
+      </w:pPr>
+    </w:p>
+    <w:p>
+      <w:pPr>
+        <w:autoSpaceDE w:val="0"/>
+        <w:autoSpaceDN w:val="0"/>
+        <w:adjustRightInd w:val="0"/>
+        <w:spacing w:after="0" w:line="240" w:lineRule="auto"/>
+        <w:rPr>
+          <w:rFonts w:ascii="Times New Roman" w:hAnsi="Times New Roman"/>
+          <w:sz w:val="24"/>
+          <w:lang w:val="en-US" w:eastAsia="zh-CN"/>
+        </w:rPr>
+      </w:pPr>
+    </w:p>
+    <w:p>
+      <w:pPr>
+        <w:autoSpaceDE w:val="0"/>
+        <w:autoSpaceDN w:val="0"/>
+        <w:adjustRightInd w:val="0"/>
+        <w:spacing w:after="0" w:line="240" w:lineRule="auto"/>
+        <w:rPr>
+          <w:rFonts w:ascii="Times New Roman" w:hAnsi="Times New Roman"/>
+          <w:sz w:val="24"/>
+          <w:lang w:val="en-US" w:eastAsia="zh-CN"/>
+        </w:rPr>
+      </w:pPr>
+    </w:p>
+    <w:p>
+      <w:pPr>
+        <w:autoSpaceDE w:val="0"/>
+        <w:autoSpaceDN w:val="0"/>
+        <w:adjustRightInd w:val="0"/>
+        <w:spacing w:after="0" w:line="240" w:lineRule="auto"/>
+        <w:rPr>
+          <w:rFonts w:ascii="Times New Roman" w:hAnsi="Times New Roman"/>
+          <w:sz w:val="24"/>
+          <w:lang w:val="en-US" w:eastAsia="zh-CN"/>
+        </w:rPr>
+      </w:pPr>
+    </w:p>
+    <w:p>
+      <w:pPr>
+        <w:spacing w:after="120" w:line="240" w:lineRule="auto"/>
+        <w:rPr>
+          <w:rFonts w:asciiTheme="majorHAnsi" w:hAnsiTheme="majorHAnsi"/>
+          <w:color w:val="4F81BD" w:themeColor="accent1"/>
+          <w:sz w:val="24"/>
+          <w:szCs w:val="36"/>
+          <w:lang w:val="en-US"/>
+        </w:rPr>
+      </w:pPr>
+      <w:r>
+        <w:rPr>
+          <w:rFonts w:ascii="Times New Roman" w:hAnsi="Times New Roman"/>
+          <w:color w:val="1F497D" w:themeColor="text2"/>
+          <w:sz w:val="20"/>
+          <w:szCs w:val="20"/>
+        </w:rPr>
+        <w:t xml:space="preserve">Figure </w:t>
+      </w:r>
+      <w:r>
+        <w:rPr>
+          <w:rFonts w:ascii="Times New Roman" w:hAnsi="Times New Roman"/>
+          <w:color w:val="1F497D" w:themeColor="text2"/>
+          <w:sz w:val="20"/>
+          <w:szCs w:val="20"/>
+          <w:lang w:val="en-US"/>
+        </w:rPr>
+        <w:t>7</w:t>
+      </w:r>
+      <w:r>
+        <w:rPr>
+          <w:rFonts w:ascii="Times New Roman" w:hAnsi="Times New Roman"/>
+          <w:color w:val="1F497D" w:themeColor="text2"/>
+          <w:sz w:val="20"/>
+          <w:szCs w:val="20"/>
+        </w:rPr>
+        <w:t xml:space="preserve">. </w:t>
+      </w:r>
+      <w:proofErr w:type="gramStart"/>
+      <w:r>
+        <w:rPr>
+          <w:rFonts w:ascii="Times New Roman" w:hAnsi="Times New Roman"/>
+          <w:color w:val="1F497D" w:themeColor="text2"/>
+          <w:sz w:val="20"/>
+          <w:szCs w:val="20"/>
+          <w:lang w:val="en-US"/>
+        </w:rPr>
+        <w:t>Early C# method to handle input</w:t>
+      </w:r>
+      <w:r>
+        <w:rPr>
+          <w:rFonts w:asciiTheme="majorHAnsi" w:hAnsiTheme="majorHAnsi"/>
+          <w:color w:val="4F81BD" w:themeColor="accent1"/>
+          <w:sz w:val="24"/>
+          <w:szCs w:val="36"/>
+          <w:lang w:val="en-US"/>
+        </w:rPr>
+        <w:t>.</w:t>
+      </w:r>
+      <w:proofErr w:type="gramEnd"/>
+      <w:r>
+        <w:rPr>
+          <w:rFonts w:asciiTheme="majorHAnsi" w:hAnsiTheme="majorHAnsi"/>
+          <w:noProof/>
+          <w:sz w:val="36"/>
+          <w:szCs w:val="32"/>
+          <w:lang w:val="en-US"/>
+        </w:rPr>
+        <w:t xml:space="preserve"> </w:t>
+      </w:r>
+    </w:p>
+    <w:p>
+      <w:pPr>
+        <w:autoSpaceDE w:val="0"/>
+        <w:autoSpaceDN w:val="0"/>
+        <w:adjustRightInd w:val="0"/>
+        <w:spacing w:after="0" w:line="240" w:lineRule="auto"/>
+        <w:rPr>
+          <w:rFonts w:ascii="Times New Roman" w:hAnsi="Times New Roman"/>
+          <w:sz w:val="24"/>
+          <w:lang w:val="en-US" w:eastAsia="zh-CN"/>
+        </w:rPr>
+      </w:pPr>
+      <w:r>
+        <w:rPr>
+          <w:rFonts w:ascii="Times New Roman" w:hAnsi="Times New Roman"/>
+          <w:sz w:val="24"/>
+          <w:lang w:val="en-US" w:eastAsia="zh-CN"/>
+        </w:rPr>
+        <w:lastRenderedPageBreak/>
+        <w:t xml:space="preserve">While </w:t>
+      </w:r>
+      <w:r>
+        <w:rPr>
+          <w:rFonts w:ascii="Times New Roman" w:hAnsi="Times New Roman"/>
+          <w:sz w:val="24"/>
+          <w:lang w:val="en-US" w:eastAsia="zh-CN"/>
+        </w:rPr>
+        <w:t>many</w:t>
+      </w:r>
+      <w:r>
+        <w:rPr>
+          <w:rFonts w:ascii="Times New Roman" w:hAnsi="Times New Roman"/>
+          <w:sz w:val="24"/>
+          <w:lang w:val="en-US" w:eastAsia="zh-CN"/>
+        </w:rPr>
+        <w:t xml:space="preserve"> important </w:t>
+      </w:r>
+      <w:r>
+        <w:rPr>
+          <w:rFonts w:ascii="Times New Roman" w:hAnsi="Times New Roman"/>
+          <w:sz w:val="24"/>
+          <w:lang w:val="en-US" w:eastAsia="zh-CN"/>
+        </w:rPr>
+        <w:t>methods are still written in C#</w:t>
+      </w:r>
+      <w:proofErr w:type="gramStart"/>
+      <w:r>
+        <w:rPr>
+          <w:rFonts w:ascii="Times New Roman" w:hAnsi="Times New Roman"/>
+          <w:sz w:val="24"/>
+          <w:lang w:val="en-US" w:eastAsia="zh-CN"/>
+        </w:rPr>
+        <w:t>,  more</w:t>
+      </w:r>
+      <w:proofErr w:type="gramEnd"/>
+      <w:r>
+        <w:rPr>
+          <w:rFonts w:ascii="Times New Roman" w:hAnsi="Times New Roman"/>
+          <w:sz w:val="24"/>
+          <w:lang w:val="en-US" w:eastAsia="zh-CN"/>
+        </w:rPr>
+        <w:t xml:space="preserve"> and more functions are moved to the </w:t>
+      </w:r>
+      <w:r>
+        <w:rPr>
+          <w:rStyle w:val="apple-converted-space"/>
+          <w:rFonts w:ascii="Times New Roman" w:hAnsi="Times New Roman"/>
+          <w:sz w:val="24"/>
+          <w:szCs w:val="24"/>
+          <w:shd w:val="clear" w:color="auto" w:fill="FFFFFF"/>
+          <w:lang w:val="en-US" w:eastAsia="zh-CN"/>
+        </w:rPr>
+        <w:t>native plug-in</w:t>
+      </w:r>
+      <w:r>
+        <w:rPr>
+          <w:rStyle w:val="apple-converted-space"/>
+          <w:rFonts w:ascii="Times New Roman" w:hAnsi="Times New Roman"/>
+          <w:sz w:val="24"/>
+          <w:szCs w:val="24"/>
+          <w:shd w:val="clear" w:color="auto" w:fill="FFFFFF"/>
+          <w:lang w:val="en-US" w:eastAsia="zh-CN"/>
+        </w:rPr>
+        <w:t xml:space="preserve"> and translated to Assembly.</w:t>
       </w:r>
     </w:p>
     <w:p>
@@ -11495,7 +12673,7 @@
               <wp:anchor distT="0" distB="0" distL="114300" distR="114300" simplePos="0" relativeHeight="251665408" behindDoc="0" locked="0" layoutInCell="1" allowOverlap="1" wp14:anchorId="39B8D6A8" wp14:editId="030FB630">
                 <wp:simplePos x="0" y="0"/>
                 <wp:positionH relativeFrom="column">
-                  <wp:posOffset>200025</wp:posOffset>
+                  <wp:posOffset>19050</wp:posOffset>
                 </wp:positionH>
                 <wp:positionV relativeFrom="paragraph">
                   <wp:posOffset>139065</wp:posOffset>
@@ -11542,34 +12720,34 @@
                               <w:adjustRightInd w:val="0"/>
                               <w:spacing w:after="0" w:line="240" w:lineRule="auto"/>
                               <w:rPr>
-                                <w:rFonts w:ascii="Times New Roman" w:hAnsi="Times New Roman"/>
-                                <w:sz w:val="24"/>
+                                <w:rFonts w:asciiTheme="minorHAnsi" w:hAnsiTheme="minorHAnsi"/>
                                 <w:lang w:val="en-US" w:eastAsia="zh-CN"/>
                               </w:rPr>
                             </w:pPr>
                             <w:r>
                               <w:rPr>
-                                <w:rFonts w:ascii="Times New Roman" w:hAnsi="Times New Roman"/>
-                                <w:sz w:val="24"/>
+                                <w:rFonts w:asciiTheme="minorHAnsi" w:hAnsiTheme="minorHAnsi"/>
                                 <w:lang w:val="en-US" w:eastAsia="zh-CN"/>
                               </w:rPr>
                               <w:t>//</w:t>
                             </w:r>
                             <w:r>
+                              <w:rPr>
+                                <w:rFonts w:asciiTheme="minorHAnsi" w:hAnsiTheme="minorHAnsi"/>
+                                <w:sz w:val="20"/>
+                              </w:rPr>
                               <w:t xml:space="preserve"> </w:t>
                             </w:r>
                             <w:r>
                               <w:rPr>
-                                <w:rFonts w:ascii="Times New Roman" w:hAnsi="Times New Roman"/>
-                                <w:sz w:val="24"/>
+                                <w:rFonts w:asciiTheme="minorHAnsi" w:hAnsiTheme="minorHAnsi"/>
                                 <w:lang w:val="en-US" w:eastAsia="zh-CN"/>
                               </w:rPr>
                               <w:t>1.</w:t>
                             </w:r>
                             <w:r>
                               <w:rPr>
-                                <w:rFonts w:ascii="Times New Roman" w:hAnsi="Times New Roman"/>
-                                <w:sz w:val="24"/>
+                                <w:rFonts w:asciiTheme="minorHAnsi" w:hAnsiTheme="minorHAnsi"/>
                                 <w:lang w:val="en-US" w:eastAsia="zh-CN"/>
                               </w:rPr>
                               <w:tab/>
@@ -11583,15 +12761,13 @@
                               <w:adjustRightInd w:val="0"/>
                               <w:spacing w:after="0" w:line="240" w:lineRule="auto"/>
                               <w:rPr>
-                                <w:rFonts w:ascii="Times New Roman" w:hAnsi="Times New Roman"/>
-                                <w:sz w:val="24"/>
+                                <w:rFonts w:asciiTheme="minorHAnsi" w:hAnsiTheme="minorHAnsi"/>
                                 <w:lang w:val="en-US" w:eastAsia="zh-CN"/>
                               </w:rPr>
                             </w:pPr>
                             <w:r>
                               <w:rPr>
-                                <w:rFonts w:ascii="Times New Roman" w:hAnsi="Times New Roman"/>
-                                <w:sz w:val="24"/>
+                                <w:rFonts w:asciiTheme="minorHAnsi" w:hAnsiTheme="minorHAnsi"/>
                                 <w:lang w:val="en-US" w:eastAsia="zh-CN"/>
                               </w:rPr>
                               <w:t xml:space="preserve">Void </w:t>
@@ -11599,8 +12775,7 @@
                             <w:proofErr w:type="gramStart"/>
                             <w:r>
                               <w:rPr>
-                                <w:rFonts w:ascii="Times New Roman" w:hAnsi="Times New Roman"/>
-                                <w:sz w:val="24"/>
+                                <w:rFonts w:asciiTheme="minorHAnsi" w:hAnsiTheme="minorHAnsi"/>
                                 <w:lang w:val="en-US" w:eastAsia="zh-CN"/>
                               </w:rPr>
                               <w:t>Awake()</w:t>
@@ -11608,8 +12783,7 @@
                             <w:proofErr w:type="gramEnd"/>
                             <w:r>
                               <w:rPr>
-                                <w:rFonts w:ascii="Times New Roman" w:hAnsi="Times New Roman"/>
-                                <w:sz w:val="24"/>
+                                <w:rFonts w:asciiTheme="minorHAnsi" w:hAnsiTheme="minorHAnsi"/>
                                 <w:lang w:val="en-US" w:eastAsia="zh-CN"/>
                               </w:rPr>
                               <w:t xml:space="preserve"> </w:t>
@@ -11622,15 +12796,13 @@
                               <w:adjustRightInd w:val="0"/>
                               <w:spacing w:after="0" w:line="240" w:lineRule="auto"/>
                               <w:rPr>
-                                <w:rFonts w:ascii="Times New Roman" w:hAnsi="Times New Roman"/>
-                                <w:sz w:val="24"/>
+                                <w:rFonts w:asciiTheme="minorHAnsi" w:hAnsiTheme="minorHAnsi"/>
                                 <w:lang w:val="en-US" w:eastAsia="zh-CN"/>
                               </w:rPr>
                             </w:pPr>
                             <w:r>
                               <w:rPr>
-                                <w:rFonts w:ascii="Times New Roman" w:hAnsi="Times New Roman"/>
-                                <w:sz w:val="24"/>
+                                <w:rFonts w:asciiTheme="minorHAnsi" w:hAnsiTheme="minorHAnsi"/>
                                 <w:lang w:val="en-US" w:eastAsia="zh-CN"/>
                               </w:rPr>
                               <w:t>{</w:t>
@@ -11643,16 +12815,14 @@
                               <w:adjustRightInd w:val="0"/>
                               <w:spacing w:after="0" w:line="240" w:lineRule="auto"/>
                               <w:rPr>
-                                <w:rFonts w:ascii="Times New Roman" w:hAnsi="Times New Roman"/>
-                                <w:sz w:val="24"/>
+                                <w:rFonts w:asciiTheme="minorHAnsi" w:hAnsiTheme="minorHAnsi"/>
                                 <w:lang w:val="en-US" w:eastAsia="zh-CN"/>
                               </w:rPr>
                             </w:pPr>
                             <w:proofErr w:type="spellStart"/>
                             <w:r>
                               <w:rPr>
-                                <w:rFonts w:ascii="Times New Roman" w:hAnsi="Times New Roman"/>
-                                <w:sz w:val="24"/>
+                                <w:rFonts w:asciiTheme="minorHAnsi" w:hAnsiTheme="minorHAnsi"/>
                                 <w:lang w:val="en-US" w:eastAsia="zh-CN"/>
                               </w:rPr>
                               <w:t>TimeBetweenQuestions</w:t>
@@ -11660,8 +12830,7 @@
                             <w:proofErr w:type="spellEnd"/>
                             <w:r>
                               <w:rPr>
-                                <w:rFonts w:ascii="Times New Roman" w:hAnsi="Times New Roman"/>
-                                <w:sz w:val="24"/>
+                                <w:rFonts w:asciiTheme="minorHAnsi" w:hAnsiTheme="minorHAnsi"/>
                                 <w:lang w:val="en-US" w:eastAsia="zh-CN"/>
                               </w:rPr>
                               <w:t xml:space="preserve"> = </w:t>
@@ -11670,8 +12839,7 @@
                             <w:proofErr w:type="gramStart"/>
                             <w:r>
                               <w:rPr>
-                                <w:rFonts w:ascii="Times New Roman" w:hAnsi="Times New Roman"/>
-                                <w:sz w:val="24"/>
+                                <w:rFonts w:asciiTheme="minorHAnsi" w:hAnsiTheme="minorHAnsi"/>
                                 <w:lang w:val="en-US" w:eastAsia="zh-CN"/>
                               </w:rPr>
                               <w:t>GetTimeInSeconds</w:t>
@@ -11679,8 +12847,7 @@
                             <w:proofErr w:type="spellEnd"/>
                             <w:r>
                               <w:rPr>
-                                <w:rFonts w:ascii="Times New Roman" w:hAnsi="Times New Roman"/>
-                                <w:sz w:val="24"/>
+                                <w:rFonts w:asciiTheme="minorHAnsi" w:hAnsiTheme="minorHAnsi"/>
                                 <w:lang w:val="en-US" w:eastAsia="zh-CN"/>
                               </w:rPr>
                               <w:t>(</w:t>
@@ -11688,8 +12855,7 @@
                             <w:proofErr w:type="gramEnd"/>
                             <w:r>
                               <w:rPr>
-                                <w:rFonts w:ascii="Times New Roman" w:hAnsi="Times New Roman"/>
-                                <w:sz w:val="24"/>
+                                <w:rFonts w:asciiTheme="minorHAnsi" w:hAnsiTheme="minorHAnsi"/>
                                 <w:lang w:val="en-US" w:eastAsia="zh-CN"/>
                               </w:rPr>
                               <w:t>);</w:t>
@@ -11702,21 +12868,26 @@
                               <w:adjustRightInd w:val="0"/>
                               <w:spacing w:after="0" w:line="240" w:lineRule="auto"/>
                               <w:rPr>
-                                <w:rFonts w:ascii="Times New Roman" w:hAnsi="Times New Roman"/>
-                                <w:sz w:val="24"/>
+                                <w:rFonts w:asciiTheme="minorHAnsi" w:hAnsiTheme="minorHAnsi"/>
                                 <w:lang w:val="en-US" w:eastAsia="zh-CN"/>
                               </w:rPr>
                             </w:pPr>
                             <w:r>
                               <w:rPr>
-                                <w:rFonts w:ascii="Times New Roman" w:hAnsi="Times New Roman"/>
-                                <w:sz w:val="24"/>
+                                <w:rFonts w:asciiTheme="minorHAnsi" w:hAnsiTheme="minorHAnsi"/>
                                 <w:lang w:val="en-US" w:eastAsia="zh-CN"/>
                               </w:rPr>
                               <w:t>}</w:t>
                             </w:r>
                           </w:p>
-                          <w:p/>
+                          <w:p>
+                            <w:pPr>
+                              <w:rPr>
+                                <w:rFonts w:asciiTheme="minorHAnsi" w:hAnsiTheme="minorHAnsi"/>
+                                <w:sz w:val="20"/>
+                              </w:rPr>
+                            </w:pPr>
+                          </w:p>
                         </w:txbxContent>
                       </wps:txbx>
                       <wps:bodyPr rot="0" vert="horz" wrap="square" lIns="91440" tIns="45720" rIns="91440" bIns="45720" anchor="t" anchorCtr="0">
@@ -11736,7 +12907,7 @@
           </mc:Choice>
           <mc:Fallback>
             <w:pict>
-              <v:shape id="_x0000_s1029" type="#_x0000_t202" style="position:absolute;margin-left:15.75pt;margin-top:10.95pt;width:426.75pt;height:78.75pt;z-index:251665408;visibility:visible;mso-wrap-style:square;mso-width-percent:0;mso-height-percent:0;mso-wrap-distance-left:9pt;mso-wrap-distance-top:0;mso-wrap-distance-right:9pt;mso-wrap-distance-bottom:0;mso-position-horizontal:absolute;mso-position-horizontal-relative:text;mso-position-vertical:absolute;mso-position-vertical-relative:text;mso-width-percent:0;mso-height-percent:0;mso-width-relative:margin;mso-height-relative:margin;v-text-anchor:top" o:gfxdata="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">
+              <v:shape id="_x0000_s1030" type="#_x0000_t202" style="position:absolute;margin-left:1.5pt;margin-top:10.95pt;width:426.75pt;height:78.75pt;z-index:251665408;visibility:visible;mso-wrap-style:square;mso-width-percent:0;mso-height-percent:0;mso-wrap-distance-left:9pt;mso-wrap-distance-top:0;mso-wrap-distance-right:9pt;mso-wrap-distance-bottom:0;mso-position-horizontal:absolute;mso-position-horizontal-relative:text;mso-position-vertical:absolute;mso-position-vertical-relative:text;mso-width-percent:0;mso-height-percent:0;mso-width-relative:margin;mso-height-relative:margin;v-text-anchor:top" o:gfxdata="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">
                 <v:textbox>
                   <w:txbxContent>
                     <w:p>
@@ -11746,34 +12917,34 @@
                         <w:adjustRightInd w:val="0"/>
                         <w:spacing w:after="0" w:line="240" w:lineRule="auto"/>
                         <w:rPr>
-                          <w:rFonts w:ascii="Times New Roman" w:hAnsi="Times New Roman"/>
-                          <w:sz w:val="24"/>
+                          <w:rFonts w:asciiTheme="minorHAnsi" w:hAnsiTheme="minorHAnsi"/>
                           <w:lang w:val="en-US" w:eastAsia="zh-CN"/>
                         </w:rPr>
                       </w:pPr>
                       <w:r>
                         <w:rPr>
-                          <w:rFonts w:ascii="Times New Roman" w:hAnsi="Times New Roman"/>
-                          <w:sz w:val="24"/>
+                          <w:rFonts w:asciiTheme="minorHAnsi" w:hAnsiTheme="minorHAnsi"/>
                           <w:lang w:val="en-US" w:eastAsia="zh-CN"/>
                         </w:rPr>
                         <w:t>//</w:t>
                       </w:r>
                       <w:r>
+                        <w:rPr>
+                          <w:rFonts w:asciiTheme="minorHAnsi" w:hAnsiTheme="minorHAnsi"/>
+                          <w:sz w:val="20"/>
+                        </w:rPr>
                         <w:t xml:space="preserve"> </w:t>
                       </w:r>
                       <w:r>
                         <w:rPr>
-                          <w:rFonts w:ascii="Times New Roman" w:hAnsi="Times New Roman"/>
-                          <w:sz w:val="24"/>
+                          <w:rFonts w:asciiTheme="minorHAnsi" w:hAnsiTheme="minorHAnsi"/>
                           <w:lang w:val="en-US" w:eastAsia="zh-CN"/>
                         </w:rPr>
                         <w:t>1.</w:t>
                       </w:r>
                       <w:r>
                         <w:rPr>
-                          <w:rFonts w:ascii="Times New Roman" w:hAnsi="Times New Roman"/>
-                          <w:sz w:val="24"/>
+                          <w:rFonts w:asciiTheme="minorHAnsi" w:hAnsiTheme="minorHAnsi"/>
                           <w:lang w:val="en-US" w:eastAsia="zh-CN"/>
                         </w:rPr>
                         <w:tab/>
@@ -11787,15 +12958,13 @@
                         <w:adjustRightInd w:val="0"/>
                         <w:spacing w:after="0" w:line="240" w:lineRule="auto"/>
                         <w:rPr>
-                          <w:rFonts w:ascii="Times New Roman" w:hAnsi="Times New Roman"/>
-                          <w:sz w:val="24"/>
+                          <w:rFonts w:asciiTheme="minorHAnsi" w:hAnsiTheme="minorHAnsi"/>
                           <w:lang w:val="en-US" w:eastAsia="zh-CN"/>
                         </w:rPr>
                       </w:pPr>
                       <w:r>
                         <w:rPr>
-                          <w:rFonts w:ascii="Times New Roman" w:hAnsi="Times New Roman"/>
-                          <w:sz w:val="24"/>
+                          <w:rFonts w:asciiTheme="minorHAnsi" w:hAnsiTheme="minorHAnsi"/>
                           <w:lang w:val="en-US" w:eastAsia="zh-CN"/>
                         </w:rPr>
                         <w:t xml:space="preserve">Void </w:t>
@@ -11803,8 +12972,7 @@
                       <w:proofErr w:type="gramStart"/>
                       <w:r>
                         <w:rPr>
-                          <w:rFonts w:ascii="Times New Roman" w:hAnsi="Times New Roman"/>
-                          <w:sz w:val="24"/>
+                          <w:rFonts w:asciiTheme="minorHAnsi" w:hAnsiTheme="minorHAnsi"/>
                           <w:lang w:val="en-US" w:eastAsia="zh-CN"/>
                         </w:rPr>
                         <w:t>Awake()</w:t>
@@ -11812,8 +12980,7 @@
                       <w:proofErr w:type="gramEnd"/>
                       <w:r>
                         <w:rPr>
-                          <w:rFonts w:ascii="Times New Roman" w:hAnsi="Times New Roman"/>
-                          <w:sz w:val="24"/>
+                          <w:rFonts w:asciiTheme="minorHAnsi" w:hAnsiTheme="minorHAnsi"/>
                           <w:lang w:val="en-US" w:eastAsia="zh-CN"/>
                         </w:rPr>
                         <w:t xml:space="preserve"> </w:t>
@@ -11826,15 +12993,13 @@
                         <w:adjustRightInd w:val="0"/>
                         <w:spacing w:after="0" w:line="240" w:lineRule="auto"/>
                         <w:rPr>
-                          <w:rFonts w:ascii="Times New Roman" w:hAnsi="Times New Roman"/>
-                          <w:sz w:val="24"/>
+                          <w:rFonts w:asciiTheme="minorHAnsi" w:hAnsiTheme="minorHAnsi"/>
                           <w:lang w:val="en-US" w:eastAsia="zh-CN"/>
                         </w:rPr>
                       </w:pPr>
                       <w:r>
                         <w:rPr>
-                          <w:rFonts w:ascii="Times New Roman" w:hAnsi="Times New Roman"/>
-                          <w:sz w:val="24"/>
+                          <w:rFonts w:asciiTheme="minorHAnsi" w:hAnsiTheme="minorHAnsi"/>
                           <w:lang w:val="en-US" w:eastAsia="zh-CN"/>
                         </w:rPr>
                         <w:t>{</w:t>
@@ -11847,16 +13012,14 @@
                         <w:adjustRightInd w:val="0"/>
                         <w:spacing w:after="0" w:line="240" w:lineRule="auto"/>
                         <w:rPr>
-                          <w:rFonts w:ascii="Times New Roman" w:hAnsi="Times New Roman"/>
-                          <w:sz w:val="24"/>
+                          <w:rFonts w:asciiTheme="minorHAnsi" w:hAnsiTheme="minorHAnsi"/>
                           <w:lang w:val="en-US" w:eastAsia="zh-CN"/>
                         </w:rPr>
                       </w:pPr>
                       <w:proofErr w:type="spellStart"/>
                       <w:r>
                         <w:rPr>
-                          <w:rFonts w:ascii="Times New Roman" w:hAnsi="Times New Roman"/>
-                          <w:sz w:val="24"/>
+                          <w:rFonts w:asciiTheme="minorHAnsi" w:hAnsiTheme="minorHAnsi"/>
                           <w:lang w:val="en-US" w:eastAsia="zh-CN"/>
                         </w:rPr>
                         <w:t>TimeBetweenQuestions</w:t>
@@ -11864,8 +13027,7 @@
                       <w:proofErr w:type="spellEnd"/>
                       <w:r>
                         <w:rPr>
-                          <w:rFonts w:ascii="Times New Roman" w:hAnsi="Times New Roman"/>
-                          <w:sz w:val="24"/>
+                          <w:rFonts w:asciiTheme="minorHAnsi" w:hAnsiTheme="minorHAnsi"/>
                           <w:lang w:val="en-US" w:eastAsia="zh-CN"/>
                         </w:rPr>
                         <w:t xml:space="preserve"> = </w:t>
@@ -11874,8 +13036,7 @@
                       <w:proofErr w:type="gramStart"/>
                       <w:r>
                         <w:rPr>
-                          <w:rFonts w:ascii="Times New Roman" w:hAnsi="Times New Roman"/>
-                          <w:sz w:val="24"/>
+                          <w:rFonts w:asciiTheme="minorHAnsi" w:hAnsiTheme="minorHAnsi"/>
                           <w:lang w:val="en-US" w:eastAsia="zh-CN"/>
                         </w:rPr>
                         <w:t>GetTimeInSeconds</w:t>
@@ -11883,8 +13044,7 @@
                       <w:proofErr w:type="spellEnd"/>
                       <w:r>
                         <w:rPr>
-                          <w:rFonts w:ascii="Times New Roman" w:hAnsi="Times New Roman"/>
-                          <w:sz w:val="24"/>
+                          <w:rFonts w:asciiTheme="minorHAnsi" w:hAnsiTheme="minorHAnsi"/>
                           <w:lang w:val="en-US" w:eastAsia="zh-CN"/>
                         </w:rPr>
                         <w:t>(</w:t>
@@ -11892,8 +13052,7 @@
                       <w:proofErr w:type="gramEnd"/>
                       <w:r>
                         <w:rPr>
-                          <w:rFonts w:ascii="Times New Roman" w:hAnsi="Times New Roman"/>
-                          <w:sz w:val="24"/>
+                          <w:rFonts w:asciiTheme="minorHAnsi" w:hAnsiTheme="minorHAnsi"/>
                           <w:lang w:val="en-US" w:eastAsia="zh-CN"/>
                         </w:rPr>
                         <w:t>);</w:t>
@@ -11906,21 +13065,26 @@
                         <w:adjustRightInd w:val="0"/>
                         <w:spacing w:after="0" w:line="240" w:lineRule="auto"/>
                         <w:rPr>
-                          <w:rFonts w:ascii="Times New Roman" w:hAnsi="Times New Roman"/>
-                          <w:sz w:val="24"/>
+                          <w:rFonts w:asciiTheme="minorHAnsi" w:hAnsiTheme="minorHAnsi"/>
                           <w:lang w:val="en-US" w:eastAsia="zh-CN"/>
                         </w:rPr>
                       </w:pPr>
                       <w:r>
                         <w:rPr>
-                          <w:rFonts w:ascii="Times New Roman" w:hAnsi="Times New Roman"/>
-                          <w:sz w:val="24"/>
+                          <w:rFonts w:asciiTheme="minorHAnsi" w:hAnsiTheme="minorHAnsi"/>
                           <w:lang w:val="en-US" w:eastAsia="zh-CN"/>
                         </w:rPr>
                         <w:t>}</w:t>
                       </w:r>
                     </w:p>
-                    <w:p/>
+                    <w:p>
+                      <w:pPr>
+                        <w:rPr>
+                          <w:rFonts w:asciiTheme="minorHAnsi" w:hAnsiTheme="minorHAnsi"/>
+                          <w:sz w:val="20"/>
+                        </w:rPr>
+                      </w:pPr>
+                    </w:p>
                   </w:txbxContent>
                 </v:textbox>
               </v:shape>
@@ -12032,7 +13196,7 @@
               <wp:anchor distT="0" distB="0" distL="114300" distR="114300" simplePos="0" relativeHeight="251667456" behindDoc="0" locked="0" layoutInCell="1" allowOverlap="1" wp14:anchorId="0CCD0A09" wp14:editId="3106B066">
                 <wp:simplePos x="0" y="0"/>
                 <wp:positionH relativeFrom="column">
-                  <wp:posOffset>200025</wp:posOffset>
+                  <wp:posOffset>19050</wp:posOffset>
                 </wp:positionH>
                 <wp:positionV relativeFrom="paragraph">
                   <wp:posOffset>45720</wp:posOffset>
@@ -12075,26 +13239,27 @@
                           <w:p>
                             <w:pPr>
                               <w:rPr>
-                                <w:rFonts w:ascii="Times New Roman" w:hAnsi="Times New Roman"/>
-                                <w:sz w:val="24"/>
+                                <w:rFonts w:asciiTheme="minorHAnsi" w:hAnsiTheme="minorHAnsi"/>
                                 <w:lang w:val="en-US" w:eastAsia="zh-CN"/>
                               </w:rPr>
                             </w:pPr>
                             <w:r>
                               <w:rPr>
-                                <w:rFonts w:ascii="Times New Roman" w:hAnsi="Times New Roman"/>
-                                <w:sz w:val="24"/>
+                                <w:rFonts w:asciiTheme="minorHAnsi" w:hAnsiTheme="minorHAnsi"/>
                                 <w:lang w:val="en-US" w:eastAsia="zh-CN"/>
                               </w:rPr>
                               <w:t>//</w:t>
                             </w:r>
                             <w:r>
+                              <w:rPr>
+                                <w:rFonts w:asciiTheme="minorHAnsi" w:hAnsiTheme="minorHAnsi"/>
+                                <w:sz w:val="20"/>
+                              </w:rPr>
                               <w:t xml:space="preserve"> </w:t>
                             </w:r>
                             <w:r>
                               <w:rPr>
-                                <w:rFonts w:ascii="Times New Roman" w:hAnsi="Times New Roman"/>
-                                <w:sz w:val="24"/>
+                                <w:rFonts w:asciiTheme="minorHAnsi" w:hAnsiTheme="minorHAnsi"/>
                                 <w:lang w:val="en-US" w:eastAsia="zh-CN"/>
                               </w:rPr>
                               <w:t>2. C++ calls Assembly:</w:t>
@@ -12107,8 +13272,7 @@
                               <w:adjustRightInd w:val="0"/>
                               <w:spacing w:after="0" w:line="240" w:lineRule="auto"/>
                               <w:rPr>
-                                <w:rFonts w:ascii="Times New Roman" w:hAnsi="Times New Roman"/>
-                                <w:sz w:val="24"/>
+                                <w:rFonts w:asciiTheme="minorHAnsi" w:hAnsiTheme="minorHAnsi"/>
                                 <w:lang w:val="en-US" w:eastAsia="zh-CN"/>
                               </w:rPr>
                             </w:pPr>
@@ -12116,8 +13280,7 @@
                             <w:proofErr w:type="gramStart"/>
                             <w:r>
                               <w:rPr>
-                                <w:rFonts w:ascii="Times New Roman" w:hAnsi="Times New Roman"/>
-                                <w:sz w:val="24"/>
+                                <w:rFonts w:asciiTheme="minorHAnsi" w:hAnsiTheme="minorHAnsi"/>
                                 <w:lang w:val="en-US" w:eastAsia="zh-CN"/>
                               </w:rPr>
                               <w:t>int</w:t>
@@ -12126,8 +13289,7 @@
                             <w:proofErr w:type="gramEnd"/>
                             <w:r>
                               <w:rPr>
-                                <w:rFonts w:ascii="Times New Roman" w:hAnsi="Times New Roman"/>
-                                <w:sz w:val="24"/>
+                                <w:rFonts w:asciiTheme="minorHAnsi" w:hAnsiTheme="minorHAnsi"/>
                                 <w:lang w:val="en-US" w:eastAsia="zh-CN"/>
                               </w:rPr>
                               <w:t xml:space="preserve"> </w:t>
@@ -12135,8 +13297,7 @@
                             <w:proofErr w:type="spellStart"/>
                             <w:r>
                               <w:rPr>
-                                <w:rFonts w:ascii="Times New Roman" w:hAnsi="Times New Roman"/>
-                                <w:sz w:val="24"/>
+                                <w:rFonts w:asciiTheme="minorHAnsi" w:hAnsiTheme="minorHAnsi"/>
                                 <w:lang w:val="en-US" w:eastAsia="zh-CN"/>
                               </w:rPr>
                               <w:t>GetTimeInSeconds</w:t>
@@ -12144,8 +13305,7 @@
                             <w:proofErr w:type="spellEnd"/>
                             <w:r>
                               <w:rPr>
-                                <w:rFonts w:ascii="Times New Roman" w:hAnsi="Times New Roman"/>
-                                <w:sz w:val="24"/>
+                                <w:rFonts w:asciiTheme="minorHAnsi" w:hAnsiTheme="minorHAnsi"/>
                                 <w:lang w:val="en-US" w:eastAsia="zh-CN"/>
                               </w:rPr>
                               <w:t xml:space="preserve">() </w:t>
@@ -12158,15 +13318,13 @@
                               <w:adjustRightInd w:val="0"/>
                               <w:spacing w:after="0" w:line="240" w:lineRule="auto"/>
                               <w:rPr>
-                                <w:rFonts w:ascii="Times New Roman" w:hAnsi="Times New Roman"/>
-                                <w:sz w:val="24"/>
+                                <w:rFonts w:asciiTheme="minorHAnsi" w:hAnsiTheme="minorHAnsi"/>
                                 <w:lang w:val="en-US" w:eastAsia="zh-CN"/>
                               </w:rPr>
                             </w:pPr>
                             <w:r>
                               <w:rPr>
-                                <w:rFonts w:ascii="Times New Roman" w:hAnsi="Times New Roman"/>
-                                <w:sz w:val="24"/>
+                                <w:rFonts w:asciiTheme="minorHAnsi" w:hAnsiTheme="minorHAnsi"/>
                                 <w:lang w:val="en-US" w:eastAsia="zh-CN"/>
                               </w:rPr>
                               <w:t>{</w:t>
@@ -12179,15 +13337,13 @@
                               <w:adjustRightInd w:val="0"/>
                               <w:spacing w:after="0" w:line="240" w:lineRule="auto"/>
                               <w:rPr>
-                                <w:rFonts w:ascii="Times New Roman" w:hAnsi="Times New Roman"/>
-                                <w:sz w:val="24"/>
+                                <w:rFonts w:asciiTheme="minorHAnsi" w:hAnsiTheme="minorHAnsi"/>
                                 <w:lang w:val="en-US" w:eastAsia="zh-CN"/>
                               </w:rPr>
                             </w:pPr>
                             <w:r>
                               <w:rPr>
-                                <w:rFonts w:ascii="Times New Roman" w:hAnsi="Times New Roman"/>
-                                <w:sz w:val="24"/>
+                                <w:rFonts w:asciiTheme="minorHAnsi" w:hAnsiTheme="minorHAnsi"/>
                                 <w:lang w:val="en-US" w:eastAsia="zh-CN"/>
                               </w:rPr>
                               <w:t xml:space="preserve">    </w:t>
@@ -12195,8 +13351,7 @@
                             <w:proofErr w:type="gramStart"/>
                             <w:r>
                               <w:rPr>
-                                <w:rFonts w:ascii="Times New Roman" w:hAnsi="Times New Roman"/>
-                                <w:sz w:val="24"/>
+                                <w:rFonts w:asciiTheme="minorHAnsi" w:hAnsiTheme="minorHAnsi"/>
                                 <w:lang w:val="en-US" w:eastAsia="zh-CN"/>
                               </w:rPr>
                               <w:t>return</w:t>
@@ -12204,8 +13359,7 @@
                             <w:proofErr w:type="gramEnd"/>
                             <w:r>
                               <w:rPr>
-                                <w:rFonts w:ascii="Times New Roman" w:hAnsi="Times New Roman"/>
-                                <w:sz w:val="24"/>
+                                <w:rFonts w:asciiTheme="minorHAnsi" w:hAnsiTheme="minorHAnsi"/>
                                 <w:lang w:val="en-US" w:eastAsia="zh-CN"/>
                               </w:rPr>
                               <w:t xml:space="preserve"> </w:t>
@@ -12213,8 +13367,7 @@
                             <w:proofErr w:type="spellStart"/>
                             <w:r>
                               <w:rPr>
-                                <w:rFonts w:ascii="Times New Roman" w:hAnsi="Times New Roman"/>
-                                <w:sz w:val="24"/>
+                                <w:rFonts w:asciiTheme="minorHAnsi" w:hAnsiTheme="minorHAnsi"/>
                                 <w:lang w:val="en-US" w:eastAsia="zh-CN"/>
                               </w:rPr>
                               <w:t>GetTimeInSecondsAsm</w:t>
@@ -12222,8 +13375,7 @@
                             <w:proofErr w:type="spellEnd"/>
                             <w:r>
                               <w:rPr>
-                                <w:rFonts w:ascii="Times New Roman" w:hAnsi="Times New Roman"/>
-                                <w:sz w:val="24"/>
+                                <w:rFonts w:asciiTheme="minorHAnsi" w:hAnsiTheme="minorHAnsi"/>
                                 <w:lang w:val="en-US" w:eastAsia="zh-CN"/>
                               </w:rPr>
                               <w:t>();</w:t>
@@ -12236,21 +13388,26 @@
                               <w:adjustRightInd w:val="0"/>
                               <w:spacing w:after="0" w:line="240" w:lineRule="auto"/>
                               <w:rPr>
-                                <w:rFonts w:ascii="Times New Roman" w:hAnsi="Times New Roman"/>
-                                <w:sz w:val="24"/>
+                                <w:rFonts w:asciiTheme="minorHAnsi" w:hAnsiTheme="minorHAnsi"/>
                                 <w:lang w:val="en-US" w:eastAsia="zh-CN"/>
                               </w:rPr>
                             </w:pPr>
                             <w:r>
                               <w:rPr>
-                                <w:rFonts w:ascii="Times New Roman" w:hAnsi="Times New Roman"/>
-                                <w:sz w:val="24"/>
+                                <w:rFonts w:asciiTheme="minorHAnsi" w:hAnsiTheme="minorHAnsi"/>
                                 <w:lang w:val="en-US" w:eastAsia="zh-CN"/>
                               </w:rPr>
                               <w:t>}</w:t>
                             </w:r>
                           </w:p>
-                          <w:p/>
+                          <w:p>
+                            <w:pPr>
+                              <w:rPr>
+                                <w:rFonts w:asciiTheme="minorHAnsi" w:hAnsiTheme="minorHAnsi"/>
+                                <w:sz w:val="20"/>
+                              </w:rPr>
+                            </w:pPr>
+                          </w:p>
                         </w:txbxContent>
                       </wps:txbx>
                       <wps:bodyPr rot="0" vert="horz" wrap="square" lIns="91440" tIns="45720" rIns="91440" bIns="45720" anchor="t" anchorCtr="0">
@@ -12270,32 +13427,33 @@
           </mc:Choice>
           <mc:Fallback>
             <w:pict>
-              <v:shape id="_x0000_s1030" type="#_x0000_t202" style="position:absolute;margin-left:15.75pt;margin-top:3.6pt;width:426.75pt;height:92.25pt;z-index:251667456;visibility:visible;mso-wrap-style:square;mso-width-percent:0;mso-height-percent:0;mso-wrap-distance-left:9pt;mso-wrap-distance-top:0;mso-wrap-distance-right:9pt;mso-wrap-distance-bottom:0;mso-position-horizontal:absolute;mso-position-horizontal-relative:text;mso-position-vertical:absolute;mso-position-vertical-relative:text;mso-width-percent:0;mso-height-percent:0;mso-width-relative:margin;mso-height-relative:margin;v-text-anchor:top" o:gfxdata="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">
+              <v:shape id="_x0000_s1031" type="#_x0000_t202" style="position:absolute;margin-left:1.5pt;margin-top:3.6pt;width:426.75pt;height:92.25pt;z-index:251667456;visibility:visible;mso-wrap-style:square;mso-width-percent:0;mso-height-percent:0;mso-wrap-distance-left:9pt;mso-wrap-distance-top:0;mso-wrap-distance-right:9pt;mso-wrap-distance-bottom:0;mso-position-horizontal:absolute;mso-position-horizontal-relative:text;mso-position-vertical:absolute;mso-position-vertical-relative:text;mso-width-percent:0;mso-height-percent:0;mso-width-relative:margin;mso-height-relative:margin;v-text-anchor:top" o:gfxdata="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">
                 <v:textbox>
                   <w:txbxContent>
                     <w:p>
                       <w:pPr>
                         <w:rPr>
-                          <w:rFonts w:ascii="Times New Roman" w:hAnsi="Times New Roman"/>
-                          <w:sz w:val="24"/>
+                          <w:rFonts w:asciiTheme="minorHAnsi" w:hAnsiTheme="minorHAnsi"/>
                           <w:lang w:val="en-US" w:eastAsia="zh-CN"/>
                         </w:rPr>
                       </w:pPr>
                       <w:r>
                         <w:rPr>
-                          <w:rFonts w:ascii="Times New Roman" w:hAnsi="Times New Roman"/>
-                          <w:sz w:val="24"/>
+                          <w:rFonts w:asciiTheme="minorHAnsi" w:hAnsiTheme="minorHAnsi"/>
                           <w:lang w:val="en-US" w:eastAsia="zh-CN"/>
                         </w:rPr>
                         <w:t>//</w:t>
                       </w:r>
                       <w:r>
+                        <w:rPr>
+                          <w:rFonts w:asciiTheme="minorHAnsi" w:hAnsiTheme="minorHAnsi"/>
+                          <w:sz w:val="20"/>
+                        </w:rPr>
                         <w:t xml:space="preserve"> </w:t>
                       </w:r>
                       <w:r>
                         <w:rPr>
-                          <w:rFonts w:ascii="Times New Roman" w:hAnsi="Times New Roman"/>
-                          <w:sz w:val="24"/>
+                          <w:rFonts w:asciiTheme="minorHAnsi" w:hAnsiTheme="minorHAnsi"/>
                           <w:lang w:val="en-US" w:eastAsia="zh-CN"/>
                         </w:rPr>
                         <w:t>2. C++ calls Assembly:</w:t>
@@ -12308,8 +13466,7 @@
                         <w:adjustRightInd w:val="0"/>
                         <w:spacing w:after="0" w:line="240" w:lineRule="auto"/>
                         <w:rPr>
-                          <w:rFonts w:ascii="Times New Roman" w:hAnsi="Times New Roman"/>
-                          <w:sz w:val="24"/>
+                          <w:rFonts w:asciiTheme="minorHAnsi" w:hAnsiTheme="minorHAnsi"/>
                           <w:lang w:val="en-US" w:eastAsia="zh-CN"/>
                         </w:rPr>
                       </w:pPr>
@@ -12317,8 +13474,7 @@
                       <w:proofErr w:type="gramStart"/>
                       <w:r>
                         <w:rPr>
-                          <w:rFonts w:ascii="Times New Roman" w:hAnsi="Times New Roman"/>
-                          <w:sz w:val="24"/>
+                          <w:rFonts w:asciiTheme="minorHAnsi" w:hAnsiTheme="minorHAnsi"/>
                           <w:lang w:val="en-US" w:eastAsia="zh-CN"/>
                         </w:rPr>
                         <w:t>int</w:t>
@@ -12327,8 +13483,7 @@
                       <w:proofErr w:type="gramEnd"/>
                       <w:r>
                         <w:rPr>
-                          <w:rFonts w:ascii="Times New Roman" w:hAnsi="Times New Roman"/>
-                          <w:sz w:val="24"/>
+                          <w:rFonts w:asciiTheme="minorHAnsi" w:hAnsiTheme="minorHAnsi"/>
                           <w:lang w:val="en-US" w:eastAsia="zh-CN"/>
                         </w:rPr>
                         <w:t xml:space="preserve"> </w:t>
@@ -12336,8 +13491,7 @@
                       <w:proofErr w:type="spellStart"/>
                       <w:r>
                         <w:rPr>
-                          <w:rFonts w:ascii="Times New Roman" w:hAnsi="Times New Roman"/>
-                          <w:sz w:val="24"/>
+                          <w:rFonts w:asciiTheme="minorHAnsi" w:hAnsiTheme="minorHAnsi"/>
                           <w:lang w:val="en-US" w:eastAsia="zh-CN"/>
                         </w:rPr>
                         <w:t>GetTimeInSeconds</w:t>
@@ -12345,8 +13499,7 @@
                       <w:proofErr w:type="spellEnd"/>
                       <w:r>
                         <w:rPr>
-                          <w:rFonts w:ascii="Times New Roman" w:hAnsi="Times New Roman"/>
-                          <w:sz w:val="24"/>
+                          <w:rFonts w:asciiTheme="minorHAnsi" w:hAnsiTheme="minorHAnsi"/>
                           <w:lang w:val="en-US" w:eastAsia="zh-CN"/>
                         </w:rPr>
                         <w:t xml:space="preserve">() </w:t>
@@ -12359,15 +13512,13 @@
                         <w:adjustRightInd w:val="0"/>
                         <w:spacing w:after="0" w:line="240" w:lineRule="auto"/>
                         <w:rPr>
-                          <w:rFonts w:ascii="Times New Roman" w:hAnsi="Times New Roman"/>
-                          <w:sz w:val="24"/>
+                          <w:rFonts w:asciiTheme="minorHAnsi" w:hAnsiTheme="minorHAnsi"/>
                           <w:lang w:val="en-US" w:eastAsia="zh-CN"/>
                         </w:rPr>
                       </w:pPr>
                       <w:r>
                         <w:rPr>
-                          <w:rFonts w:ascii="Times New Roman" w:hAnsi="Times New Roman"/>
-                          <w:sz w:val="24"/>
+                          <w:rFonts w:asciiTheme="minorHAnsi" w:hAnsiTheme="minorHAnsi"/>
                           <w:lang w:val="en-US" w:eastAsia="zh-CN"/>
                         </w:rPr>
                         <w:t>{</w:t>
@@ -12380,15 +13531,13 @@
                         <w:adjustRightInd w:val="0"/>
                         <w:spacing w:after="0" w:line="240" w:lineRule="auto"/>
                         <w:rPr>
-                          <w:rFonts w:ascii="Times New Roman" w:hAnsi="Times New Roman"/>
-                          <w:sz w:val="24"/>
+                          <w:rFonts w:asciiTheme="minorHAnsi" w:hAnsiTheme="minorHAnsi"/>
                           <w:lang w:val="en-US" w:eastAsia="zh-CN"/>
                         </w:rPr>
                       </w:pPr>
                       <w:r>
                         <w:rPr>
-                          <w:rFonts w:ascii="Times New Roman" w:hAnsi="Times New Roman"/>
-                          <w:sz w:val="24"/>
+                          <w:rFonts w:asciiTheme="minorHAnsi" w:hAnsiTheme="minorHAnsi"/>
                           <w:lang w:val="en-US" w:eastAsia="zh-CN"/>
                         </w:rPr>
                         <w:t xml:space="preserve">    </w:t>
@@ -12396,8 +13545,7 @@
                       <w:proofErr w:type="gramStart"/>
                       <w:r>
                         <w:rPr>
-                          <w:rFonts w:ascii="Times New Roman" w:hAnsi="Times New Roman"/>
-                          <w:sz w:val="24"/>
+                          <w:rFonts w:asciiTheme="minorHAnsi" w:hAnsiTheme="minorHAnsi"/>
                           <w:lang w:val="en-US" w:eastAsia="zh-CN"/>
                         </w:rPr>
                         <w:t>return</w:t>
@@ -12405,8 +13553,7 @@
                       <w:proofErr w:type="gramEnd"/>
                       <w:r>
                         <w:rPr>
-                          <w:rFonts w:ascii="Times New Roman" w:hAnsi="Times New Roman"/>
-                          <w:sz w:val="24"/>
+                          <w:rFonts w:asciiTheme="minorHAnsi" w:hAnsiTheme="minorHAnsi"/>
                           <w:lang w:val="en-US" w:eastAsia="zh-CN"/>
                         </w:rPr>
                         <w:t xml:space="preserve"> </w:t>
@@ -12414,8 +13561,7 @@
                       <w:proofErr w:type="spellStart"/>
                       <w:r>
                         <w:rPr>
-                          <w:rFonts w:ascii="Times New Roman" w:hAnsi="Times New Roman"/>
-                          <w:sz w:val="24"/>
+                          <w:rFonts w:asciiTheme="minorHAnsi" w:hAnsiTheme="minorHAnsi"/>
                           <w:lang w:val="en-US" w:eastAsia="zh-CN"/>
                         </w:rPr>
                         <w:t>GetTimeInSecondsAsm</w:t>
@@ -12423,8 +13569,7 @@
                       <w:proofErr w:type="spellEnd"/>
                       <w:r>
                         <w:rPr>
-                          <w:rFonts w:ascii="Times New Roman" w:hAnsi="Times New Roman"/>
-                          <w:sz w:val="24"/>
+                          <w:rFonts w:asciiTheme="minorHAnsi" w:hAnsiTheme="minorHAnsi"/>
                           <w:lang w:val="en-US" w:eastAsia="zh-CN"/>
                         </w:rPr>
                         <w:t>();</w:t>
@@ -12437,21 +13582,26 @@
                         <w:adjustRightInd w:val="0"/>
                         <w:spacing w:after="0" w:line="240" w:lineRule="auto"/>
                         <w:rPr>
-                          <w:rFonts w:ascii="Times New Roman" w:hAnsi="Times New Roman"/>
-                          <w:sz w:val="24"/>
+                          <w:rFonts w:asciiTheme="minorHAnsi" w:hAnsiTheme="minorHAnsi"/>
                           <w:lang w:val="en-US" w:eastAsia="zh-CN"/>
                         </w:rPr>
                       </w:pPr>
                       <w:r>
                         <w:rPr>
-                          <w:rFonts w:ascii="Times New Roman" w:hAnsi="Times New Roman"/>
-                          <w:sz w:val="24"/>
+                          <w:rFonts w:asciiTheme="minorHAnsi" w:hAnsiTheme="minorHAnsi"/>
                           <w:lang w:val="en-US" w:eastAsia="zh-CN"/>
                         </w:rPr>
                         <w:t>}</w:t>
                       </w:r>
                     </w:p>
-                    <w:p/>
+                    <w:p>
+                      <w:pPr>
+                        <w:rPr>
+                          <w:rFonts w:asciiTheme="minorHAnsi" w:hAnsiTheme="minorHAnsi"/>
+                          <w:sz w:val="20"/>
+                        </w:rPr>
+                      </w:pPr>
+                    </w:p>
                   </w:txbxContent>
                 </v:textbox>
               </v:shape>
@@ -12537,6 +13687,19 @@
           <w:lang w:val="en-US" w:eastAsia="zh-CN"/>
         </w:rPr>
       </w:pPr>
+    </w:p>
+    <w:p>
+      <w:pPr>
+        <w:autoSpaceDE w:val="0"/>
+        <w:autoSpaceDN w:val="0"/>
+        <w:adjustRightInd w:val="0"/>
+        <w:spacing w:after="0" w:line="240" w:lineRule="auto"/>
+        <w:rPr>
+          <w:rFonts w:ascii="Times New Roman" w:hAnsi="Times New Roman"/>
+          <w:sz w:val="24"/>
+          <w:lang w:val="en-US" w:eastAsia="zh-CN"/>
+        </w:rPr>
+      </w:pPr>
       <w:r>
         <w:rPr>
           <w:rFonts w:ascii="Times New Roman" w:hAnsi="Times New Roman"/>
@@ -12544,20 +13707,19 @@
           <w:sz w:val="24"/>
           <w:lang w:val="en-US"/>
         </w:rPr>
-        <w:lastRenderedPageBreak/>
         <mc:AlternateContent>
           <mc:Choice Requires="wps">
             <w:drawing>
-              <wp:anchor distT="0" distB="0" distL="114300" distR="114300" simplePos="0" relativeHeight="251669504" behindDoc="0" locked="0" layoutInCell="1" allowOverlap="1" wp14:anchorId="52DE869F" wp14:editId="3DDF6917">
+              <wp:anchor distT="0" distB="0" distL="114300" distR="114300" simplePos="0" relativeHeight="251669504" behindDoc="0" locked="0" layoutInCell="1" allowOverlap="1" wp14:anchorId="51DE2F63" wp14:editId="53CCBC82">
                 <wp:simplePos x="0" y="0"/>
                 <wp:positionH relativeFrom="column">
-                  <wp:posOffset>200025</wp:posOffset>
+                  <wp:posOffset>19050</wp:posOffset>
                 </wp:positionH>
                 <wp:positionV relativeFrom="paragraph">
-                  <wp:posOffset>-60960</wp:posOffset>
+                  <wp:posOffset>146685</wp:posOffset>
                 </wp:positionV>
-                <wp:extent cx="5419725" cy="1171575"/>
-                <wp:effectExtent l="0" t="0" r="28575" b="28575"/>
+                <wp:extent cx="5419725" cy="1276350"/>
+                <wp:effectExtent l="0" t="0" r="28575" b="19050"/>
                 <wp:wrapNone/>
                 <wp:docPr id="9" name="Text Box 2"/>
                 <wp:cNvGraphicFramePr>
@@ -12572,7 +13734,7 @@
                       <wps:spPr bwMode="auto">
                         <a:xfrm>
                           <a:off x="0" y="0"/>
-                          <a:ext cx="5419725" cy="1171575"/>
+                          <a:ext cx="5419725" cy="1276350"/>
                         </a:xfrm>
                         <a:prstGeom prst="rect">
                           <a:avLst/>
@@ -12594,55 +13756,58 @@
                           <w:p>
                             <w:pPr>
                               <w:rPr>
-                                <w:rFonts w:ascii="Times New Roman" w:hAnsi="Times New Roman"/>
-                                <w:sz w:val="24"/>
+                                <w:rFonts w:asciiTheme="minorHAnsi" w:hAnsiTheme="minorHAnsi"/>
                                 <w:lang w:val="en-US" w:eastAsia="zh-CN"/>
                               </w:rPr>
                             </w:pPr>
                             <w:r>
                               <w:rPr>
-                                <w:rFonts w:ascii="Times New Roman" w:hAnsi="Times New Roman"/>
-                                <w:sz w:val="24"/>
+                                <w:rFonts w:asciiTheme="minorHAnsi" w:hAnsiTheme="minorHAnsi"/>
                                 <w:lang w:val="en-US" w:eastAsia="zh-CN"/>
                               </w:rPr>
                               <w:t>//</w:t>
                             </w:r>
                             <w:r>
+                              <w:rPr>
+                                <w:rFonts w:asciiTheme="minorHAnsi" w:hAnsiTheme="minorHAnsi"/>
+                                <w:sz w:val="20"/>
+                              </w:rPr>
                               <w:t xml:space="preserve"> </w:t>
                             </w:r>
                             <w:r>
                               <w:rPr>
-                                <w:rFonts w:ascii="Times New Roman" w:hAnsi="Times New Roman"/>
-                                <w:sz w:val="24"/>
+                                <w:rFonts w:asciiTheme="minorHAnsi" w:hAnsiTheme="minorHAnsi"/>
                                 <w:lang w:val="en-US" w:eastAsia="zh-CN"/>
                               </w:rPr>
-                              <w:t xml:space="preserve">3. </w:t>
-                            </w:r>
-                            <w:r>
-                              <w:rPr>
-                                <w:rFonts w:ascii="Times New Roman" w:hAnsi="Times New Roman"/>
-                                <w:sz w:val="24"/>
+                              <w:t>3. Assembly is where that actual function get</w:t>
+                            </w:r>
+                            <w:r>
+                              <w:rPr>
+                                <w:rFonts w:asciiTheme="minorHAnsi" w:hAnsiTheme="minorHAnsi"/>
                                 <w:lang w:val="en-US" w:eastAsia="zh-CN"/>
                               </w:rPr>
-                              <w:t xml:space="preserve">Assembly is where that actual </w:t>
-                            </w:r>
-                            <w:proofErr w:type="gramStart"/>
-                            <w:r>
-                              <w:rPr>
-                                <w:rFonts w:ascii="Times New Roman" w:hAnsi="Times New Roman"/>
-                                <w:sz w:val="24"/>
+                              <w:t>s</w:t>
+                            </w:r>
+                            <w:r>
+                              <w:rPr>
+                                <w:rFonts w:asciiTheme="minorHAnsi" w:hAnsiTheme="minorHAnsi"/>
                                 <w:lang w:val="en-US" w:eastAsia="zh-CN"/>
                               </w:rPr>
-                              <w:t>function get</w:t>
-                            </w:r>
-                            <w:proofErr w:type="gramEnd"/>
-                            <w:r>
-                              <w:rPr>
-                                <w:rFonts w:ascii="Times New Roman" w:hAnsi="Times New Roman"/>
-                                <w:sz w:val="24"/>
+                              <w:t xml:space="preserve"> executed </w:t>
+                            </w:r>
+                            <w:r>
+                              <w:rPr>
+                                <w:rFonts w:asciiTheme="minorHAnsi" w:hAnsiTheme="minorHAnsi"/>
                                 <w:lang w:val="en-US" w:eastAsia="zh-CN"/>
                               </w:rPr>
-                              <w:t xml:space="preserve"> executed returning the value needed:</w:t>
+                              <w:t xml:space="preserve">and </w:t>
+                            </w:r>
+                            <w:r>
+                              <w:rPr>
+                                <w:rFonts w:asciiTheme="minorHAnsi" w:hAnsiTheme="minorHAnsi"/>
+                                <w:lang w:val="en-US" w:eastAsia="zh-CN"/>
+                              </w:rPr>
+                              <w:t>returning the value needed:</w:t>
                             </w:r>
                           </w:p>
                           <w:p>
@@ -12652,15 +13817,13 @@
                               <w:adjustRightInd w:val="0"/>
                               <w:spacing w:after="0" w:line="240" w:lineRule="auto"/>
                               <w:rPr>
-                                <w:rFonts w:ascii="Times New Roman" w:hAnsi="Times New Roman"/>
-                                <w:sz w:val="24"/>
+                                <w:rFonts w:asciiTheme="minorHAnsi" w:hAnsiTheme="minorHAnsi"/>
                                 <w:lang w:val="en-US" w:eastAsia="zh-CN"/>
                               </w:rPr>
                             </w:pPr>
                             <w:r>
                               <w:rPr>
-                                <w:rFonts w:ascii="Times New Roman" w:hAnsi="Times New Roman"/>
-                                <w:sz w:val="24"/>
+                                <w:rFonts w:asciiTheme="minorHAnsi" w:hAnsiTheme="minorHAnsi"/>
                                 <w:lang w:val="en-US" w:eastAsia="zh-CN"/>
                               </w:rPr>
                               <w:t>.code</w:t>
@@ -12673,16 +13836,14 @@
                               <w:adjustRightInd w:val="0"/>
                               <w:spacing w:after="0" w:line="240" w:lineRule="auto"/>
                               <w:rPr>
-                                <w:rFonts w:ascii="Times New Roman" w:hAnsi="Times New Roman"/>
-                                <w:sz w:val="24"/>
+                                <w:rFonts w:asciiTheme="minorHAnsi" w:hAnsiTheme="minorHAnsi"/>
                                 <w:lang w:val="en-US" w:eastAsia="zh-CN"/>
                               </w:rPr>
                             </w:pPr>
                             <w:proofErr w:type="spellStart"/>
                             <w:r>
                               <w:rPr>
-                                <w:rFonts w:ascii="Times New Roman" w:hAnsi="Times New Roman"/>
-                                <w:sz w:val="24"/>
+                                <w:rFonts w:asciiTheme="minorHAnsi" w:hAnsiTheme="minorHAnsi"/>
                                 <w:lang w:val="en-US" w:eastAsia="zh-CN"/>
                               </w:rPr>
                               <w:t>GetTimeInSecondsAsm</w:t>
@@ -12690,8 +13851,7 @@
                             <w:proofErr w:type="spellEnd"/>
                             <w:r>
                               <w:rPr>
-                                <w:rFonts w:ascii="Times New Roman" w:hAnsi="Times New Roman"/>
-                                <w:sz w:val="24"/>
+                                <w:rFonts w:asciiTheme="minorHAnsi" w:hAnsiTheme="minorHAnsi"/>
                                 <w:lang w:val="en-US" w:eastAsia="zh-CN"/>
                               </w:rPr>
                               <w:t xml:space="preserve"> proc</w:t>
@@ -12704,15 +13864,13 @@
                               <w:adjustRightInd w:val="0"/>
                               <w:spacing w:after="0" w:line="240" w:lineRule="auto"/>
                               <w:rPr>
-                                <w:rFonts w:ascii="Times New Roman" w:hAnsi="Times New Roman"/>
-                                <w:sz w:val="24"/>
+                                <w:rFonts w:asciiTheme="minorHAnsi" w:hAnsiTheme="minorHAnsi"/>
                                 <w:lang w:val="en-US" w:eastAsia="zh-CN"/>
                               </w:rPr>
                             </w:pPr>
                             <w:r>
                               <w:rPr>
-                                <w:rFonts w:ascii="Times New Roman" w:hAnsi="Times New Roman"/>
-                                <w:sz w:val="24"/>
+                                <w:rFonts w:asciiTheme="minorHAnsi" w:hAnsiTheme="minorHAnsi"/>
                                 <w:lang w:val="en-US" w:eastAsia="zh-CN"/>
                               </w:rPr>
                               <w:t xml:space="preserve">    </w:t>
@@ -12721,8 +13879,7 @@
                             <w:proofErr w:type="gramStart"/>
                             <w:r>
                               <w:rPr>
-                                <w:rFonts w:ascii="Times New Roman" w:hAnsi="Times New Roman"/>
-                                <w:sz w:val="24"/>
+                                <w:rFonts w:asciiTheme="minorHAnsi" w:hAnsiTheme="minorHAnsi"/>
                                 <w:lang w:val="en-US" w:eastAsia="zh-CN"/>
                               </w:rPr>
                               <w:t>mov</w:t>
@@ -12731,8 +13888,7 @@
                             <w:proofErr w:type="gramEnd"/>
                             <w:r>
                               <w:rPr>
-                                <w:rFonts w:ascii="Times New Roman" w:hAnsi="Times New Roman"/>
-                                <w:sz w:val="24"/>
+                                <w:rFonts w:asciiTheme="minorHAnsi" w:hAnsiTheme="minorHAnsi"/>
                                 <w:lang w:val="en-US" w:eastAsia="zh-CN"/>
                               </w:rPr>
                               <w:t xml:space="preserve"> </w:t>
@@ -12740,8 +13896,7 @@
                             <w:proofErr w:type="spellStart"/>
                             <w:r>
                               <w:rPr>
-                                <w:rFonts w:ascii="Times New Roman" w:hAnsi="Times New Roman"/>
-                                <w:sz w:val="24"/>
+                                <w:rFonts w:asciiTheme="minorHAnsi" w:hAnsiTheme="minorHAnsi"/>
                                 <w:lang w:val="en-US" w:eastAsia="zh-CN"/>
                               </w:rPr>
                               <w:t>rax</w:t>
@@ -12749,8 +13904,7 @@
                             <w:proofErr w:type="spellEnd"/>
                             <w:r>
                               <w:rPr>
-                                <w:rFonts w:ascii="Times New Roman" w:hAnsi="Times New Roman"/>
-                                <w:sz w:val="24"/>
+                                <w:rFonts w:asciiTheme="minorHAnsi" w:hAnsiTheme="minorHAnsi"/>
                                 <w:lang w:val="en-US" w:eastAsia="zh-CN"/>
                               </w:rPr>
                               <w:t>, 3</w:t>
@@ -12763,15 +13917,13 @@
                               <w:adjustRightInd w:val="0"/>
                               <w:spacing w:after="0" w:line="240" w:lineRule="auto"/>
                               <w:rPr>
-                                <w:rFonts w:ascii="Times New Roman" w:hAnsi="Times New Roman"/>
-                                <w:sz w:val="24"/>
+                                <w:rFonts w:asciiTheme="minorHAnsi" w:hAnsiTheme="minorHAnsi"/>
                                 <w:lang w:val="en-US" w:eastAsia="zh-CN"/>
                               </w:rPr>
                             </w:pPr>
                             <w:r>
                               <w:rPr>
-                                <w:rFonts w:ascii="Times New Roman" w:hAnsi="Times New Roman"/>
-                                <w:sz w:val="24"/>
+                                <w:rFonts w:asciiTheme="minorHAnsi" w:hAnsiTheme="minorHAnsi"/>
                                 <w:lang w:val="en-US" w:eastAsia="zh-CN"/>
                               </w:rPr>
                               <w:t xml:space="preserve">    </w:t>
@@ -12779,8 +13931,7 @@
                             <w:proofErr w:type="gramStart"/>
                             <w:r>
                               <w:rPr>
-                                <w:rFonts w:ascii="Times New Roman" w:hAnsi="Times New Roman"/>
-                                <w:sz w:val="24"/>
+                                <w:rFonts w:asciiTheme="minorHAnsi" w:hAnsiTheme="minorHAnsi"/>
                                 <w:lang w:val="en-US" w:eastAsia="zh-CN"/>
                               </w:rPr>
                               <w:t>ret</w:t>
@@ -12794,16 +13945,14 @@
                               <w:adjustRightInd w:val="0"/>
                               <w:spacing w:after="0" w:line="240" w:lineRule="auto"/>
                               <w:rPr>
-                                <w:rFonts w:ascii="Times New Roman" w:hAnsi="Times New Roman"/>
-                                <w:sz w:val="24"/>
+                                <w:rFonts w:asciiTheme="minorHAnsi" w:hAnsiTheme="minorHAnsi"/>
                                 <w:lang w:val="en-US" w:eastAsia="zh-CN"/>
                               </w:rPr>
                             </w:pPr>
                             <w:proofErr w:type="spellStart"/>
                             <w:r>
                               <w:rPr>
-                                <w:rFonts w:ascii="Times New Roman" w:hAnsi="Times New Roman"/>
-                                <w:sz w:val="24"/>
+                                <w:rFonts w:asciiTheme="minorHAnsi" w:hAnsiTheme="minorHAnsi"/>
                                 <w:lang w:val="en-US" w:eastAsia="zh-CN"/>
                               </w:rPr>
                               <w:t>GetTimeInSecondsAsm</w:t>
@@ -12811,8 +13960,7 @@
                             <w:proofErr w:type="spellEnd"/>
                             <w:r>
                               <w:rPr>
-                                <w:rFonts w:ascii="Times New Roman" w:hAnsi="Times New Roman"/>
-                                <w:sz w:val="24"/>
+                                <w:rFonts w:asciiTheme="minorHAnsi" w:hAnsiTheme="minorHAnsi"/>
                                 <w:lang w:val="en-US" w:eastAsia="zh-CN"/>
                               </w:rPr>
                               <w:t xml:space="preserve"> </w:t>
@@ -12820,8 +13968,7 @@
                             <w:proofErr w:type="spellStart"/>
                             <w:r>
                               <w:rPr>
-                                <w:rFonts w:ascii="Times New Roman" w:hAnsi="Times New Roman"/>
-                                <w:sz w:val="24"/>
+                                <w:rFonts w:asciiTheme="minorHAnsi" w:hAnsiTheme="minorHAnsi"/>
                                 <w:lang w:val="en-US" w:eastAsia="zh-CN"/>
                               </w:rPr>
                               <w:t>endp</w:t>
@@ -12882,61 +14029,64 @@
           </mc:Choice>
           <mc:Fallback>
             <w:pict>
-              <v:shape id="_x0000_s1031" type="#_x0000_t202" style="position:absolute;margin-left:15.75pt;margin-top:-4.8pt;width:426.75pt;height:92.25pt;z-index:251669504;visibility:visible;mso-wrap-style:square;mso-width-percent:0;mso-height-percent:0;mso-wrap-distance-left:9pt;mso-wrap-distance-top:0;mso-wrap-distance-right:9pt;mso-wrap-distance-bottom:0;mso-position-horizontal:absolute;mso-position-horizontal-relative:text;mso-position-vertical:absolute;mso-position-vertical-relative:text;mso-width-percent:0;mso-height-percent:0;mso-width-relative:margin;mso-height-relative:margin;v-text-anchor:top" o:gfxdata="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">
+              <v:shape id="_x0000_s1032" type="#_x0000_t202" style="position:absolute;margin-left:1.5pt;margin-top:11.55pt;width:426.75pt;height:100.5pt;z-index:251669504;visibility:visible;mso-wrap-style:square;mso-width-percent:0;mso-height-percent:0;mso-wrap-distance-left:9pt;mso-wrap-distance-top:0;mso-wrap-distance-right:9pt;mso-wrap-distance-bottom:0;mso-position-horizontal:absolute;mso-position-horizontal-relative:text;mso-position-vertical:absolute;mso-position-vertical-relative:text;mso-width-percent:0;mso-height-percent:0;mso-width-relative:margin;mso-height-relative:margin;v-text-anchor:top" o:gfxdata="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">
                 <v:textbox>
                   <w:txbxContent>
                     <w:p>
                       <w:pPr>
                         <w:rPr>
-                          <w:rFonts w:ascii="Times New Roman" w:hAnsi="Times New Roman"/>
-                          <w:sz w:val="24"/>
+                          <w:rFonts w:asciiTheme="minorHAnsi" w:hAnsiTheme="minorHAnsi"/>
                           <w:lang w:val="en-US" w:eastAsia="zh-CN"/>
                         </w:rPr>
                       </w:pPr>
                       <w:r>
                         <w:rPr>
-                          <w:rFonts w:ascii="Times New Roman" w:hAnsi="Times New Roman"/>
-                          <w:sz w:val="24"/>
+                          <w:rFonts w:asciiTheme="minorHAnsi" w:hAnsiTheme="minorHAnsi"/>
                           <w:lang w:val="en-US" w:eastAsia="zh-CN"/>
                         </w:rPr>
                         <w:t>//</w:t>
                       </w:r>
                       <w:r>
+                        <w:rPr>
+                          <w:rFonts w:asciiTheme="minorHAnsi" w:hAnsiTheme="minorHAnsi"/>
+                          <w:sz w:val="20"/>
+                        </w:rPr>
                         <w:t xml:space="preserve"> </w:t>
                       </w:r>
                       <w:r>
                         <w:rPr>
-                          <w:rFonts w:ascii="Times New Roman" w:hAnsi="Times New Roman"/>
-                          <w:sz w:val="24"/>
+                          <w:rFonts w:asciiTheme="minorHAnsi" w:hAnsiTheme="minorHAnsi"/>
                           <w:lang w:val="en-US" w:eastAsia="zh-CN"/>
                         </w:rPr>
-                        <w:t xml:space="preserve">3. </w:t>
-                      </w:r>
-                      <w:r>
-                        <w:rPr>
-                          <w:rFonts w:ascii="Times New Roman" w:hAnsi="Times New Roman"/>
-                          <w:sz w:val="24"/>
+                        <w:t>3. Assembly is where that actual function get</w:t>
+                      </w:r>
+                      <w:r>
+                        <w:rPr>
+                          <w:rFonts w:asciiTheme="minorHAnsi" w:hAnsiTheme="minorHAnsi"/>
                           <w:lang w:val="en-US" w:eastAsia="zh-CN"/>
                         </w:rPr>
-                        <w:t xml:space="preserve">Assembly is where that actual </w:t>
-                      </w:r>
-                      <w:proofErr w:type="gramStart"/>
-                      <w:r>
-                        <w:rPr>
-                          <w:rFonts w:ascii="Times New Roman" w:hAnsi="Times New Roman"/>
-                          <w:sz w:val="24"/>
+                        <w:t>s</w:t>
+                      </w:r>
+                      <w:r>
+                        <w:rPr>
+                          <w:rFonts w:asciiTheme="minorHAnsi" w:hAnsiTheme="minorHAnsi"/>
                           <w:lang w:val="en-US" w:eastAsia="zh-CN"/>
                         </w:rPr>
-                        <w:t>function get</w:t>
-                      </w:r>
-                      <w:proofErr w:type="gramEnd"/>
-                      <w:r>
-                        <w:rPr>
-                          <w:rFonts w:ascii="Times New Roman" w:hAnsi="Times New Roman"/>
-                          <w:sz w:val="24"/>
+                        <w:t xml:space="preserve"> executed </w:t>
+                      </w:r>
+                      <w:r>
+                        <w:rPr>
+                          <w:rFonts w:asciiTheme="minorHAnsi" w:hAnsiTheme="minorHAnsi"/>
                           <w:lang w:val="en-US" w:eastAsia="zh-CN"/>
                         </w:rPr>
-                        <w:t xml:space="preserve"> executed returning the value needed:</w:t>
+                        <w:t xml:space="preserve">and </w:t>
+                      </w:r>
+                      <w:r>
+                        <w:rPr>
+                          <w:rFonts w:asciiTheme="minorHAnsi" w:hAnsiTheme="minorHAnsi"/>
+                          <w:lang w:val="en-US" w:eastAsia="zh-CN"/>
+                        </w:rPr>
+                        <w:t>returning the value needed:</w:t>
                       </w:r>
                     </w:p>
                     <w:p>
@@ -12946,15 +14096,13 @@
                         <w:adjustRightInd w:val="0"/>
                         <w:spacing w:after="0" w:line="240" w:lineRule="auto"/>
                         <w:rPr>
-                          <w:rFonts w:ascii="Times New Roman" w:hAnsi="Times New Roman"/>
-                          <w:sz w:val="24"/>
+                          <w:rFonts w:asciiTheme="minorHAnsi" w:hAnsiTheme="minorHAnsi"/>
                           <w:lang w:val="en-US" w:eastAsia="zh-CN"/>
                         </w:rPr>
                       </w:pPr>
                       <w:r>
                         <w:rPr>
-                          <w:rFonts w:ascii="Times New Roman" w:hAnsi="Times New Roman"/>
-                          <w:sz w:val="24"/>
+                          <w:rFonts w:asciiTheme="minorHAnsi" w:hAnsiTheme="minorHAnsi"/>
                           <w:lang w:val="en-US" w:eastAsia="zh-CN"/>
                         </w:rPr>
                         <w:t>.code</w:t>
@@ -12967,16 +14115,14 @@
                         <w:adjustRightInd w:val="0"/>
                         <w:spacing w:after="0" w:line="240" w:lineRule="auto"/>
                         <w:rPr>
-                          <w:rFonts w:ascii="Times New Roman" w:hAnsi="Times New Roman"/>
-                          <w:sz w:val="24"/>
+                          <w:rFonts w:asciiTheme="minorHAnsi" w:hAnsiTheme="minorHAnsi"/>
                           <w:lang w:val="en-US" w:eastAsia="zh-CN"/>
                         </w:rPr>
                       </w:pPr>
                       <w:proofErr w:type="spellStart"/>
                       <w:r>
                         <w:rPr>
-                          <w:rFonts w:ascii="Times New Roman" w:hAnsi="Times New Roman"/>
-                          <w:sz w:val="24"/>
+                          <w:rFonts w:asciiTheme="minorHAnsi" w:hAnsiTheme="minorHAnsi"/>
                           <w:lang w:val="en-US" w:eastAsia="zh-CN"/>
                         </w:rPr>
                         <w:t>GetTimeInSecondsAsm</w:t>
@@ -12984,8 +14130,7 @@
                       <w:proofErr w:type="spellEnd"/>
                       <w:r>
                         <w:rPr>
-                          <w:rFonts w:ascii="Times New Roman" w:hAnsi="Times New Roman"/>
-                          <w:sz w:val="24"/>
+                          <w:rFonts w:asciiTheme="minorHAnsi" w:hAnsiTheme="minorHAnsi"/>
                           <w:lang w:val="en-US" w:eastAsia="zh-CN"/>
                         </w:rPr>
                         <w:t xml:space="preserve"> proc</w:t>
@@ -12998,15 +14143,13 @@
                         <w:adjustRightInd w:val="0"/>
                         <w:spacing w:after="0" w:line="240" w:lineRule="auto"/>
                         <w:rPr>
-                          <w:rFonts w:ascii="Times New Roman" w:hAnsi="Times New Roman"/>
-                          <w:sz w:val="24"/>
+                          <w:rFonts w:asciiTheme="minorHAnsi" w:hAnsiTheme="minorHAnsi"/>
                           <w:lang w:val="en-US" w:eastAsia="zh-CN"/>
                         </w:rPr>
                       </w:pPr>
                       <w:r>
                         <w:rPr>
-                          <w:rFonts w:ascii="Times New Roman" w:hAnsi="Times New Roman"/>
-                          <w:sz w:val="24"/>
+                          <w:rFonts w:asciiTheme="minorHAnsi" w:hAnsiTheme="minorHAnsi"/>
                           <w:lang w:val="en-US" w:eastAsia="zh-CN"/>
                         </w:rPr>
                         <w:t xml:space="preserve">    </w:t>
@@ -13015,8 +14158,7 @@
                       <w:proofErr w:type="gramStart"/>
                       <w:r>
                         <w:rPr>
-                          <w:rFonts w:ascii="Times New Roman" w:hAnsi="Times New Roman"/>
-                          <w:sz w:val="24"/>
+                          <w:rFonts w:asciiTheme="minorHAnsi" w:hAnsiTheme="minorHAnsi"/>
                           <w:lang w:val="en-US" w:eastAsia="zh-CN"/>
                         </w:rPr>
                         <w:t>mov</w:t>
@@ -13025,8 +14167,7 @@
                       <w:proofErr w:type="gramEnd"/>
                       <w:r>
                         <w:rPr>
-                          <w:rFonts w:ascii="Times New Roman" w:hAnsi="Times New Roman"/>
-                          <w:sz w:val="24"/>
+                          <w:rFonts w:asciiTheme="minorHAnsi" w:hAnsiTheme="minorHAnsi"/>
                           <w:lang w:val="en-US" w:eastAsia="zh-CN"/>
                         </w:rPr>
                         <w:t xml:space="preserve"> </w:t>
@@ -13034,8 +14175,7 @@
                       <w:proofErr w:type="spellStart"/>
                       <w:r>
                         <w:rPr>
-                          <w:rFonts w:ascii="Times New Roman" w:hAnsi="Times New Roman"/>
-                          <w:sz w:val="24"/>
+                          <w:rFonts w:asciiTheme="minorHAnsi" w:hAnsiTheme="minorHAnsi"/>
                           <w:lang w:val="en-US" w:eastAsia="zh-CN"/>
                         </w:rPr>
                         <w:t>rax</w:t>
@@ -13043,8 +14183,7 @@
                       <w:proofErr w:type="spellEnd"/>
                       <w:r>
                         <w:rPr>
-                          <w:rFonts w:ascii="Times New Roman" w:hAnsi="Times New Roman"/>
-                          <w:sz w:val="24"/>
+                          <w:rFonts w:asciiTheme="minorHAnsi" w:hAnsiTheme="minorHAnsi"/>
                           <w:lang w:val="en-US" w:eastAsia="zh-CN"/>
                         </w:rPr>
                         <w:t>, 3</w:t>
@@ -13057,15 +14196,13 @@
                         <w:adjustRightInd w:val="0"/>
                         <w:spacing w:after="0" w:line="240" w:lineRule="auto"/>
                         <w:rPr>
-                          <w:rFonts w:ascii="Times New Roman" w:hAnsi="Times New Roman"/>
-                          <w:sz w:val="24"/>
+                          <w:rFonts w:asciiTheme="minorHAnsi" w:hAnsiTheme="minorHAnsi"/>
                           <w:lang w:val="en-US" w:eastAsia="zh-CN"/>
                         </w:rPr>
                       </w:pPr>
                       <w:r>
                         <w:rPr>
-                          <w:rFonts w:ascii="Times New Roman" w:hAnsi="Times New Roman"/>
-                          <w:sz w:val="24"/>
+                          <w:rFonts w:asciiTheme="minorHAnsi" w:hAnsiTheme="minorHAnsi"/>
                           <w:lang w:val="en-US" w:eastAsia="zh-CN"/>
                         </w:rPr>
                         <w:t xml:space="preserve">    </w:t>
@@ -13073,8 +14210,7 @@
                       <w:proofErr w:type="gramStart"/>
                       <w:r>
                         <w:rPr>
-                          <w:rFonts w:ascii="Times New Roman" w:hAnsi="Times New Roman"/>
-                          <w:sz w:val="24"/>
+                          <w:rFonts w:asciiTheme="minorHAnsi" w:hAnsiTheme="minorHAnsi"/>
                           <w:lang w:val="en-US" w:eastAsia="zh-CN"/>
                         </w:rPr>
                         <w:t>ret</w:t>
@@ -13088,16 +14224,14 @@
                         <w:adjustRightInd w:val="0"/>
                         <w:spacing w:after="0" w:line="240" w:lineRule="auto"/>
                         <w:rPr>
-                          <w:rFonts w:ascii="Times New Roman" w:hAnsi="Times New Roman"/>
-                          <w:sz w:val="24"/>
+                          <w:rFonts w:asciiTheme="minorHAnsi" w:hAnsiTheme="minorHAnsi"/>
                           <w:lang w:val="en-US" w:eastAsia="zh-CN"/>
                         </w:rPr>
                       </w:pPr>
                       <w:proofErr w:type="spellStart"/>
                       <w:r>
                         <w:rPr>
-                          <w:rFonts w:ascii="Times New Roman" w:hAnsi="Times New Roman"/>
-                          <w:sz w:val="24"/>
+                          <w:rFonts w:asciiTheme="minorHAnsi" w:hAnsiTheme="minorHAnsi"/>
                           <w:lang w:val="en-US" w:eastAsia="zh-CN"/>
                         </w:rPr>
                         <w:t>GetTimeInSecondsAsm</w:t>
@@ -13105,8 +14239,7 @@
                       <w:proofErr w:type="spellEnd"/>
                       <w:r>
                         <w:rPr>
-                          <w:rFonts w:ascii="Times New Roman" w:hAnsi="Times New Roman"/>
-                          <w:sz w:val="24"/>
+                          <w:rFonts w:asciiTheme="minorHAnsi" w:hAnsiTheme="minorHAnsi"/>
                           <w:lang w:val="en-US" w:eastAsia="zh-CN"/>
                         </w:rPr>
                         <w:t xml:space="preserve"> </w:t>
@@ -13114,8 +14247,7 @@
                       <w:proofErr w:type="spellStart"/>
                       <w:r>
                         <w:rPr>
-                          <w:rFonts w:ascii="Times New Roman" w:hAnsi="Times New Roman"/>
-                          <w:sz w:val="24"/>
+                          <w:rFonts w:asciiTheme="minorHAnsi" w:hAnsiTheme="minorHAnsi"/>
                           <w:lang w:val="en-US" w:eastAsia="zh-CN"/>
                         </w:rPr>
                         <w:t>endp</w:t>
@@ -13245,12 +14377,108 @@
     </w:p>
     <w:p>
       <w:pPr>
+        <w:autoSpaceDE w:val="0"/>
+        <w:autoSpaceDN w:val="0"/>
+        <w:adjustRightInd w:val="0"/>
+        <w:spacing w:after="0" w:line="240" w:lineRule="auto"/>
+        <w:rPr>
+          <w:rFonts w:ascii="Times New Roman" w:hAnsi="Times New Roman"/>
+          <w:sz w:val="24"/>
+          <w:lang w:val="en-US" w:eastAsia="zh-CN"/>
+        </w:rPr>
+      </w:pPr>
+    </w:p>
+    <w:p>
+      <w:pPr>
+        <w:spacing w:after="120" w:line="240" w:lineRule="auto"/>
+        <w:rPr>
+          <w:rFonts w:asciiTheme="majorHAnsi" w:hAnsiTheme="majorHAnsi"/>
+          <w:color w:val="4F81BD" w:themeColor="accent1"/>
+          <w:sz w:val="24"/>
+          <w:szCs w:val="36"/>
+          <w:lang w:val="en-US"/>
+        </w:rPr>
+      </w:pPr>
+      <w:r>
+        <w:rPr>
+          <w:rFonts w:ascii="Times New Roman" w:hAnsi="Times New Roman"/>
+          <w:color w:val="1F497D" w:themeColor="text2"/>
+          <w:sz w:val="20"/>
+          <w:szCs w:val="20"/>
+        </w:rPr>
+        <w:t xml:space="preserve">Figure </w:t>
+      </w:r>
+      <w:r>
+        <w:rPr>
+          <w:rFonts w:ascii="Times New Roman" w:hAnsi="Times New Roman"/>
+          <w:color w:val="1F497D" w:themeColor="text2"/>
+          <w:sz w:val="20"/>
+          <w:szCs w:val="20"/>
+          <w:lang w:val="en-US"/>
+        </w:rPr>
+        <w:t>8</w:t>
+      </w:r>
+      <w:r>
+        <w:rPr>
+          <w:rFonts w:ascii="Times New Roman" w:hAnsi="Times New Roman"/>
+          <w:color w:val="1F497D" w:themeColor="text2"/>
+          <w:sz w:val="20"/>
+          <w:szCs w:val="20"/>
+        </w:rPr>
+        <w:t xml:space="preserve">. </w:t>
+      </w:r>
+      <w:r>
+        <w:rPr>
+          <w:rFonts w:ascii="Times New Roman" w:hAnsi="Times New Roman"/>
+          <w:color w:val="1F497D" w:themeColor="text2"/>
+          <w:sz w:val="20"/>
+          <w:szCs w:val="20"/>
+          <w:lang w:val="en-US"/>
+        </w:rPr>
+        <w:t>Translate C# to Assembly</w:t>
+      </w:r>
+      <w:r>
+        <w:rPr>
+          <w:rFonts w:asciiTheme="majorHAnsi" w:hAnsiTheme="majorHAnsi"/>
+          <w:color w:val="4F81BD" w:themeColor="accent1"/>
+          <w:sz w:val="24"/>
+          <w:szCs w:val="36"/>
+          <w:lang w:val="en-US"/>
+        </w:rPr>
+        <w:t>.</w:t>
+      </w:r>
+      <w:r>
+        <w:rPr>
+          <w:rFonts w:asciiTheme="majorHAnsi" w:hAnsiTheme="majorHAnsi"/>
+          <w:noProof/>
+          <w:sz w:val="36"/>
+          <w:szCs w:val="32"/>
+          <w:lang w:val="en-US"/>
+        </w:rPr>
+        <w:t xml:space="preserve"> </w:t>
+      </w:r>
+    </w:p>
+    <w:p>
+      <w:pPr>
+        <w:autoSpaceDE w:val="0"/>
+        <w:autoSpaceDN w:val="0"/>
+        <w:adjustRightInd w:val="0"/>
+        <w:spacing w:after="0" w:line="240" w:lineRule="auto"/>
+        <w:rPr>
+          <w:rFonts w:ascii="Times New Roman" w:hAnsi="Times New Roman"/>
+          <w:sz w:val="24"/>
+          <w:lang w:val="en-US" w:eastAsia="zh-CN"/>
+        </w:rPr>
+      </w:pPr>
+    </w:p>
+    <w:p>
+      <w:pPr>
         <w:pStyle w:val="ListParagraph"/>
         <w:autoSpaceDE w:val="0"/>
         <w:autoSpaceDN w:val="0"/>
         <w:adjustRightInd w:val="0"/>
         <w:spacing w:after="0" w:line="240" w:lineRule="auto"/>
-        <w:ind w:left="90"/>
+        <w:ind w:left="0"/>
         <w:rPr>
           <w:rFonts w:ascii="Times New Roman" w:hAnsi="Times New Roman"/>
           <w:sz w:val="24"/>
@@ -13342,7 +14570,25 @@
           <w:szCs w:val="24"/>
           <w:lang w:val="en-US"/>
         </w:rPr>
-        <w:t xml:space="preserve"> on-going COVID-19 pandemic has temporarily changed how everyone study and work in the United State. Many people are mostly confined to their homes, and instructions are given remotely. Some may be ill, while some may have to work more or less depends on their profession. Daycares are closed, so families have to manage childcare with other responsibilities. </w:t>
+        <w:t xml:space="preserve"> on-going COVID-19 pandemic has temporarily changed how everyone study and work in the United State. Many people are mostly confined to their homes, and</w:t>
+      </w:r>
+      <w:r>
+        <w:rPr>
+          <w:rFonts w:ascii="Times New Roman" w:hAnsi="Times New Roman"/>
+          <w:sz w:val="24"/>
+          <w:szCs w:val="24"/>
+          <w:lang w:val="en-US"/>
+        </w:rPr>
+        <w:t xml:space="preserve"> school</w:t>
+      </w:r>
+      <w:r>
+        <w:rPr>
+          <w:rFonts w:ascii="Times New Roman" w:hAnsi="Times New Roman"/>
+          <w:sz w:val="24"/>
+          <w:szCs w:val="24"/>
+          <w:lang w:val="en-US"/>
+        </w:rPr>
+        <w:t xml:space="preserve"> instructions are given remotely. Some may be ill, while some may have to work more or less depends on their profession. Daycares are closed, so families have to manage childcare with other responsibilities. </w:t>
       </w:r>
     </w:p>
     <w:p>
@@ -13362,7 +14608,17 @@
           <w:szCs w:val="24"/>
           <w:lang w:val="en-US"/>
         </w:rPr>
-        <w:t xml:space="preserve">The members of this project group have also been impacted by the current of events. The disruptions have caused delays and inconveniences, but we are all copping and managing. We are determined to continue the project and meet the goals initially set.  </w:t>
+        <w:t xml:space="preserve">The members of this project group have also been impacted by the current of events. The disruptions have caused delays and inconveniences, but we are all copping and managing. We </w:t>
+      </w:r>
+      <w:r>
+        <w:rPr>
+          <w:rFonts w:ascii="Times New Roman" w:hAnsi="Times New Roman"/>
+          <w:sz w:val="24"/>
+          <w:szCs w:val="24"/>
+          <w:lang w:val="en-US"/>
+        </w:rPr>
+        <w:lastRenderedPageBreak/>
+        <w:t xml:space="preserve">are determined to continue the project and meet the goals initially set.  </w:t>
       </w:r>
       <w:r>
         <w:rPr>
@@ -13376,7 +14632,51 @@
     </w:p>
     <w:p>
       <w:pPr>
+        <w:pStyle w:val="ListParagraph"/>
+        <w:numPr>
+          <w:ilvl w:val="0"/>
+          <w:numId w:val="15"/>
+        </w:numPr>
         <w:spacing w:after="120" w:line="240" w:lineRule="auto"/>
+        <w:rPr>
+          <w:rStyle w:val="apple-converted-space"/>
+          <w:rFonts w:asciiTheme="majorHAnsi" w:hAnsiTheme="majorHAnsi"/>
+          <w:i/>
+          <w:sz w:val="40"/>
+          <w:szCs w:val="36"/>
+          <w:lang w:val="en-US"/>
+        </w:rPr>
+      </w:pPr>
+      <w:r>
+        <w:rPr>
+          <w:rStyle w:val="apple-converted-space"/>
+          <w:rFonts w:ascii="Times New Roman" w:hAnsi="Times New Roman"/>
+          <w:i/>
+          <w:sz w:val="28"/>
+          <w:szCs w:val="24"/>
+          <w:shd w:val="clear" w:color="auto" w:fill="FFFFFF"/>
+          <w:lang w:val="en-US" w:eastAsia="zh-CN"/>
+        </w:rPr>
+        <w:t>Determine how to incorporate the assembl</w:t>
+      </w:r>
+      <w:r>
+        <w:rPr>
+          <w:rStyle w:val="apple-converted-space"/>
+          <w:rFonts w:ascii="Times New Roman" w:hAnsi="Times New Roman"/>
+          <w:i/>
+          <w:sz w:val="28"/>
+          <w:szCs w:val="24"/>
+          <w:shd w:val="clear" w:color="auto" w:fill="FFFFFF"/>
+          <w:lang w:val="en-US" w:eastAsia="zh-CN"/>
+        </w:rPr>
+        <w:t>y code given limitations</w:t>
+      </w:r>
+    </w:p>
+    <w:p>
+      <w:pPr>
+        <w:pStyle w:val="ListParagraph"/>
+        <w:spacing w:after="120" w:line="240" w:lineRule="auto"/>
+        <w:ind w:left="1080"/>
         <w:rPr>
           <w:rFonts w:asciiTheme="majorHAnsi" w:hAnsiTheme="majorHAnsi"/>
           <w:sz w:val="36"/>
@@ -13389,12 +14689,800 @@
       <w:pPr>
         <w:spacing w:after="120" w:line="240" w:lineRule="auto"/>
         <w:rPr>
+          <w:rFonts w:ascii="Times New Roman" w:hAnsi="Times New Roman"/>
+          <w:sz w:val="24"/>
+          <w:szCs w:val="36"/>
+          <w:lang w:val="en-US"/>
+        </w:rPr>
+      </w:pPr>
+      <w:r>
+        <w:rPr>
+          <w:rFonts w:ascii="Times New Roman" w:hAnsi="Times New Roman"/>
+          <w:sz w:val="24"/>
+          <w:szCs w:val="36"/>
+          <w:lang w:val="en-US"/>
+        </w:rPr>
+        <w:t>Previously in section ii of determining</w:t>
+      </w:r>
+      <w:r>
+        <w:rPr>
+          <w:rFonts w:ascii="Times New Roman" w:hAnsi="Times New Roman"/>
+          <w:sz w:val="24"/>
+          <w:szCs w:val="36"/>
+          <w:lang w:val="en-US"/>
+        </w:rPr>
+        <w:t xml:space="preserve"> what and how to deliver</w:t>
+      </w:r>
+      <w:r>
+        <w:rPr>
+          <w:rFonts w:ascii="Times New Roman" w:hAnsi="Times New Roman"/>
+          <w:sz w:val="24"/>
+          <w:szCs w:val="36"/>
+          <w:lang w:val="en-US"/>
+        </w:rPr>
+        <w:t>, the group decided to develop a native plug-in in order to incorporate the Assembly Language. About half way through the process, the group had to halt development temporarily because a question was raise whether the plug-in method would meet the requirement of developing the game in Assembly.</w:t>
+      </w:r>
+    </w:p>
+    <w:p>
+      <w:pPr>
+        <w:spacing w:after="120" w:line="240" w:lineRule="auto"/>
+        <w:rPr>
+          <w:rFonts w:ascii="Times New Roman" w:hAnsi="Times New Roman"/>
+          <w:sz w:val="24"/>
+          <w:szCs w:val="36"/>
+          <w:lang w:val="en-US"/>
+        </w:rPr>
+      </w:pPr>
+      <w:r>
+        <w:rPr>
+          <w:rFonts w:ascii="Times New Roman" w:hAnsi="Times New Roman"/>
+          <w:sz w:val="24"/>
+          <w:szCs w:val="36"/>
+          <w:lang w:val="en-US"/>
+        </w:rPr>
+        <w:t xml:space="preserve">The group consulted the faculty member, and they received a clarification that the group should develop the </w:t>
+      </w:r>
+      <w:proofErr w:type="gramStart"/>
+      <w:r>
+        <w:rPr>
+          <w:rFonts w:ascii="Times New Roman" w:hAnsi="Times New Roman"/>
+          <w:i/>
+          <w:sz w:val="24"/>
+          <w:szCs w:val="36"/>
+          <w:lang w:val="en-US"/>
+        </w:rPr>
+        <w:t>main</w:t>
+      </w:r>
+      <w:r>
+        <w:rPr>
+          <w:rFonts w:ascii="Times New Roman" w:hAnsi="Times New Roman"/>
+          <w:i/>
+          <w:sz w:val="24"/>
+          <w:szCs w:val="36"/>
+          <w:lang w:val="en-US"/>
+        </w:rPr>
+        <w:t>(</w:t>
+      </w:r>
+      <w:proofErr w:type="gramEnd"/>
+      <w:r>
+        <w:rPr>
+          <w:rFonts w:ascii="Times New Roman" w:hAnsi="Times New Roman"/>
+          <w:i/>
+          <w:sz w:val="24"/>
+          <w:szCs w:val="36"/>
+          <w:lang w:val="en-US"/>
+        </w:rPr>
+        <w:t>)</w:t>
+      </w:r>
+      <w:r>
+        <w:rPr>
+          <w:rFonts w:ascii="Times New Roman" w:hAnsi="Times New Roman"/>
+          <w:sz w:val="24"/>
+          <w:szCs w:val="36"/>
+          <w:lang w:val="en-US"/>
+        </w:rPr>
+        <w:t xml:space="preserve"> in the Assembly Language. The group had to conduct additional research to see if that was possible. </w:t>
+      </w:r>
+    </w:p>
+    <w:p>
+      <w:pPr>
+        <w:spacing w:after="120" w:line="240" w:lineRule="auto"/>
+        <w:rPr>
+          <w:rFonts w:ascii="Times New Roman" w:hAnsi="Times New Roman"/>
+          <w:sz w:val="24"/>
+          <w:szCs w:val="36"/>
+          <w:lang w:val="en-US"/>
+        </w:rPr>
+      </w:pPr>
+      <w:r>
+        <w:rPr>
+          <w:rFonts w:ascii="Times New Roman" w:hAnsi="Times New Roman"/>
+          <w:sz w:val="24"/>
+          <w:szCs w:val="36"/>
+          <w:lang w:val="en-US"/>
+        </w:rPr>
+        <w:t xml:space="preserve">After many days of research, the group had reached a conclusion that a solution of the main function written in the Assembly Language </w:t>
+      </w:r>
+      <w:r>
+        <w:rPr>
+          <w:rFonts w:ascii="Times New Roman" w:hAnsi="Times New Roman"/>
+          <w:sz w:val="24"/>
+          <w:szCs w:val="36"/>
+          <w:lang w:val="en-US"/>
+        </w:rPr>
+        <w:t>might</w:t>
+      </w:r>
+      <w:r>
+        <w:rPr>
+          <w:rFonts w:ascii="Times New Roman" w:hAnsi="Times New Roman"/>
+          <w:sz w:val="24"/>
+          <w:szCs w:val="36"/>
+          <w:lang w:val="en-US"/>
+        </w:rPr>
+        <w:t xml:space="preserve"> not</w:t>
+      </w:r>
+      <w:r>
+        <w:rPr>
+          <w:rFonts w:ascii="Times New Roman" w:hAnsi="Times New Roman"/>
+          <w:sz w:val="24"/>
+          <w:szCs w:val="36"/>
+          <w:lang w:val="en-US"/>
+        </w:rPr>
+        <w:t xml:space="preserve"> be</w:t>
+      </w:r>
+      <w:r>
+        <w:rPr>
+          <w:rFonts w:ascii="Times New Roman" w:hAnsi="Times New Roman"/>
+          <w:sz w:val="24"/>
+          <w:szCs w:val="36"/>
+          <w:lang w:val="en-US"/>
+        </w:rPr>
+        <w:t xml:space="preserve"> feasible given the limitation</w:t>
+      </w:r>
+      <w:r>
+        <w:rPr>
+          <w:rFonts w:ascii="Times New Roman" w:hAnsi="Times New Roman"/>
+          <w:sz w:val="24"/>
+          <w:szCs w:val="36"/>
+          <w:lang w:val="en-US"/>
+        </w:rPr>
+        <w:t>s</w:t>
+      </w:r>
+      <w:r>
+        <w:rPr>
+          <w:rFonts w:ascii="Times New Roman" w:hAnsi="Times New Roman"/>
+          <w:sz w:val="24"/>
+          <w:szCs w:val="36"/>
+          <w:lang w:val="en-US"/>
+        </w:rPr>
+        <w:t xml:space="preserve"> of the Unity framework and the skill level of the members. </w:t>
+      </w:r>
+      <w:r>
+        <w:rPr>
+          <w:rFonts w:ascii="Times New Roman" w:hAnsi="Times New Roman"/>
+          <w:sz w:val="24"/>
+          <w:szCs w:val="36"/>
+          <w:lang w:val="en-US"/>
+        </w:rPr>
+        <w:t>While it may be common practice to use</w:t>
+      </w:r>
+      <w:r>
+        <w:rPr>
+          <w:rFonts w:ascii="Times New Roman" w:hAnsi="Times New Roman"/>
+          <w:sz w:val="24"/>
+          <w:szCs w:val="36"/>
+          <w:lang w:val="en-US"/>
+        </w:rPr>
+        <w:t xml:space="preserve"> </w:t>
+      </w:r>
+      <w:proofErr w:type="gramStart"/>
+      <w:r>
+        <w:rPr>
+          <w:rFonts w:ascii="Times New Roman" w:hAnsi="Times New Roman"/>
+          <w:i/>
+          <w:sz w:val="24"/>
+          <w:szCs w:val="36"/>
+          <w:lang w:val="en-US"/>
+        </w:rPr>
+        <w:t>main(</w:t>
+      </w:r>
+      <w:proofErr w:type="gramEnd"/>
+      <w:r>
+        <w:rPr>
+          <w:rFonts w:ascii="Times New Roman" w:hAnsi="Times New Roman"/>
+          <w:i/>
+          <w:sz w:val="24"/>
+          <w:szCs w:val="36"/>
+          <w:lang w:val="en-US"/>
+        </w:rPr>
+        <w:t>)</w:t>
+      </w:r>
+      <w:r>
+        <w:rPr>
+          <w:rFonts w:ascii="Times New Roman" w:hAnsi="Times New Roman"/>
+          <w:sz w:val="24"/>
+          <w:szCs w:val="36"/>
+          <w:lang w:val="en-US"/>
+        </w:rPr>
+        <w:t xml:space="preserve"> as the single code</w:t>
+      </w:r>
+      <w:r>
+        <w:rPr>
+          <w:rFonts w:ascii="Times New Roman" w:hAnsi="Times New Roman"/>
+          <w:sz w:val="24"/>
+          <w:szCs w:val="36"/>
+          <w:lang w:val="en-US"/>
+        </w:rPr>
+        <w:t xml:space="preserve"> entry point for initializing the</w:t>
+      </w:r>
+      <w:r>
+        <w:rPr>
+          <w:rFonts w:ascii="Times New Roman" w:hAnsi="Times New Roman"/>
+          <w:sz w:val="24"/>
+          <w:szCs w:val="36"/>
+          <w:lang w:val="en-US"/>
+        </w:rPr>
+        <w:t xml:space="preserve"> application</w:t>
+      </w:r>
+      <w:r>
+        <w:rPr>
+          <w:rFonts w:ascii="Times New Roman" w:hAnsi="Times New Roman"/>
+          <w:sz w:val="24"/>
+          <w:szCs w:val="36"/>
+          <w:lang w:val="en-US"/>
+        </w:rPr>
+        <w:t xml:space="preserve">, </w:t>
+      </w:r>
+      <w:r>
+        <w:rPr>
+          <w:rFonts w:ascii="Times New Roman" w:hAnsi="Times New Roman"/>
+          <w:sz w:val="24"/>
+          <w:szCs w:val="36"/>
+          <w:lang w:val="en-US"/>
+        </w:rPr>
+        <w:t>this method is not relevant in the Unity framework</w:t>
+      </w:r>
+      <w:r>
+        <w:rPr>
+          <w:rFonts w:ascii="Times New Roman" w:hAnsi="Times New Roman"/>
+          <w:sz w:val="24"/>
+          <w:szCs w:val="36"/>
+          <w:lang w:val="en-US"/>
+        </w:rPr>
+        <w:t xml:space="preserve">. </w:t>
+      </w:r>
+      <w:r>
+        <w:rPr>
+          <w:rFonts w:ascii="Times New Roman" w:hAnsi="Times New Roman"/>
+          <w:sz w:val="24"/>
+          <w:szCs w:val="36"/>
+          <w:lang w:val="en-US"/>
+        </w:rPr>
+        <w:t xml:space="preserve">According </w:t>
+      </w:r>
+      <w:r>
+        <w:rPr>
+          <w:rFonts w:ascii="Times New Roman" w:hAnsi="Times New Roman"/>
+          <w:sz w:val="24"/>
+          <w:szCs w:val="36"/>
+          <w:lang w:val="en-US"/>
+        </w:rPr>
+        <w:t xml:space="preserve">to </w:t>
+      </w:r>
+      <w:r>
+        <w:rPr>
+          <w:rFonts w:ascii="Times New Roman" w:hAnsi="Times New Roman"/>
+          <w:sz w:val="24"/>
+          <w:szCs w:val="36"/>
+          <w:lang w:val="en-US"/>
+        </w:rPr>
+        <w:t xml:space="preserve">senior </w:t>
+      </w:r>
+      <w:r>
+        <w:rPr>
+          <w:rFonts w:ascii="Times New Roman" w:hAnsi="Times New Roman"/>
+          <w:sz w:val="24"/>
+          <w:szCs w:val="36"/>
+          <w:lang w:val="en-US"/>
+        </w:rPr>
+        <w:t xml:space="preserve">Unity developer </w:t>
+      </w:r>
+      <w:r>
+        <w:rPr>
+          <w:rFonts w:ascii="Times New Roman" w:hAnsi="Times New Roman"/>
+          <w:sz w:val="24"/>
+          <w:szCs w:val="36"/>
+          <w:lang w:val="en-US"/>
+        </w:rPr>
+        <w:t>Joe</w:t>
+      </w:r>
+      <w:r>
+        <w:rPr>
+          <w:rFonts w:ascii="Times New Roman" w:hAnsi="Times New Roman"/>
+          <w:sz w:val="24"/>
+          <w:szCs w:val="36"/>
+          <w:lang w:val="en-US"/>
+        </w:rPr>
+        <w:t xml:space="preserve"> </w:t>
+      </w:r>
+      <w:proofErr w:type="spellStart"/>
+      <w:r>
+        <w:rPr>
+          <w:rFonts w:ascii="Times New Roman" w:hAnsi="Times New Roman"/>
+          <w:sz w:val="24"/>
+          <w:szCs w:val="36"/>
+          <w:lang w:val="en-US"/>
+        </w:rPr>
+        <w:t>Strout</w:t>
+      </w:r>
+      <w:proofErr w:type="spellEnd"/>
+      <w:r>
+        <w:rPr>
+          <w:rFonts w:ascii="Times New Roman" w:hAnsi="Times New Roman"/>
+          <w:sz w:val="24"/>
+          <w:szCs w:val="36"/>
+          <w:lang w:val="en-US"/>
+        </w:rPr>
+        <w:t xml:space="preserve">, the </w:t>
+      </w:r>
+      <w:r>
+        <w:rPr>
+          <w:rFonts w:ascii="Times New Roman" w:hAnsi="Times New Roman"/>
+          <w:sz w:val="24"/>
+          <w:szCs w:val="36"/>
+          <w:lang w:val="en-US"/>
+        </w:rPr>
+        <w:t>Unity</w:t>
+      </w:r>
+      <w:r>
+        <w:rPr>
+          <w:rFonts w:ascii="Times New Roman" w:hAnsi="Times New Roman"/>
+          <w:sz w:val="24"/>
+          <w:szCs w:val="36"/>
+          <w:lang w:val="en-US"/>
+        </w:rPr>
+        <w:t xml:space="preserve"> framework</w:t>
+      </w:r>
+      <w:r>
+        <w:rPr>
+          <w:rFonts w:ascii="Times New Roman" w:hAnsi="Times New Roman"/>
+          <w:sz w:val="24"/>
+          <w:szCs w:val="36"/>
+          <w:lang w:val="en-US"/>
+        </w:rPr>
+        <w:t xml:space="preserve"> is based on a component-based architecture approach. Components in Unity are classes</w:t>
+      </w:r>
+      <w:r>
+        <w:rPr>
+          <w:rFonts w:ascii="Times New Roman" w:hAnsi="Times New Roman"/>
+          <w:sz w:val="24"/>
+          <w:szCs w:val="36"/>
+          <w:lang w:val="en-US"/>
+        </w:rPr>
+        <w:t xml:space="preserve"> that derive from </w:t>
+      </w:r>
+      <w:proofErr w:type="spellStart"/>
+      <w:r>
+        <w:rPr>
+          <w:rFonts w:ascii="Times New Roman" w:hAnsi="Times New Roman"/>
+          <w:sz w:val="24"/>
+          <w:szCs w:val="36"/>
+          <w:lang w:val="en-US"/>
+        </w:rPr>
+        <w:t>MonoBehaviour</w:t>
+      </w:r>
+      <w:proofErr w:type="spellEnd"/>
+      <w:r>
+        <w:rPr>
+          <w:rFonts w:ascii="Times New Roman" w:hAnsi="Times New Roman"/>
+          <w:sz w:val="24"/>
+          <w:szCs w:val="36"/>
+          <w:lang w:val="en-US"/>
+        </w:rPr>
+        <w:t>. They</w:t>
+      </w:r>
+      <w:r>
+        <w:rPr>
+          <w:rFonts w:ascii="Times New Roman" w:hAnsi="Times New Roman"/>
+          <w:sz w:val="24"/>
+          <w:szCs w:val="36"/>
+          <w:lang w:val="en-US"/>
+        </w:rPr>
+        <w:t xml:space="preserve"> have a num</w:t>
+      </w:r>
+      <w:r>
+        <w:rPr>
+          <w:rFonts w:ascii="Times New Roman" w:hAnsi="Times New Roman"/>
+          <w:sz w:val="24"/>
+          <w:szCs w:val="36"/>
+          <w:lang w:val="en-US"/>
+        </w:rPr>
+        <w:t>ber of magic methods call</w:t>
+      </w:r>
+      <w:r>
+        <w:rPr>
+          <w:rFonts w:ascii="Times New Roman" w:hAnsi="Times New Roman"/>
+          <w:sz w:val="24"/>
+          <w:szCs w:val="36"/>
+          <w:lang w:val="en-US"/>
+        </w:rPr>
+        <w:t>ed</w:t>
+      </w:r>
+      <w:r>
+        <w:rPr>
+          <w:rFonts w:ascii="Times New Roman" w:hAnsi="Times New Roman"/>
+          <w:sz w:val="24"/>
+          <w:szCs w:val="36"/>
+          <w:lang w:val="en-US"/>
+        </w:rPr>
+        <w:t xml:space="preserve"> </w:t>
+      </w:r>
+      <w:r>
+        <w:rPr>
+          <w:rFonts w:ascii="Times New Roman" w:hAnsi="Times New Roman"/>
+          <w:i/>
+          <w:sz w:val="24"/>
+          <w:szCs w:val="36"/>
+          <w:lang w:val="en-US"/>
+        </w:rPr>
+        <w:t>m</w:t>
+      </w:r>
+      <w:r>
+        <w:rPr>
+          <w:rFonts w:ascii="Times New Roman" w:hAnsi="Times New Roman"/>
+          <w:i/>
+          <w:sz w:val="24"/>
+          <w:szCs w:val="36"/>
+          <w:lang w:val="en-US"/>
+        </w:rPr>
+        <w:t>essages</w:t>
+      </w:r>
+      <w:r>
+        <w:rPr>
+          <w:rFonts w:ascii="Times New Roman" w:hAnsi="Times New Roman"/>
+          <w:sz w:val="24"/>
+          <w:szCs w:val="36"/>
+          <w:lang w:val="en-US"/>
+        </w:rPr>
+        <w:t>,</w:t>
+      </w:r>
+      <w:r>
+        <w:rPr>
+          <w:rFonts w:ascii="Times New Roman" w:hAnsi="Times New Roman"/>
+          <w:sz w:val="24"/>
+          <w:szCs w:val="36"/>
+          <w:lang w:val="en-US"/>
+        </w:rPr>
+        <w:t xml:space="preserve"> which</w:t>
+      </w:r>
+      <w:r>
+        <w:rPr>
+          <w:rFonts w:ascii="Times New Roman" w:hAnsi="Times New Roman"/>
+          <w:sz w:val="24"/>
+          <w:szCs w:val="36"/>
+          <w:lang w:val="en-US"/>
+        </w:rPr>
+        <w:t xml:space="preserve"> are found by name and invoked automatically by t</w:t>
+      </w:r>
+      <w:r>
+        <w:rPr>
+          <w:rFonts w:ascii="Times New Roman" w:hAnsi="Times New Roman"/>
+          <w:sz w:val="24"/>
+          <w:szCs w:val="36"/>
+          <w:lang w:val="en-US"/>
+        </w:rPr>
+        <w:t>he Unity runtime.</w:t>
+      </w:r>
+      <w:r>
+        <w:rPr>
+          <w:rFonts w:ascii="Times New Roman" w:hAnsi="Times New Roman"/>
+          <w:sz w:val="24"/>
+          <w:szCs w:val="36"/>
+          <w:lang w:val="en-US"/>
+        </w:rPr>
+        <w:t xml:space="preserve"> </w:t>
+      </w:r>
+      <w:r>
+        <w:rPr>
+          <w:rFonts w:ascii="Times New Roman" w:hAnsi="Times New Roman"/>
+          <w:sz w:val="24"/>
+          <w:szCs w:val="36"/>
+          <w:lang w:val="en-US"/>
+        </w:rPr>
+        <w:t>Each component is generally responsible for initializing itself, which can happen in any or all of several stages:</w:t>
+      </w:r>
+    </w:p>
+    <w:p>
+      <w:pPr>
+        <w:pStyle w:val="ListParagraph"/>
+        <w:numPr>
+          <w:ilvl w:val="0"/>
+          <w:numId w:val="16"/>
+        </w:numPr>
+        <w:spacing w:after="120" w:line="240" w:lineRule="auto"/>
+        <w:rPr>
+          <w:rFonts w:ascii="Times New Roman" w:hAnsi="Times New Roman"/>
+          <w:sz w:val="24"/>
+          <w:szCs w:val="36"/>
+          <w:lang w:val="en-US"/>
+        </w:rPr>
+      </w:pPr>
+      <w:r>
+        <w:rPr>
+          <w:rFonts w:ascii="Times New Roman" w:hAnsi="Times New Roman"/>
+          <w:sz w:val="24"/>
+          <w:szCs w:val="36"/>
+          <w:lang w:val="en-US"/>
+        </w:rPr>
+        <w:t>The object's public properties are set (de</w:t>
+      </w:r>
+      <w:r>
+        <w:rPr>
+          <w:rFonts w:ascii="Times New Roman" w:hAnsi="Times New Roman"/>
+          <w:sz w:val="24"/>
+          <w:szCs w:val="36"/>
+          <w:lang w:val="en-US"/>
+        </w:rPr>
+        <w:t>-</w:t>
+      </w:r>
+      <w:r>
+        <w:rPr>
+          <w:rFonts w:ascii="Times New Roman" w:hAnsi="Times New Roman"/>
+          <w:sz w:val="24"/>
+          <w:szCs w:val="36"/>
+          <w:lang w:val="en-US"/>
+        </w:rPr>
+        <w:t>serialized) with the values set in the Unity editor.</w:t>
+      </w:r>
+    </w:p>
+    <w:p>
+      <w:pPr>
+        <w:pStyle w:val="ListParagraph"/>
+        <w:numPr>
+          <w:ilvl w:val="0"/>
+          <w:numId w:val="16"/>
+        </w:numPr>
+        <w:spacing w:after="120" w:line="240" w:lineRule="auto"/>
+        <w:rPr>
+          <w:rFonts w:ascii="Times New Roman" w:hAnsi="Times New Roman"/>
+          <w:sz w:val="24"/>
+          <w:szCs w:val="36"/>
+          <w:lang w:val="en-US"/>
+        </w:rPr>
+      </w:pPr>
+      <w:r>
+        <w:rPr>
+          <w:rFonts w:ascii="Times New Roman" w:hAnsi="Times New Roman"/>
+          <w:sz w:val="24"/>
+          <w:szCs w:val="36"/>
+          <w:lang w:val="en-US"/>
+        </w:rPr>
+        <w:t xml:space="preserve">The object's </w:t>
+      </w:r>
+      <w:proofErr w:type="gramStart"/>
+      <w:r>
+        <w:rPr>
+          <w:rFonts w:ascii="Times New Roman" w:hAnsi="Times New Roman"/>
+          <w:sz w:val="24"/>
+          <w:szCs w:val="36"/>
+          <w:lang w:val="en-US"/>
+        </w:rPr>
+        <w:t>Awake(</w:t>
+      </w:r>
+      <w:proofErr w:type="gramEnd"/>
+      <w:r>
+        <w:rPr>
+          <w:rFonts w:ascii="Times New Roman" w:hAnsi="Times New Roman"/>
+          <w:sz w:val="24"/>
+          <w:szCs w:val="36"/>
+          <w:lang w:val="en-US"/>
+        </w:rPr>
+        <w:t>) method is invoked.</w:t>
+      </w:r>
+    </w:p>
+    <w:p>
+      <w:pPr>
+        <w:pStyle w:val="ListParagraph"/>
+        <w:numPr>
+          <w:ilvl w:val="0"/>
+          <w:numId w:val="16"/>
+        </w:numPr>
+        <w:spacing w:after="120" w:line="240" w:lineRule="auto"/>
+        <w:rPr>
+          <w:rFonts w:ascii="Times New Roman" w:hAnsi="Times New Roman"/>
+          <w:sz w:val="24"/>
+          <w:szCs w:val="36"/>
+          <w:lang w:val="en-US"/>
+        </w:rPr>
+      </w:pPr>
+      <w:r>
+        <w:rPr>
+          <w:rFonts w:ascii="Times New Roman" w:hAnsi="Times New Roman"/>
+          <w:sz w:val="24"/>
+          <w:szCs w:val="36"/>
+          <w:lang w:val="en-US"/>
+        </w:rPr>
+        <w:t xml:space="preserve">The object's </w:t>
+      </w:r>
+      <w:proofErr w:type="gramStart"/>
+      <w:r>
+        <w:rPr>
+          <w:rFonts w:ascii="Times New Roman" w:hAnsi="Times New Roman"/>
+          <w:sz w:val="24"/>
+          <w:szCs w:val="36"/>
+          <w:lang w:val="en-US"/>
+        </w:rPr>
+        <w:t>Start(</w:t>
+      </w:r>
+      <w:proofErr w:type="gramEnd"/>
+      <w:r>
+        <w:rPr>
+          <w:rFonts w:ascii="Times New Roman" w:hAnsi="Times New Roman"/>
+          <w:sz w:val="24"/>
+          <w:szCs w:val="36"/>
+          <w:lang w:val="en-US"/>
+        </w:rPr>
+        <w:t>) method is invoked.</w:t>
+      </w:r>
+    </w:p>
+    <w:p>
+      <w:pPr>
+        <w:spacing w:after="120" w:line="240" w:lineRule="auto"/>
+        <w:rPr>
           <w:rFonts w:asciiTheme="majorHAnsi" w:hAnsiTheme="majorHAnsi"/>
           <w:sz w:val="36"/>
           <w:szCs w:val="36"/>
           <w:lang w:val="en-US"/>
         </w:rPr>
       </w:pPr>
+      <w:r>
+        <w:rPr>
+          <w:rFonts w:ascii="Times New Roman" w:hAnsi="Times New Roman"/>
+          <w:sz w:val="24"/>
+          <w:szCs w:val="36"/>
+          <w:lang w:val="en-US"/>
+        </w:rPr>
+        <w:t xml:space="preserve">In most cases, developers are advised to work on </w:t>
+      </w:r>
+      <w:r>
+        <w:rPr>
+          <w:rFonts w:ascii="Times New Roman" w:hAnsi="Times New Roman"/>
+          <w:sz w:val="24"/>
+          <w:szCs w:val="36"/>
+          <w:lang w:val="en-US"/>
+        </w:rPr>
+        <w:t>component</w:t>
+      </w:r>
+      <w:r>
+        <w:rPr>
+          <w:rFonts w:ascii="Times New Roman" w:hAnsi="Times New Roman"/>
+          <w:sz w:val="24"/>
+          <w:szCs w:val="36"/>
+          <w:lang w:val="en-US"/>
+        </w:rPr>
+        <w:t>s</w:t>
+      </w:r>
+      <w:r>
+        <w:rPr>
+          <w:rFonts w:ascii="Times New Roman" w:hAnsi="Times New Roman"/>
+          <w:sz w:val="24"/>
+          <w:szCs w:val="36"/>
+          <w:lang w:val="en-US"/>
+        </w:rPr>
+        <w:t xml:space="preserve">. </w:t>
+      </w:r>
+      <w:r>
+        <w:rPr>
+          <w:rFonts w:ascii="Times New Roman" w:hAnsi="Times New Roman"/>
+          <w:sz w:val="24"/>
+          <w:szCs w:val="36"/>
+          <w:lang w:val="en-US"/>
+        </w:rPr>
+        <w:t xml:space="preserve">If there is </w:t>
+      </w:r>
+      <w:r>
+        <w:rPr>
+          <w:rFonts w:ascii="Times New Roman" w:hAnsi="Times New Roman"/>
+          <w:sz w:val="24"/>
+          <w:szCs w:val="36"/>
+          <w:lang w:val="en-US"/>
+        </w:rPr>
+        <w:t xml:space="preserve">some </w:t>
+      </w:r>
+      <w:r>
+        <w:rPr>
+          <w:rFonts w:ascii="Times New Roman" w:hAnsi="Times New Roman"/>
+          <w:sz w:val="24"/>
+          <w:szCs w:val="36"/>
+          <w:lang w:val="en-US"/>
+        </w:rPr>
+        <w:t>type</w:t>
+      </w:r>
+      <w:r>
+        <w:rPr>
+          <w:rFonts w:ascii="Times New Roman" w:hAnsi="Times New Roman"/>
+          <w:sz w:val="24"/>
+          <w:szCs w:val="36"/>
+          <w:lang w:val="en-US"/>
+        </w:rPr>
+        <w:t xml:space="preserve"> of global game sta</w:t>
+      </w:r>
+      <w:r>
+        <w:rPr>
+          <w:rFonts w:ascii="Times New Roman" w:hAnsi="Times New Roman"/>
+          <w:sz w:val="24"/>
+          <w:szCs w:val="36"/>
+          <w:lang w:val="en-US"/>
+        </w:rPr>
+        <w:t>te that developers wish to initialize, they should</w:t>
+      </w:r>
+      <w:r>
+        <w:rPr>
+          <w:rFonts w:ascii="Times New Roman" w:hAnsi="Times New Roman"/>
+          <w:sz w:val="24"/>
+          <w:szCs w:val="36"/>
+          <w:lang w:val="en-US"/>
+        </w:rPr>
+        <w:t xml:space="preserve"> make a </w:t>
+      </w:r>
+      <w:proofErr w:type="spellStart"/>
+      <w:r>
+        <w:rPr>
+          <w:rFonts w:ascii="Times New Roman" w:hAnsi="Times New Roman"/>
+          <w:sz w:val="24"/>
+          <w:szCs w:val="36"/>
+          <w:lang w:val="en-US"/>
+        </w:rPr>
+        <w:t>MonoBeh</w:t>
+      </w:r>
+      <w:r>
+        <w:rPr>
+          <w:rFonts w:ascii="Times New Roman" w:hAnsi="Times New Roman"/>
+          <w:sz w:val="24"/>
+          <w:szCs w:val="36"/>
+          <w:lang w:val="en-US"/>
+        </w:rPr>
+        <w:t>aviour</w:t>
+      </w:r>
+      <w:proofErr w:type="spellEnd"/>
+      <w:r>
+        <w:rPr>
+          <w:rFonts w:ascii="Times New Roman" w:hAnsi="Times New Roman"/>
+          <w:sz w:val="24"/>
+          <w:szCs w:val="36"/>
+          <w:lang w:val="en-US"/>
+        </w:rPr>
+        <w:t xml:space="preserve"> and create an empty </w:t>
+      </w:r>
+      <w:proofErr w:type="spellStart"/>
+      <w:r>
+        <w:rPr>
+          <w:rFonts w:ascii="Times New Roman" w:hAnsi="Times New Roman"/>
+          <w:sz w:val="24"/>
+          <w:szCs w:val="36"/>
+          <w:lang w:val="en-US"/>
+        </w:rPr>
+        <w:t>GameObject</w:t>
+      </w:r>
+      <w:proofErr w:type="spellEnd"/>
+      <w:r>
+        <w:rPr>
+          <w:rFonts w:ascii="Times New Roman" w:hAnsi="Times New Roman"/>
+          <w:sz w:val="24"/>
+          <w:szCs w:val="36"/>
+          <w:lang w:val="en-US"/>
+        </w:rPr>
+        <w:t xml:space="preserve"> in the</w:t>
+      </w:r>
+      <w:r>
+        <w:rPr>
+          <w:rFonts w:ascii="Times New Roman" w:hAnsi="Times New Roman"/>
+          <w:sz w:val="24"/>
+          <w:szCs w:val="36"/>
+          <w:lang w:val="en-US"/>
+        </w:rPr>
+        <w:t xml:space="preserve"> scene.</w:t>
+      </w:r>
     </w:p>
     <w:p>
       <w:pPr>
@@ -13417,13 +15505,80 @@
           <w:lang w:val="en-US"/>
         </w:rPr>
       </w:pPr>
-      <w:r>
+    </w:p>
+    <w:p>
+      <w:pPr>
+        <w:spacing w:after="120" w:line="240" w:lineRule="auto"/>
         <w:rPr>
           <w:rFonts w:asciiTheme="majorHAnsi" w:hAnsiTheme="majorHAnsi"/>
           <w:sz w:val="36"/>
           <w:szCs w:val="36"/>
           <w:lang w:val="en-US"/>
         </w:rPr>
+      </w:pPr>
+    </w:p>
+    <w:p>
+      <w:pPr>
+        <w:spacing w:after="120" w:line="240" w:lineRule="auto"/>
+        <w:rPr>
+          <w:rFonts w:asciiTheme="majorHAnsi" w:hAnsiTheme="majorHAnsi"/>
+          <w:sz w:val="36"/>
+          <w:szCs w:val="36"/>
+          <w:lang w:val="en-US"/>
+        </w:rPr>
+      </w:pPr>
+    </w:p>
+    <w:p>
+      <w:pPr>
+        <w:spacing w:after="120" w:line="240" w:lineRule="auto"/>
+        <w:rPr>
+          <w:rFonts w:asciiTheme="majorHAnsi" w:hAnsiTheme="majorHAnsi"/>
+          <w:sz w:val="36"/>
+          <w:szCs w:val="36"/>
+          <w:lang w:val="en-US"/>
+        </w:rPr>
+      </w:pPr>
+    </w:p>
+    <w:p>
+      <w:pPr>
+        <w:spacing w:after="120" w:line="240" w:lineRule="auto"/>
+        <w:rPr>
+          <w:rFonts w:asciiTheme="majorHAnsi" w:hAnsiTheme="majorHAnsi"/>
+          <w:sz w:val="36"/>
+          <w:szCs w:val="36"/>
+          <w:lang w:val="en-US"/>
+        </w:rPr>
+      </w:pPr>
+    </w:p>
+    <w:p>
+      <w:pPr>
+        <w:spacing w:after="120" w:line="240" w:lineRule="auto"/>
+        <w:rPr>
+          <w:rFonts w:asciiTheme="majorHAnsi" w:hAnsiTheme="majorHAnsi"/>
+          <w:sz w:val="36"/>
+          <w:szCs w:val="36"/>
+          <w:lang w:val="en-US"/>
+        </w:rPr>
+      </w:pPr>
+    </w:p>
+    <w:p>
+      <w:pPr>
+        <w:spacing w:after="120" w:line="240" w:lineRule="auto"/>
+        <w:rPr>
+          <w:rFonts w:asciiTheme="majorHAnsi" w:hAnsiTheme="majorHAnsi"/>
+          <w:sz w:val="36"/>
+          <w:szCs w:val="36"/>
+          <w:lang w:val="en-US"/>
+        </w:rPr>
+      </w:pPr>
+      <w:r>
+        <w:rPr>
+          <w:rFonts w:asciiTheme="majorHAnsi" w:hAnsiTheme="majorHAnsi"/>
+          <w:sz w:val="36"/>
+          <w:szCs w:val="36"/>
+          <w:lang w:val="en-US"/>
+        </w:rPr>
+        <w:lastRenderedPageBreak/>
         <w:t>Future W</w:t>
       </w:r>
       <w:r>
@@ -13741,6 +15896,94 @@
         </w:rPr>
         <w:t>the next generation of programmers. </w:t>
       </w:r>
+    </w:p>
+    <w:p>
+      <w:pPr>
+        <w:spacing w:before="100" w:beforeAutospacing="1" w:after="0" w:line="480" w:lineRule="auto"/>
+        <w:rPr>
+          <w:rFonts w:asciiTheme="majorHAnsi" w:eastAsia="Times New Roman" w:hAnsiTheme="majorHAnsi"/>
+          <w:sz w:val="36"/>
+          <w:szCs w:val="24"/>
+          <w:lang w:val="en-US"/>
+        </w:rPr>
+      </w:pPr>
+    </w:p>
+    <w:p>
+      <w:pPr>
+        <w:spacing w:before="100" w:beforeAutospacing="1" w:after="0" w:line="480" w:lineRule="auto"/>
+        <w:rPr>
+          <w:rFonts w:asciiTheme="majorHAnsi" w:eastAsia="Times New Roman" w:hAnsiTheme="majorHAnsi"/>
+          <w:sz w:val="36"/>
+          <w:szCs w:val="24"/>
+          <w:lang w:val="en-US"/>
+        </w:rPr>
+      </w:pPr>
+    </w:p>
+    <w:p>
+      <w:pPr>
+        <w:spacing w:before="100" w:beforeAutospacing="1" w:after="0" w:line="480" w:lineRule="auto"/>
+        <w:rPr>
+          <w:rFonts w:asciiTheme="majorHAnsi" w:eastAsia="Times New Roman" w:hAnsiTheme="majorHAnsi"/>
+          <w:sz w:val="36"/>
+          <w:szCs w:val="24"/>
+          <w:lang w:val="en-US"/>
+        </w:rPr>
+      </w:pPr>
+    </w:p>
+    <w:p>
+      <w:pPr>
+        <w:spacing w:before="100" w:beforeAutospacing="1" w:after="0" w:line="480" w:lineRule="auto"/>
+        <w:rPr>
+          <w:rFonts w:asciiTheme="majorHAnsi" w:eastAsia="Times New Roman" w:hAnsiTheme="majorHAnsi"/>
+          <w:sz w:val="36"/>
+          <w:szCs w:val="24"/>
+          <w:lang w:val="en-US"/>
+        </w:rPr>
+      </w:pPr>
+    </w:p>
+    <w:p>
+      <w:pPr>
+        <w:spacing w:before="100" w:beforeAutospacing="1" w:after="0" w:line="480" w:lineRule="auto"/>
+        <w:rPr>
+          <w:rFonts w:asciiTheme="majorHAnsi" w:eastAsia="Times New Roman" w:hAnsiTheme="majorHAnsi"/>
+          <w:sz w:val="36"/>
+          <w:szCs w:val="24"/>
+          <w:lang w:val="en-US"/>
+        </w:rPr>
+      </w:pPr>
+    </w:p>
+    <w:p>
+      <w:pPr>
+        <w:spacing w:before="100" w:beforeAutospacing="1" w:after="0" w:line="480" w:lineRule="auto"/>
+        <w:rPr>
+          <w:rFonts w:asciiTheme="majorHAnsi" w:eastAsia="Times New Roman" w:hAnsiTheme="majorHAnsi"/>
+          <w:sz w:val="36"/>
+          <w:szCs w:val="24"/>
+          <w:lang w:val="en-US"/>
+        </w:rPr>
+      </w:pPr>
+    </w:p>
+    <w:p>
+      <w:pPr>
+        <w:spacing w:before="100" w:beforeAutospacing="1" w:after="0" w:line="480" w:lineRule="auto"/>
+        <w:rPr>
+          <w:rFonts w:asciiTheme="majorHAnsi" w:eastAsia="Times New Roman" w:hAnsiTheme="majorHAnsi"/>
+          <w:sz w:val="36"/>
+          <w:szCs w:val="24"/>
+          <w:lang w:val="en-US"/>
+        </w:rPr>
+      </w:pPr>
+    </w:p>
+    <w:p>
+      <w:pPr>
+        <w:spacing w:before="100" w:beforeAutospacing="1" w:after="0" w:line="480" w:lineRule="auto"/>
+        <w:rPr>
+          <w:rFonts w:asciiTheme="majorHAnsi" w:eastAsia="Times New Roman" w:hAnsiTheme="majorHAnsi"/>
+          <w:sz w:val="36"/>
+          <w:szCs w:val="24"/>
+          <w:lang w:val="en-US"/>
+        </w:rPr>
+      </w:pPr>
     </w:p>
     <w:p>
       <w:pPr>
@@ -15623,6 +17866,92 @@
     </w:lvl>
   </w:abstractNum>
   <w:abstractNum w:abstractNumId="14">
+    <w:nsid w:val="5AFC4CC8"/>
+    <w:multiLevelType w:val="hybridMultilevel"/>
+    <w:tmpl w:val="92C402DE"/>
+    <w:lvl w:ilvl="0" w:tplc="04090019">
+      <w:start w:val="1"/>
+      <w:numFmt w:val="lowerLetter"/>
+      <w:lvlText w:val="%1."/>
+      <w:lvlJc w:val="left"/>
+      <w:pPr>
+        <w:ind w:left="720" w:hanging="360"/>
+      </w:pPr>
+    </w:lvl>
+    <w:lvl w:ilvl="1" w:tplc="04090019" w:tentative="1">
+      <w:start w:val="1"/>
+      <w:numFmt w:val="lowerLetter"/>
+      <w:lvlText w:val="%2."/>
+      <w:lvlJc w:val="left"/>
+      <w:pPr>
+        <w:ind w:left="1440" w:hanging="360"/>
+      </w:pPr>
+    </w:lvl>
+    <w:lvl w:ilvl="2" w:tplc="0409001B" w:tentative="1">
+      <w:start w:val="1"/>
+      <w:numFmt w:val="lowerRoman"/>
+      <w:lvlText w:val="%3."/>
+      <w:lvlJc w:val="right"/>
+      <w:pPr>
+        <w:ind w:left="2160" w:hanging="180"/>
+      </w:pPr>
+    </w:lvl>
+    <w:lvl w:ilvl="3" w:tplc="0409000F" w:tentative="1">
+      <w:start w:val="1"/>
+      <w:numFmt w:val="decimal"/>
+      <w:lvlText w:val="%4."/>
+      <w:lvlJc w:val="left"/>
+      <w:pPr>
+        <w:ind w:left="2880" w:hanging="360"/>
+      </w:pPr>
+    </w:lvl>
+    <w:lvl w:ilvl="4" w:tplc="04090019" w:tentative="1">
+      <w:start w:val="1"/>
+      <w:numFmt w:val="lowerLetter"/>
+      <w:lvlText w:val="%5."/>
+      <w:lvlJc w:val="left"/>
+      <w:pPr>
+        <w:ind w:left="3600" w:hanging="360"/>
+      </w:pPr>
+    </w:lvl>
+    <w:lvl w:ilvl="5" w:tplc="0409001B" w:tentative="1">
+      <w:start w:val="1"/>
+      <w:numFmt w:val="lowerRoman"/>
+      <w:lvlText w:val="%6."/>
+      <w:lvlJc w:val="right"/>
+      <w:pPr>
+        <w:ind w:left="4320" w:hanging="180"/>
+      </w:pPr>
+    </w:lvl>
+    <w:lvl w:ilvl="6" w:tplc="0409000F" w:tentative="1">
+      <w:start w:val="1"/>
+      <w:numFmt w:val="decimal"/>
+      <w:lvlText w:val="%7."/>
+      <w:lvlJc w:val="left"/>
+      <w:pPr>
+        <w:ind w:left="5040" w:hanging="360"/>
+      </w:pPr>
+    </w:lvl>
+    <w:lvl w:ilvl="7" w:tplc="04090019" w:tentative="1">
+      <w:start w:val="1"/>
+      <w:numFmt w:val="lowerLetter"/>
+      <w:lvlText w:val="%8."/>
+      <w:lvlJc w:val="left"/>
+      <w:pPr>
+        <w:ind w:left="5760" w:hanging="360"/>
+      </w:pPr>
+    </w:lvl>
+    <w:lvl w:ilvl="8" w:tplc="0409001B" w:tentative="1">
+      <w:start w:val="1"/>
+      <w:numFmt w:val="lowerRoman"/>
+      <w:lvlText w:val="%9."/>
+      <w:lvlJc w:val="right"/>
+      <w:pPr>
+        <w:ind w:left="6480" w:hanging="180"/>
+      </w:pPr>
+    </w:lvl>
+  </w:abstractNum>
+  <w:abstractNum w:abstractNumId="15">
     <w:nsid w:val="66BD3CEF"/>
     <w:multiLevelType w:val="hybridMultilevel"/>
     <w:tmpl w:val="AE6E2CAE"/>
@@ -15745,7 +18074,7 @@
     <w:abstractNumId w:val="6"/>
   </w:num>
   <w:num w:numId="12">
-    <w:abstractNumId w:val="14"/>
+    <w:abstractNumId w:val="15"/>
   </w:num>
   <w:num w:numId="13">
     <w:abstractNumId w:val="12"/>
@@ -15755,6 +18084,9 @@
   </w:num>
   <w:num w:numId="15">
     <w:abstractNumId w:val="1"/>
+  </w:num>
+  <w:num w:numId="16">
+    <w:abstractNumId w:val="14"/>
   </w:num>
 </w:numbering>
 </file>
@@ -17295,7 +19627,7 @@
 </file>
 
 <file path=customXml/itemProps1.xml><?xml version="1.0" encoding="utf-8"?>
-<ds:datastoreItem xmlns:ds="http://schemas.openxmlformats.org/officeDocument/2006/customXml" ds:itemID="{AECC9169-DD39-4E7F-9FEE-740285CD0727}">
+<ds:datastoreItem xmlns:ds="http://schemas.openxmlformats.org/officeDocument/2006/customXml" ds:itemID="{A2A3F022-D153-4EB5-9D47-46712C8227D5}">
   <ds:schemaRefs>
     <ds:schemaRef ds:uri="http://schemas.openxmlformats.org/officeDocument/2006/bibliography"/>
   </ds:schemaRefs>
